--- a/TA/Proposal TA/draft.docx
+++ b/TA/Proposal TA/draft.docx
@@ -11,8 +11,6 @@
           <w:szCs w:val="28"/>
         </w:rPr>
       </w:pPr>
-      <w:bookmarkStart w:id="0" w:name="_GoBack"/>
-      <w:bookmarkEnd w:id="0"/>
       <w:r>
         <w:rPr>
           <w:rFonts w:ascii="Times New Roman" w:hAnsi="Times New Roman" w:cs="Times New Roman"/>
@@ -563,16 +561,12 @@
         <w:contextualSpacing w:val="0"/>
         <w:rPr>
           <w:rFonts w:ascii="Times New Roman" w:hAnsi="Times New Roman" w:cs="Times New Roman"/>
-          <w:sz w:val="24"/>
-          <w:szCs w:val="24"/>
-        </w:rPr>
-      </w:pPr>
-      <w:proofErr w:type="spellStart"/>
-      <w:r>
-        <w:rPr>
-          <w:rFonts w:ascii="Times New Roman" w:hAnsi="Times New Roman" w:cs="Times New Roman"/>
-          <w:sz w:val="24"/>
-          <w:szCs w:val="24"/>
+        </w:rPr>
+      </w:pPr>
+      <w:proofErr w:type="spellStart"/>
+      <w:r>
+        <w:rPr>
+          <w:rFonts w:ascii="Times New Roman" w:hAnsi="Times New Roman" w:cs="Times New Roman"/>
         </w:rPr>
         <w:t>Berdasarkan</w:t>
       </w:r>
@@ -580,17 +574,13 @@
       <w:r>
         <w:rPr>
           <w:rFonts w:ascii="Times New Roman" w:hAnsi="Times New Roman" w:cs="Times New Roman"/>
-          <w:sz w:val="24"/>
-          <w:szCs w:val="24"/>
-        </w:rPr>
-        <w:t xml:space="preserve"> </w:t>
-      </w:r>
-      <w:proofErr w:type="spellStart"/>
-      <w:r>
-        <w:rPr>
-          <w:rFonts w:ascii="Times New Roman" w:hAnsi="Times New Roman" w:cs="Times New Roman"/>
-          <w:sz w:val="24"/>
-          <w:szCs w:val="24"/>
+        </w:rPr>
+        <w:t xml:space="preserve"> </w:t>
+      </w:r>
+      <w:proofErr w:type="spellStart"/>
+      <w:r>
+        <w:rPr>
+          <w:rFonts w:ascii="Times New Roman" w:hAnsi="Times New Roman" w:cs="Times New Roman"/>
         </w:rPr>
         <w:t>penjelasan</w:t>
       </w:r>
@@ -598,8 +588,6 @@
       <w:r>
         <w:rPr>
           <w:rFonts w:ascii="Times New Roman" w:hAnsi="Times New Roman" w:cs="Times New Roman"/>
-          <w:sz w:val="24"/>
-          <w:szCs w:val="24"/>
         </w:rPr>
         <w:t xml:space="preserve"> di </w:t>
       </w:r>
@@ -607,8 +595,6 @@
       <w:r>
         <w:rPr>
           <w:rFonts w:ascii="Times New Roman" w:hAnsi="Times New Roman" w:cs="Times New Roman"/>
-          <w:sz w:val="24"/>
-          <w:szCs w:val="24"/>
         </w:rPr>
         <w:t>atas</w:t>
       </w:r>
@@ -616,8 +602,6 @@
       <w:r>
         <w:rPr>
           <w:rFonts w:ascii="Times New Roman" w:hAnsi="Times New Roman" w:cs="Times New Roman"/>
-          <w:sz w:val="24"/>
-          <w:szCs w:val="24"/>
         </w:rPr>
         <w:t xml:space="preserve">, </w:t>
       </w:r>
@@ -625,8 +609,6 @@
       <w:r>
         <w:rPr>
           <w:rFonts w:ascii="Times New Roman" w:hAnsi="Times New Roman" w:cs="Times New Roman"/>
-          <w:sz w:val="24"/>
-          <w:szCs w:val="24"/>
         </w:rPr>
         <w:t>maka</w:t>
       </w:r>
@@ -634,17 +616,13 @@
       <w:r>
         <w:rPr>
           <w:rFonts w:ascii="Times New Roman" w:hAnsi="Times New Roman" w:cs="Times New Roman"/>
-          <w:sz w:val="24"/>
-          <w:szCs w:val="24"/>
-        </w:rPr>
-        <w:t xml:space="preserve"> </w:t>
-      </w:r>
-      <w:proofErr w:type="spellStart"/>
-      <w:r>
-        <w:rPr>
-          <w:rFonts w:ascii="Times New Roman" w:hAnsi="Times New Roman" w:cs="Times New Roman"/>
-          <w:sz w:val="24"/>
-          <w:szCs w:val="24"/>
+        </w:rPr>
+        <w:t xml:space="preserve"> </w:t>
+      </w:r>
+      <w:proofErr w:type="spellStart"/>
+      <w:r>
+        <w:rPr>
+          <w:rFonts w:ascii="Times New Roman" w:hAnsi="Times New Roman" w:cs="Times New Roman"/>
         </w:rPr>
         <w:t>masalah</w:t>
       </w:r>
@@ -652,8 +630,6 @@
       <w:r>
         <w:rPr>
           <w:rFonts w:ascii="Times New Roman" w:hAnsi="Times New Roman" w:cs="Times New Roman"/>
-          <w:sz w:val="24"/>
-          <w:szCs w:val="24"/>
         </w:rPr>
         <w:t xml:space="preserve"> yang </w:t>
       </w:r>
@@ -661,8 +637,6 @@
       <w:r>
         <w:rPr>
           <w:rFonts w:ascii="Times New Roman" w:hAnsi="Times New Roman" w:cs="Times New Roman"/>
-          <w:sz w:val="24"/>
-          <w:szCs w:val="24"/>
         </w:rPr>
         <w:t>diperoleh</w:t>
       </w:r>
@@ -670,17 +644,13 @@
       <w:r>
         <w:rPr>
           <w:rFonts w:ascii="Times New Roman" w:hAnsi="Times New Roman" w:cs="Times New Roman"/>
-          <w:sz w:val="24"/>
-          <w:szCs w:val="24"/>
-        </w:rPr>
-        <w:t xml:space="preserve"> </w:t>
-      </w:r>
-      <w:proofErr w:type="spellStart"/>
-      <w:r>
-        <w:rPr>
-          <w:rFonts w:ascii="Times New Roman" w:hAnsi="Times New Roman" w:cs="Times New Roman"/>
-          <w:sz w:val="24"/>
-          <w:szCs w:val="24"/>
+        </w:rPr>
+        <w:t xml:space="preserve"> </w:t>
+      </w:r>
+      <w:proofErr w:type="spellStart"/>
+      <w:r>
+        <w:rPr>
+          <w:rFonts w:ascii="Times New Roman" w:hAnsi="Times New Roman" w:cs="Times New Roman"/>
         </w:rPr>
         <w:t>adalah</w:t>
       </w:r>
@@ -688,17 +658,13 @@
       <w:r>
         <w:rPr>
           <w:rFonts w:ascii="Times New Roman" w:hAnsi="Times New Roman" w:cs="Times New Roman"/>
-          <w:sz w:val="24"/>
-          <w:szCs w:val="24"/>
-        </w:rPr>
-        <w:t xml:space="preserve"> </w:t>
-      </w:r>
-      <w:proofErr w:type="spellStart"/>
-      <w:r>
-        <w:rPr>
-          <w:rFonts w:ascii="Times New Roman" w:hAnsi="Times New Roman" w:cs="Times New Roman"/>
-          <w:sz w:val="24"/>
-          <w:szCs w:val="24"/>
+        </w:rPr>
+        <w:t xml:space="preserve"> </w:t>
+      </w:r>
+      <w:proofErr w:type="spellStart"/>
+      <w:r>
+        <w:rPr>
+          <w:rFonts w:ascii="Times New Roman" w:hAnsi="Times New Roman" w:cs="Times New Roman"/>
         </w:rPr>
         <w:t>sebagai</w:t>
       </w:r>
@@ -706,17 +672,13 @@
       <w:r>
         <w:rPr>
           <w:rFonts w:ascii="Times New Roman" w:hAnsi="Times New Roman" w:cs="Times New Roman"/>
-          <w:sz w:val="24"/>
-          <w:szCs w:val="24"/>
-        </w:rPr>
-        <w:t xml:space="preserve"> </w:t>
-      </w:r>
-      <w:proofErr w:type="spellStart"/>
-      <w:r>
-        <w:rPr>
-          <w:rFonts w:ascii="Times New Roman" w:hAnsi="Times New Roman" w:cs="Times New Roman"/>
-          <w:sz w:val="24"/>
-          <w:szCs w:val="24"/>
+        </w:rPr>
+        <w:t xml:space="preserve"> </w:t>
+      </w:r>
+      <w:proofErr w:type="spellStart"/>
+      <w:r>
+        <w:rPr>
+          <w:rFonts w:ascii="Times New Roman" w:hAnsi="Times New Roman" w:cs="Times New Roman"/>
         </w:rPr>
         <w:t>berikut</w:t>
       </w:r>
@@ -724,8 +686,6 @@
       <w:r>
         <w:rPr>
           <w:rFonts w:ascii="Times New Roman" w:hAnsi="Times New Roman" w:cs="Times New Roman"/>
-          <w:sz w:val="24"/>
-          <w:szCs w:val="24"/>
         </w:rPr>
         <w:t>:</w:t>
       </w:r>
@@ -746,16 +706,12 @@
         <w:jc w:val="both"/>
         <w:rPr>
           <w:rFonts w:ascii="Times New Roman" w:hAnsi="Times New Roman" w:cs="Times New Roman"/>
-          <w:sz w:val="24"/>
-          <w:szCs w:val="24"/>
-        </w:rPr>
-      </w:pPr>
-      <w:proofErr w:type="spellStart"/>
-      <w:r>
-        <w:rPr>
-          <w:rFonts w:ascii="Times New Roman" w:hAnsi="Times New Roman" w:cs="Times New Roman"/>
-          <w:sz w:val="24"/>
-          <w:szCs w:val="24"/>
+        </w:rPr>
+      </w:pPr>
+      <w:proofErr w:type="spellStart"/>
+      <w:r>
+        <w:rPr>
+          <w:rFonts w:ascii="Times New Roman" w:hAnsi="Times New Roman" w:cs="Times New Roman"/>
         </w:rPr>
         <w:t>Bagaimana</w:t>
       </w:r>
@@ -763,17 +719,13 @@
       <w:r>
         <w:rPr>
           <w:rFonts w:ascii="Times New Roman" w:hAnsi="Times New Roman" w:cs="Times New Roman"/>
-          <w:sz w:val="24"/>
-          <w:szCs w:val="24"/>
-        </w:rPr>
-        <w:t xml:space="preserve"> </w:t>
-      </w:r>
-      <w:proofErr w:type="spellStart"/>
-      <w:r>
-        <w:rPr>
-          <w:rFonts w:ascii="Times New Roman" w:hAnsi="Times New Roman" w:cs="Times New Roman"/>
-          <w:sz w:val="24"/>
-          <w:szCs w:val="24"/>
+        </w:rPr>
+        <w:t xml:space="preserve"> </w:t>
+      </w:r>
+      <w:proofErr w:type="spellStart"/>
+      <w:r>
+        <w:rPr>
+          <w:rFonts w:ascii="Times New Roman" w:hAnsi="Times New Roman" w:cs="Times New Roman"/>
         </w:rPr>
         <w:t>suatu</w:t>
       </w:r>
@@ -781,8 +733,6 @@
       <w:r>
         <w:rPr>
           <w:rFonts w:ascii="Times New Roman" w:hAnsi="Times New Roman" w:cs="Times New Roman"/>
-          <w:sz w:val="24"/>
-          <w:szCs w:val="24"/>
         </w:rPr>
         <w:t xml:space="preserve"> system </w:t>
       </w:r>
@@ -790,8 +740,6 @@
       <w:r>
         <w:rPr>
           <w:rFonts w:ascii="Times New Roman" w:hAnsi="Times New Roman" w:cs="Times New Roman"/>
-          <w:sz w:val="24"/>
-          <w:szCs w:val="24"/>
         </w:rPr>
         <w:t>dalam</w:t>
       </w:r>
@@ -799,17 +747,13 @@
       <w:r>
         <w:rPr>
           <w:rFonts w:ascii="Times New Roman" w:hAnsi="Times New Roman" w:cs="Times New Roman"/>
-          <w:sz w:val="24"/>
-          <w:szCs w:val="24"/>
-        </w:rPr>
-        <w:t xml:space="preserve"> </w:t>
-      </w:r>
-      <w:proofErr w:type="spellStart"/>
-      <w:r>
-        <w:rPr>
-          <w:rFonts w:ascii="Times New Roman" w:hAnsi="Times New Roman" w:cs="Times New Roman"/>
-          <w:sz w:val="24"/>
-          <w:szCs w:val="24"/>
+        </w:rPr>
+        <w:t xml:space="preserve"> </w:t>
+      </w:r>
+      <w:proofErr w:type="spellStart"/>
+      <w:r>
+        <w:rPr>
+          <w:rFonts w:ascii="Times New Roman" w:hAnsi="Times New Roman" w:cs="Times New Roman"/>
         </w:rPr>
         <w:t>menentukan</w:t>
       </w:r>
@@ -817,17 +761,13 @@
       <w:r>
         <w:rPr>
           <w:rFonts w:ascii="Times New Roman" w:hAnsi="Times New Roman" w:cs="Times New Roman"/>
-          <w:sz w:val="24"/>
-          <w:szCs w:val="24"/>
-        </w:rPr>
-        <w:t xml:space="preserve"> </w:t>
-      </w:r>
-      <w:proofErr w:type="spellStart"/>
-      <w:r>
-        <w:rPr>
-          <w:rFonts w:ascii="Times New Roman" w:hAnsi="Times New Roman" w:cs="Times New Roman"/>
-          <w:sz w:val="24"/>
-          <w:szCs w:val="24"/>
+        </w:rPr>
+        <w:t xml:space="preserve"> </w:t>
+      </w:r>
+      <w:proofErr w:type="spellStart"/>
+      <w:r>
+        <w:rPr>
+          <w:rFonts w:ascii="Times New Roman" w:hAnsi="Times New Roman" w:cs="Times New Roman"/>
         </w:rPr>
         <w:t>teks</w:t>
       </w:r>
@@ -835,8 +775,6 @@
       <w:r>
         <w:rPr>
           <w:rFonts w:ascii="Times New Roman" w:hAnsi="Times New Roman" w:cs="Times New Roman"/>
-          <w:sz w:val="24"/>
-          <w:szCs w:val="24"/>
         </w:rPr>
         <w:t xml:space="preserve">, </w:t>
       </w:r>
@@ -844,8 +782,6 @@
       <w:r>
         <w:rPr>
           <w:rFonts w:ascii="Times New Roman" w:hAnsi="Times New Roman" w:cs="Times New Roman"/>
-          <w:sz w:val="24"/>
-          <w:szCs w:val="24"/>
         </w:rPr>
         <w:t>kalimat</w:t>
       </w:r>
@@ -853,17 +789,13 @@
       <w:r>
         <w:rPr>
           <w:rFonts w:ascii="Times New Roman" w:hAnsi="Times New Roman" w:cs="Times New Roman"/>
-          <w:sz w:val="24"/>
-          <w:szCs w:val="24"/>
-        </w:rPr>
-        <w:t xml:space="preserve"> </w:t>
-      </w:r>
-      <w:proofErr w:type="spellStart"/>
-      <w:r>
-        <w:rPr>
-          <w:rFonts w:ascii="Times New Roman" w:hAnsi="Times New Roman" w:cs="Times New Roman"/>
-          <w:sz w:val="24"/>
-          <w:szCs w:val="24"/>
+        </w:rPr>
+        <w:t xml:space="preserve"> </w:t>
+      </w:r>
+      <w:proofErr w:type="spellStart"/>
+      <w:r>
+        <w:rPr>
+          <w:rFonts w:ascii="Times New Roman" w:hAnsi="Times New Roman" w:cs="Times New Roman"/>
         </w:rPr>
         <w:t>dari</w:t>
       </w:r>
@@ -871,17 +803,13 @@
       <w:r>
         <w:rPr>
           <w:rFonts w:ascii="Times New Roman" w:hAnsi="Times New Roman" w:cs="Times New Roman"/>
-          <w:sz w:val="24"/>
-          <w:szCs w:val="24"/>
-        </w:rPr>
-        <w:t xml:space="preserve"> </w:t>
-      </w:r>
-      <w:proofErr w:type="spellStart"/>
-      <w:r>
-        <w:rPr>
-          <w:rFonts w:ascii="Times New Roman" w:hAnsi="Times New Roman" w:cs="Times New Roman"/>
-          <w:sz w:val="24"/>
-          <w:szCs w:val="24"/>
+        </w:rPr>
+        <w:t xml:space="preserve"> </w:t>
+      </w:r>
+      <w:proofErr w:type="spellStart"/>
+      <w:r>
+        <w:rPr>
+          <w:rFonts w:ascii="Times New Roman" w:hAnsi="Times New Roman" w:cs="Times New Roman"/>
         </w:rPr>
         <w:t>sebuah</w:t>
       </w:r>
@@ -889,17 +817,13 @@
       <w:r>
         <w:rPr>
           <w:rFonts w:ascii="Times New Roman" w:hAnsi="Times New Roman" w:cs="Times New Roman"/>
-          <w:sz w:val="24"/>
-          <w:szCs w:val="24"/>
-        </w:rPr>
-        <w:t xml:space="preserve"> </w:t>
-      </w:r>
-      <w:proofErr w:type="spellStart"/>
-      <w:r>
-        <w:rPr>
-          <w:rFonts w:ascii="Times New Roman" w:hAnsi="Times New Roman" w:cs="Times New Roman"/>
-          <w:sz w:val="24"/>
-          <w:szCs w:val="24"/>
+        </w:rPr>
+        <w:t xml:space="preserve"> </w:t>
+      </w:r>
+      <w:proofErr w:type="spellStart"/>
+      <w:r>
+        <w:rPr>
+          <w:rFonts w:ascii="Times New Roman" w:hAnsi="Times New Roman" w:cs="Times New Roman"/>
         </w:rPr>
         <w:t>jurnal</w:t>
       </w:r>
@@ -907,17 +831,13 @@
       <w:r>
         <w:rPr>
           <w:rFonts w:ascii="Times New Roman" w:hAnsi="Times New Roman" w:cs="Times New Roman"/>
-          <w:sz w:val="24"/>
-          <w:szCs w:val="24"/>
-        </w:rPr>
-        <w:t xml:space="preserve"> </w:t>
-      </w:r>
-      <w:proofErr w:type="spellStart"/>
-      <w:r>
-        <w:rPr>
-          <w:rFonts w:ascii="Times New Roman" w:hAnsi="Times New Roman" w:cs="Times New Roman"/>
-          <w:sz w:val="24"/>
-          <w:szCs w:val="24"/>
+        </w:rPr>
+        <w:t xml:space="preserve"> </w:t>
+      </w:r>
+      <w:proofErr w:type="spellStart"/>
+      <w:r>
+        <w:rPr>
+          <w:rFonts w:ascii="Times New Roman" w:hAnsi="Times New Roman" w:cs="Times New Roman"/>
         </w:rPr>
         <w:t>atau</w:t>
       </w:r>
@@ -925,17 +845,13 @@
       <w:r>
         <w:rPr>
           <w:rFonts w:ascii="Times New Roman" w:hAnsi="Times New Roman" w:cs="Times New Roman"/>
-          <w:sz w:val="24"/>
-          <w:szCs w:val="24"/>
-        </w:rPr>
-        <w:t xml:space="preserve"> </w:t>
-      </w:r>
-      <w:proofErr w:type="spellStart"/>
-      <w:r>
-        <w:rPr>
-          <w:rFonts w:ascii="Times New Roman" w:hAnsi="Times New Roman" w:cs="Times New Roman"/>
-          <w:sz w:val="24"/>
-          <w:szCs w:val="24"/>
+        </w:rPr>
+        <w:t xml:space="preserve"> </w:t>
+      </w:r>
+      <w:proofErr w:type="spellStart"/>
+      <w:r>
+        <w:rPr>
+          <w:rFonts w:ascii="Times New Roman" w:hAnsi="Times New Roman" w:cs="Times New Roman"/>
         </w:rPr>
         <w:t>karya</w:t>
       </w:r>
@@ -943,17 +859,13 @@
       <w:r>
         <w:rPr>
           <w:rFonts w:ascii="Times New Roman" w:hAnsi="Times New Roman" w:cs="Times New Roman"/>
-          <w:sz w:val="24"/>
-          <w:szCs w:val="24"/>
-        </w:rPr>
-        <w:t xml:space="preserve"> </w:t>
-      </w:r>
-      <w:proofErr w:type="spellStart"/>
-      <w:r>
-        <w:rPr>
-          <w:rFonts w:ascii="Times New Roman" w:hAnsi="Times New Roman" w:cs="Times New Roman"/>
-          <w:sz w:val="24"/>
-          <w:szCs w:val="24"/>
+        </w:rPr>
+        <w:t xml:space="preserve"> </w:t>
+      </w:r>
+      <w:proofErr w:type="spellStart"/>
+      <w:r>
+        <w:rPr>
+          <w:rFonts w:ascii="Times New Roman" w:hAnsi="Times New Roman" w:cs="Times New Roman"/>
         </w:rPr>
         <w:t>tulis</w:t>
       </w:r>
@@ -961,17 +873,13 @@
       <w:r>
         <w:rPr>
           <w:rFonts w:ascii="Times New Roman" w:hAnsi="Times New Roman" w:cs="Times New Roman"/>
-          <w:sz w:val="24"/>
-          <w:szCs w:val="24"/>
-        </w:rPr>
-        <w:t xml:space="preserve"> </w:t>
-      </w:r>
-      <w:proofErr w:type="spellStart"/>
-      <w:r>
-        <w:rPr>
-          <w:rFonts w:ascii="Times New Roman" w:hAnsi="Times New Roman" w:cs="Times New Roman"/>
-          <w:sz w:val="24"/>
-          <w:szCs w:val="24"/>
+        </w:rPr>
+        <w:t xml:space="preserve"> </w:t>
+      </w:r>
+      <w:proofErr w:type="spellStart"/>
+      <w:r>
+        <w:rPr>
+          <w:rFonts w:ascii="Times New Roman" w:hAnsi="Times New Roman" w:cs="Times New Roman"/>
         </w:rPr>
         <w:t>ilmiah</w:t>
       </w:r>
@@ -979,17 +887,13 @@
       <w:r>
         <w:rPr>
           <w:rFonts w:ascii="Times New Roman" w:hAnsi="Times New Roman" w:cs="Times New Roman"/>
-          <w:sz w:val="24"/>
-          <w:szCs w:val="24"/>
-        </w:rPr>
-        <w:t xml:space="preserve"> </w:t>
-      </w:r>
-      <w:proofErr w:type="spellStart"/>
-      <w:r>
-        <w:rPr>
-          <w:rFonts w:ascii="Times New Roman" w:hAnsi="Times New Roman" w:cs="Times New Roman"/>
-          <w:sz w:val="24"/>
-          <w:szCs w:val="24"/>
+        </w:rPr>
+        <w:t xml:space="preserve"> </w:t>
+      </w:r>
+      <w:proofErr w:type="spellStart"/>
+      <w:r>
+        <w:rPr>
+          <w:rFonts w:ascii="Times New Roman" w:hAnsi="Times New Roman" w:cs="Times New Roman"/>
         </w:rPr>
         <w:t>dapat</w:t>
       </w:r>
@@ -997,17 +901,13 @@
       <w:r>
         <w:rPr>
           <w:rFonts w:ascii="Times New Roman" w:hAnsi="Times New Roman" w:cs="Times New Roman"/>
-          <w:sz w:val="24"/>
-          <w:szCs w:val="24"/>
-        </w:rPr>
-        <w:t xml:space="preserve"> </w:t>
-      </w:r>
-      <w:proofErr w:type="spellStart"/>
-      <w:r>
-        <w:rPr>
-          <w:rFonts w:ascii="Times New Roman" w:hAnsi="Times New Roman" w:cs="Times New Roman"/>
-          <w:sz w:val="24"/>
-          <w:szCs w:val="24"/>
+        </w:rPr>
+        <w:t xml:space="preserve"> </w:t>
+      </w:r>
+      <w:proofErr w:type="spellStart"/>
+      <w:r>
+        <w:rPr>
+          <w:rFonts w:ascii="Times New Roman" w:hAnsi="Times New Roman" w:cs="Times New Roman"/>
         </w:rPr>
         <w:t>dikatakan</w:t>
       </w:r>
@@ -1015,17 +915,13 @@
       <w:r>
         <w:rPr>
           <w:rFonts w:ascii="Times New Roman" w:hAnsi="Times New Roman" w:cs="Times New Roman"/>
-          <w:sz w:val="24"/>
-          <w:szCs w:val="24"/>
-        </w:rPr>
-        <w:t xml:space="preserve"> </w:t>
-      </w:r>
-      <w:proofErr w:type="spellStart"/>
-      <w:r>
-        <w:rPr>
-          <w:rFonts w:ascii="Times New Roman" w:hAnsi="Times New Roman" w:cs="Times New Roman"/>
-          <w:sz w:val="24"/>
-          <w:szCs w:val="24"/>
+        </w:rPr>
+        <w:t xml:space="preserve"> </w:t>
+      </w:r>
+      <w:proofErr w:type="spellStart"/>
+      <w:r>
+        <w:rPr>
+          <w:rFonts w:ascii="Times New Roman" w:hAnsi="Times New Roman" w:cs="Times New Roman"/>
         </w:rPr>
         <w:t>plagiat</w:t>
       </w:r>
@@ -1033,17 +929,13 @@
       <w:r>
         <w:rPr>
           <w:rFonts w:ascii="Times New Roman" w:hAnsi="Times New Roman" w:cs="Times New Roman"/>
-          <w:sz w:val="24"/>
-          <w:szCs w:val="24"/>
-        </w:rPr>
-        <w:t xml:space="preserve"> </w:t>
-      </w:r>
-      <w:proofErr w:type="spellStart"/>
-      <w:r>
-        <w:rPr>
-          <w:rFonts w:ascii="Times New Roman" w:hAnsi="Times New Roman" w:cs="Times New Roman"/>
-          <w:sz w:val="24"/>
-          <w:szCs w:val="24"/>
+        </w:rPr>
+        <w:t xml:space="preserve"> </w:t>
+      </w:r>
+      <w:proofErr w:type="spellStart"/>
+      <w:r>
+        <w:rPr>
+          <w:rFonts w:ascii="Times New Roman" w:hAnsi="Times New Roman" w:cs="Times New Roman"/>
         </w:rPr>
         <w:t>atau</w:t>
       </w:r>
@@ -1051,17 +943,13 @@
       <w:r>
         <w:rPr>
           <w:rFonts w:ascii="Times New Roman" w:hAnsi="Times New Roman" w:cs="Times New Roman"/>
-          <w:sz w:val="24"/>
-          <w:szCs w:val="24"/>
-        </w:rPr>
-        <w:t xml:space="preserve"> </w:t>
-      </w:r>
-      <w:proofErr w:type="spellStart"/>
-      <w:r>
-        <w:rPr>
-          <w:rFonts w:ascii="Times New Roman" w:hAnsi="Times New Roman" w:cs="Times New Roman"/>
-          <w:sz w:val="24"/>
-          <w:szCs w:val="24"/>
+        </w:rPr>
+        <w:t xml:space="preserve"> </w:t>
+      </w:r>
+      <w:proofErr w:type="spellStart"/>
+      <w:r>
+        <w:rPr>
+          <w:rFonts w:ascii="Times New Roman" w:hAnsi="Times New Roman" w:cs="Times New Roman"/>
         </w:rPr>
         <w:t>bukan</w:t>
       </w:r>
@@ -1069,8 +957,6 @@
       <w:r>
         <w:rPr>
           <w:rFonts w:ascii="Times New Roman" w:hAnsi="Times New Roman" w:cs="Times New Roman"/>
-          <w:sz w:val="24"/>
-          <w:szCs w:val="24"/>
         </w:rPr>
         <w:t>?</w:t>
       </w:r>
@@ -1091,16 +977,12 @@
         <w:jc w:val="both"/>
         <w:rPr>
           <w:rFonts w:ascii="Times New Roman" w:hAnsi="Times New Roman" w:cs="Times New Roman"/>
-          <w:sz w:val="24"/>
-          <w:szCs w:val="24"/>
-        </w:rPr>
-      </w:pPr>
-      <w:proofErr w:type="spellStart"/>
-      <w:r>
-        <w:rPr>
-          <w:rFonts w:ascii="Times New Roman" w:hAnsi="Times New Roman" w:cs="Times New Roman"/>
-          <w:sz w:val="24"/>
-          <w:szCs w:val="24"/>
+        </w:rPr>
+      </w:pPr>
+      <w:proofErr w:type="spellStart"/>
+      <w:r>
+        <w:rPr>
+          <w:rFonts w:ascii="Times New Roman" w:hAnsi="Times New Roman" w:cs="Times New Roman"/>
         </w:rPr>
         <w:t>Bagaimana</w:t>
       </w:r>
@@ -1108,17 +990,13 @@
       <w:r>
         <w:rPr>
           <w:rFonts w:ascii="Times New Roman" w:hAnsi="Times New Roman" w:cs="Times New Roman"/>
-          <w:sz w:val="24"/>
-          <w:szCs w:val="24"/>
-        </w:rPr>
-        <w:t xml:space="preserve"> </w:t>
-      </w:r>
-      <w:proofErr w:type="spellStart"/>
-      <w:r>
-        <w:rPr>
-          <w:rFonts w:ascii="Times New Roman" w:hAnsi="Times New Roman" w:cs="Times New Roman"/>
-          <w:sz w:val="24"/>
-          <w:szCs w:val="24"/>
+        </w:rPr>
+        <w:t xml:space="preserve"> </w:t>
+      </w:r>
+      <w:proofErr w:type="spellStart"/>
+      <w:r>
+        <w:rPr>
+          <w:rFonts w:ascii="Times New Roman" w:hAnsi="Times New Roman" w:cs="Times New Roman"/>
         </w:rPr>
         <w:t>penerapan</w:t>
       </w:r>
@@ -1126,17 +1004,13 @@
       <w:r>
         <w:rPr>
           <w:rFonts w:ascii="Times New Roman" w:hAnsi="Times New Roman" w:cs="Times New Roman"/>
-          <w:sz w:val="24"/>
-          <w:szCs w:val="24"/>
-        </w:rPr>
-        <w:t xml:space="preserve"> </w:t>
-      </w:r>
-      <w:proofErr w:type="spellStart"/>
-      <w:r>
-        <w:rPr>
-          <w:rFonts w:ascii="Times New Roman" w:hAnsi="Times New Roman" w:cs="Times New Roman"/>
-          <w:sz w:val="24"/>
-          <w:szCs w:val="24"/>
+        </w:rPr>
+        <w:t xml:space="preserve"> </w:t>
+      </w:r>
+      <w:proofErr w:type="spellStart"/>
+      <w:r>
+        <w:rPr>
+          <w:rFonts w:ascii="Times New Roman" w:hAnsi="Times New Roman" w:cs="Times New Roman"/>
         </w:rPr>
         <w:t>algoritma</w:t>
       </w:r>
@@ -1144,8 +1018,6 @@
       <w:r>
         <w:rPr>
           <w:rFonts w:ascii="Times New Roman" w:hAnsi="Times New Roman" w:cs="Times New Roman"/>
-          <w:sz w:val="24"/>
-          <w:szCs w:val="24"/>
         </w:rPr>
         <w:t xml:space="preserve"> Decision Tree </w:t>
       </w:r>
@@ -1153,8 +1025,6 @@
       <w:r>
         <w:rPr>
           <w:rFonts w:ascii="Times New Roman" w:hAnsi="Times New Roman" w:cs="Times New Roman"/>
-          <w:sz w:val="24"/>
-          <w:szCs w:val="24"/>
         </w:rPr>
         <w:t>dalam</w:t>
       </w:r>
@@ -1162,17 +1032,13 @@
       <w:r>
         <w:rPr>
           <w:rFonts w:ascii="Times New Roman" w:hAnsi="Times New Roman" w:cs="Times New Roman"/>
-          <w:sz w:val="24"/>
-          <w:szCs w:val="24"/>
-        </w:rPr>
-        <w:t xml:space="preserve"> </w:t>
-      </w:r>
-      <w:proofErr w:type="spellStart"/>
-      <w:r>
-        <w:rPr>
-          <w:rFonts w:ascii="Times New Roman" w:hAnsi="Times New Roman" w:cs="Times New Roman"/>
-          <w:sz w:val="24"/>
-          <w:szCs w:val="24"/>
+        </w:rPr>
+        <w:t xml:space="preserve"> </w:t>
+      </w:r>
+      <w:proofErr w:type="spellStart"/>
+      <w:r>
+        <w:rPr>
+          <w:rFonts w:ascii="Times New Roman" w:hAnsi="Times New Roman" w:cs="Times New Roman"/>
         </w:rPr>
         <w:t>pengembangan</w:t>
       </w:r>
@@ -1180,8 +1046,6 @@
       <w:r>
         <w:rPr>
           <w:rFonts w:ascii="Times New Roman" w:hAnsi="Times New Roman" w:cs="Times New Roman"/>
-          <w:sz w:val="24"/>
-          <w:szCs w:val="24"/>
         </w:rPr>
         <w:t xml:space="preserve"> system </w:t>
       </w:r>
@@ -1189,8 +1053,6 @@
       <w:r>
         <w:rPr>
           <w:rFonts w:ascii="Times New Roman" w:hAnsi="Times New Roman" w:cs="Times New Roman"/>
-          <w:sz w:val="24"/>
-          <w:szCs w:val="24"/>
         </w:rPr>
         <w:t>deteksi</w:t>
       </w:r>
@@ -1198,17 +1060,13 @@
       <w:r>
         <w:rPr>
           <w:rFonts w:ascii="Times New Roman" w:hAnsi="Times New Roman" w:cs="Times New Roman"/>
-          <w:sz w:val="24"/>
-          <w:szCs w:val="24"/>
-        </w:rPr>
-        <w:t xml:space="preserve"> </w:t>
-      </w:r>
-      <w:proofErr w:type="spellStart"/>
-      <w:r>
-        <w:rPr>
-          <w:rFonts w:ascii="Times New Roman" w:hAnsi="Times New Roman" w:cs="Times New Roman"/>
-          <w:sz w:val="24"/>
-          <w:szCs w:val="24"/>
+        </w:rPr>
+        <w:t xml:space="preserve"> </w:t>
+      </w:r>
+      <w:proofErr w:type="spellStart"/>
+      <w:r>
+        <w:rPr>
+          <w:rFonts w:ascii="Times New Roman" w:hAnsi="Times New Roman" w:cs="Times New Roman"/>
         </w:rPr>
         <w:t>plagiat</w:t>
       </w:r>
@@ -1216,17 +1074,13 @@
       <w:r>
         <w:rPr>
           <w:rFonts w:ascii="Times New Roman" w:hAnsi="Times New Roman" w:cs="Times New Roman"/>
-          <w:sz w:val="24"/>
-          <w:szCs w:val="24"/>
-        </w:rPr>
-        <w:t xml:space="preserve"> </w:t>
-      </w:r>
-      <w:proofErr w:type="spellStart"/>
-      <w:r>
-        <w:rPr>
-          <w:rFonts w:ascii="Times New Roman" w:hAnsi="Times New Roman" w:cs="Times New Roman"/>
-          <w:sz w:val="24"/>
-          <w:szCs w:val="24"/>
+        </w:rPr>
+        <w:t xml:space="preserve"> </w:t>
+      </w:r>
+      <w:proofErr w:type="spellStart"/>
+      <w:r>
+        <w:rPr>
+          <w:rFonts w:ascii="Times New Roman" w:hAnsi="Times New Roman" w:cs="Times New Roman"/>
         </w:rPr>
         <w:t>dari</w:t>
       </w:r>
@@ -1234,17 +1088,13 @@
       <w:r>
         <w:rPr>
           <w:rFonts w:ascii="Times New Roman" w:hAnsi="Times New Roman" w:cs="Times New Roman"/>
-          <w:sz w:val="24"/>
-          <w:szCs w:val="24"/>
-        </w:rPr>
-        <w:t xml:space="preserve"> </w:t>
-      </w:r>
-      <w:proofErr w:type="spellStart"/>
-      <w:r>
-        <w:rPr>
-          <w:rFonts w:ascii="Times New Roman" w:hAnsi="Times New Roman" w:cs="Times New Roman"/>
-          <w:sz w:val="24"/>
-          <w:szCs w:val="24"/>
+        </w:rPr>
+        <w:t xml:space="preserve"> </w:t>
+      </w:r>
+      <w:proofErr w:type="spellStart"/>
+      <w:r>
+        <w:rPr>
+          <w:rFonts w:ascii="Times New Roman" w:hAnsi="Times New Roman" w:cs="Times New Roman"/>
         </w:rPr>
         <w:t>struktur</w:t>
       </w:r>
@@ -1252,8 +1102,6 @@
       <w:r>
         <w:rPr>
           <w:rFonts w:ascii="Times New Roman" w:hAnsi="Times New Roman" w:cs="Times New Roman"/>
-          <w:sz w:val="24"/>
-          <w:szCs w:val="24"/>
         </w:rPr>
         <w:t xml:space="preserve"> kata </w:t>
       </w:r>
@@ -1261,8 +1109,6 @@
       <w:r>
         <w:rPr>
           <w:rFonts w:ascii="Times New Roman" w:hAnsi="Times New Roman" w:cs="Times New Roman"/>
-          <w:sz w:val="24"/>
-          <w:szCs w:val="24"/>
         </w:rPr>
         <w:t>dan</w:t>
       </w:r>
@@ -1270,17 +1116,13 @@
       <w:r>
         <w:rPr>
           <w:rFonts w:ascii="Times New Roman" w:hAnsi="Times New Roman" w:cs="Times New Roman"/>
-          <w:sz w:val="24"/>
-          <w:szCs w:val="24"/>
-        </w:rPr>
-        <w:t xml:space="preserve"> </w:t>
-      </w:r>
-      <w:proofErr w:type="spellStart"/>
-      <w:r>
-        <w:rPr>
-          <w:rFonts w:ascii="Times New Roman" w:hAnsi="Times New Roman" w:cs="Times New Roman"/>
-          <w:sz w:val="24"/>
-          <w:szCs w:val="24"/>
+        </w:rPr>
+        <w:t xml:space="preserve"> </w:t>
+      </w:r>
+      <w:proofErr w:type="spellStart"/>
+      <w:r>
+        <w:rPr>
+          <w:rFonts w:ascii="Times New Roman" w:hAnsi="Times New Roman" w:cs="Times New Roman"/>
         </w:rPr>
         <w:t>makna</w:t>
       </w:r>
@@ -1288,17 +1130,13 @@
       <w:r>
         <w:rPr>
           <w:rFonts w:ascii="Times New Roman" w:hAnsi="Times New Roman" w:cs="Times New Roman"/>
-          <w:sz w:val="24"/>
-          <w:szCs w:val="24"/>
-        </w:rPr>
-        <w:t xml:space="preserve"> </w:t>
-      </w:r>
-      <w:proofErr w:type="spellStart"/>
-      <w:r>
-        <w:rPr>
-          <w:rFonts w:ascii="Times New Roman" w:hAnsi="Times New Roman" w:cs="Times New Roman"/>
-          <w:sz w:val="24"/>
-          <w:szCs w:val="24"/>
+        </w:rPr>
+        <w:t xml:space="preserve"> </w:t>
+      </w:r>
+      <w:proofErr w:type="spellStart"/>
+      <w:r>
+        <w:rPr>
+          <w:rFonts w:ascii="Times New Roman" w:hAnsi="Times New Roman" w:cs="Times New Roman"/>
         </w:rPr>
         <w:t>kalimat</w:t>
       </w:r>
@@ -1320,16 +1158,12 @@
         <w:jc w:val="both"/>
         <w:rPr>
           <w:rFonts w:ascii="Times New Roman" w:hAnsi="Times New Roman" w:cs="Times New Roman"/>
-          <w:sz w:val="24"/>
-          <w:szCs w:val="24"/>
-        </w:rPr>
-      </w:pPr>
-      <w:proofErr w:type="spellStart"/>
-      <w:r>
-        <w:rPr>
-          <w:rFonts w:ascii="Times New Roman" w:hAnsi="Times New Roman" w:cs="Times New Roman"/>
-          <w:sz w:val="24"/>
-          <w:szCs w:val="24"/>
+        </w:rPr>
+      </w:pPr>
+      <w:proofErr w:type="spellStart"/>
+      <w:r>
+        <w:rPr>
+          <w:rFonts w:ascii="Times New Roman" w:hAnsi="Times New Roman" w:cs="Times New Roman"/>
         </w:rPr>
         <w:t>Seberapa</w:t>
       </w:r>
@@ -1337,17 +1171,13 @@
       <w:r>
         <w:rPr>
           <w:rFonts w:ascii="Times New Roman" w:hAnsi="Times New Roman" w:cs="Times New Roman"/>
-          <w:sz w:val="24"/>
-          <w:szCs w:val="24"/>
-        </w:rPr>
-        <w:t xml:space="preserve"> </w:t>
-      </w:r>
-      <w:proofErr w:type="spellStart"/>
-      <w:r>
-        <w:rPr>
-          <w:rFonts w:ascii="Times New Roman" w:hAnsi="Times New Roman" w:cs="Times New Roman"/>
-          <w:sz w:val="24"/>
-          <w:szCs w:val="24"/>
+        </w:rPr>
+        <w:t xml:space="preserve"> </w:t>
+      </w:r>
+      <w:proofErr w:type="spellStart"/>
+      <w:r>
+        <w:rPr>
+          <w:rFonts w:ascii="Times New Roman" w:hAnsi="Times New Roman" w:cs="Times New Roman"/>
         </w:rPr>
         <w:t>cepat</w:t>
       </w:r>
@@ -1355,17 +1185,13 @@
       <w:r>
         <w:rPr>
           <w:rFonts w:ascii="Times New Roman" w:hAnsi="Times New Roman" w:cs="Times New Roman"/>
-          <w:sz w:val="24"/>
-          <w:szCs w:val="24"/>
-        </w:rPr>
-        <w:t xml:space="preserve"> </w:t>
-      </w:r>
-      <w:proofErr w:type="spellStart"/>
-      <w:r>
-        <w:rPr>
-          <w:rFonts w:ascii="Times New Roman" w:hAnsi="Times New Roman" w:cs="Times New Roman"/>
-          <w:sz w:val="24"/>
-          <w:szCs w:val="24"/>
+        </w:rPr>
+        <w:t xml:space="preserve"> </w:t>
+      </w:r>
+      <w:proofErr w:type="spellStart"/>
+      <w:r>
+        <w:rPr>
+          <w:rFonts w:ascii="Times New Roman" w:hAnsi="Times New Roman" w:cs="Times New Roman"/>
         </w:rPr>
         <w:t>dan</w:t>
       </w:r>
@@ -1373,17 +1199,13 @@
       <w:r>
         <w:rPr>
           <w:rFonts w:ascii="Times New Roman" w:hAnsi="Times New Roman" w:cs="Times New Roman"/>
-          <w:sz w:val="24"/>
-          <w:szCs w:val="24"/>
-        </w:rPr>
-        <w:t xml:space="preserve"> </w:t>
-      </w:r>
-      <w:proofErr w:type="spellStart"/>
-      <w:r>
-        <w:rPr>
-          <w:rFonts w:ascii="Times New Roman" w:hAnsi="Times New Roman" w:cs="Times New Roman"/>
-          <w:sz w:val="24"/>
-          <w:szCs w:val="24"/>
+        </w:rPr>
+        <w:t xml:space="preserve"> </w:t>
+      </w:r>
+      <w:proofErr w:type="spellStart"/>
+      <w:r>
+        <w:rPr>
+          <w:rFonts w:ascii="Times New Roman" w:hAnsi="Times New Roman" w:cs="Times New Roman"/>
         </w:rPr>
         <w:t>efisienkah</w:t>
       </w:r>
@@ -1391,17 +1213,13 @@
       <w:r>
         <w:rPr>
           <w:rFonts w:ascii="Times New Roman" w:hAnsi="Times New Roman" w:cs="Times New Roman"/>
-          <w:sz w:val="24"/>
-          <w:szCs w:val="24"/>
-        </w:rPr>
-        <w:t xml:space="preserve"> </w:t>
-      </w:r>
-      <w:proofErr w:type="spellStart"/>
-      <w:r>
-        <w:rPr>
-          <w:rFonts w:ascii="Times New Roman" w:hAnsi="Times New Roman" w:cs="Times New Roman"/>
-          <w:sz w:val="24"/>
-          <w:szCs w:val="24"/>
+        </w:rPr>
+        <w:t xml:space="preserve"> </w:t>
+      </w:r>
+      <w:proofErr w:type="spellStart"/>
+      <w:r>
+        <w:rPr>
+          <w:rFonts w:ascii="Times New Roman" w:hAnsi="Times New Roman" w:cs="Times New Roman"/>
         </w:rPr>
         <w:t>algoritma</w:t>
       </w:r>
@@ -1409,8 +1227,6 @@
       <w:r>
         <w:rPr>
           <w:rFonts w:ascii="Times New Roman" w:hAnsi="Times New Roman" w:cs="Times New Roman"/>
-          <w:sz w:val="24"/>
-          <w:szCs w:val="24"/>
         </w:rPr>
         <w:t xml:space="preserve"> Decision Tree </w:t>
       </w:r>
@@ -1418,8 +1234,6 @@
       <w:r>
         <w:rPr>
           <w:rFonts w:ascii="Times New Roman" w:hAnsi="Times New Roman" w:cs="Times New Roman"/>
-          <w:sz w:val="24"/>
-          <w:szCs w:val="24"/>
         </w:rPr>
         <w:t>dalam</w:t>
       </w:r>
@@ -1427,17 +1241,13 @@
       <w:r>
         <w:rPr>
           <w:rFonts w:ascii="Times New Roman" w:hAnsi="Times New Roman" w:cs="Times New Roman"/>
-          <w:sz w:val="24"/>
-          <w:szCs w:val="24"/>
-        </w:rPr>
-        <w:t xml:space="preserve"> </w:t>
-      </w:r>
-      <w:proofErr w:type="spellStart"/>
-      <w:r>
-        <w:rPr>
-          <w:rFonts w:ascii="Times New Roman" w:hAnsi="Times New Roman" w:cs="Times New Roman"/>
-          <w:sz w:val="24"/>
-          <w:szCs w:val="24"/>
+        </w:rPr>
+        <w:t xml:space="preserve"> </w:t>
+      </w:r>
+      <w:proofErr w:type="spellStart"/>
+      <w:r>
+        <w:rPr>
+          <w:rFonts w:ascii="Times New Roman" w:hAnsi="Times New Roman" w:cs="Times New Roman"/>
         </w:rPr>
         <w:t>mengidentifikasi</w:t>
       </w:r>
@@ -1445,17 +1255,13 @@
       <w:r>
         <w:rPr>
           <w:rFonts w:ascii="Times New Roman" w:hAnsi="Times New Roman" w:cs="Times New Roman"/>
-          <w:sz w:val="24"/>
-          <w:szCs w:val="24"/>
-        </w:rPr>
-        <w:t xml:space="preserve"> </w:t>
-      </w:r>
-      <w:proofErr w:type="spellStart"/>
-      <w:r>
-        <w:rPr>
-          <w:rFonts w:ascii="Times New Roman" w:hAnsi="Times New Roman" w:cs="Times New Roman"/>
-          <w:sz w:val="24"/>
-          <w:szCs w:val="24"/>
+        </w:rPr>
+        <w:t xml:space="preserve"> </w:t>
+      </w:r>
+      <w:proofErr w:type="spellStart"/>
+      <w:r>
+        <w:rPr>
+          <w:rFonts w:ascii="Times New Roman" w:hAnsi="Times New Roman" w:cs="Times New Roman"/>
         </w:rPr>
         <w:t>suatu</w:t>
       </w:r>
@@ -1463,17 +1269,13 @@
       <w:r>
         <w:rPr>
           <w:rFonts w:ascii="Times New Roman" w:hAnsi="Times New Roman" w:cs="Times New Roman"/>
-          <w:sz w:val="24"/>
-          <w:szCs w:val="24"/>
-        </w:rPr>
-        <w:t xml:space="preserve"> </w:t>
-      </w:r>
-      <w:proofErr w:type="spellStart"/>
-      <w:r>
-        <w:rPr>
-          <w:rFonts w:ascii="Times New Roman" w:hAnsi="Times New Roman" w:cs="Times New Roman"/>
-          <w:sz w:val="24"/>
-          <w:szCs w:val="24"/>
+        </w:rPr>
+        <w:t xml:space="preserve"> </w:t>
+      </w:r>
+      <w:proofErr w:type="spellStart"/>
+      <w:r>
+        <w:rPr>
+          <w:rFonts w:ascii="Times New Roman" w:hAnsi="Times New Roman" w:cs="Times New Roman"/>
         </w:rPr>
         <w:t>kalimat</w:t>
       </w:r>
@@ -1481,17 +1283,13 @@
       <w:r>
         <w:rPr>
           <w:rFonts w:ascii="Times New Roman" w:hAnsi="Times New Roman" w:cs="Times New Roman"/>
-          <w:sz w:val="24"/>
-          <w:szCs w:val="24"/>
-        </w:rPr>
-        <w:t xml:space="preserve"> </w:t>
-      </w:r>
-      <w:proofErr w:type="spellStart"/>
-      <w:r>
-        <w:rPr>
-          <w:rFonts w:ascii="Times New Roman" w:hAnsi="Times New Roman" w:cs="Times New Roman"/>
-          <w:sz w:val="24"/>
-          <w:szCs w:val="24"/>
+        </w:rPr>
+        <w:t xml:space="preserve"> </w:t>
+      </w:r>
+      <w:proofErr w:type="spellStart"/>
+      <w:r>
+        <w:rPr>
+          <w:rFonts w:ascii="Times New Roman" w:hAnsi="Times New Roman" w:cs="Times New Roman"/>
         </w:rPr>
         <w:t>atau</w:t>
       </w:r>
@@ -1499,17 +1297,13 @@
       <w:r>
         <w:rPr>
           <w:rFonts w:ascii="Times New Roman" w:hAnsi="Times New Roman" w:cs="Times New Roman"/>
-          <w:sz w:val="24"/>
-          <w:szCs w:val="24"/>
-        </w:rPr>
-        <w:t xml:space="preserve"> </w:t>
-      </w:r>
-      <w:proofErr w:type="spellStart"/>
-      <w:r>
-        <w:rPr>
-          <w:rFonts w:ascii="Times New Roman" w:hAnsi="Times New Roman" w:cs="Times New Roman"/>
-          <w:sz w:val="24"/>
-          <w:szCs w:val="24"/>
+        </w:rPr>
+        <w:t xml:space="preserve"> </w:t>
+      </w:r>
+      <w:proofErr w:type="spellStart"/>
+      <w:r>
+        <w:rPr>
+          <w:rFonts w:ascii="Times New Roman" w:hAnsi="Times New Roman" w:cs="Times New Roman"/>
         </w:rPr>
         <w:t>teks</w:t>
       </w:r>
@@ -1517,17 +1311,13 @@
       <w:r>
         <w:rPr>
           <w:rFonts w:ascii="Times New Roman" w:hAnsi="Times New Roman" w:cs="Times New Roman"/>
-          <w:sz w:val="24"/>
-          <w:szCs w:val="24"/>
-        </w:rPr>
-        <w:t xml:space="preserve"> </w:t>
-      </w:r>
-      <w:proofErr w:type="spellStart"/>
-      <w:r>
-        <w:rPr>
-          <w:rFonts w:ascii="Times New Roman" w:hAnsi="Times New Roman" w:cs="Times New Roman"/>
-          <w:sz w:val="24"/>
-          <w:szCs w:val="24"/>
+        </w:rPr>
+        <w:t xml:space="preserve"> </w:t>
+      </w:r>
+      <w:proofErr w:type="spellStart"/>
+      <w:r>
+        <w:rPr>
+          <w:rFonts w:ascii="Times New Roman" w:hAnsi="Times New Roman" w:cs="Times New Roman"/>
         </w:rPr>
         <w:t>dapat</w:t>
       </w:r>
@@ -1535,17 +1325,13 @@
       <w:r>
         <w:rPr>
           <w:rFonts w:ascii="Times New Roman" w:hAnsi="Times New Roman" w:cs="Times New Roman"/>
-          <w:sz w:val="24"/>
-          <w:szCs w:val="24"/>
-        </w:rPr>
-        <w:t xml:space="preserve"> </w:t>
-      </w:r>
-      <w:proofErr w:type="spellStart"/>
-      <w:r>
-        <w:rPr>
-          <w:rFonts w:ascii="Times New Roman" w:hAnsi="Times New Roman" w:cs="Times New Roman"/>
-          <w:sz w:val="24"/>
-          <w:szCs w:val="24"/>
+        </w:rPr>
+        <w:t xml:space="preserve"> </w:t>
+      </w:r>
+      <w:proofErr w:type="spellStart"/>
+      <w:r>
+        <w:rPr>
+          <w:rFonts w:ascii="Times New Roman" w:hAnsi="Times New Roman" w:cs="Times New Roman"/>
         </w:rPr>
         <w:t>dikatakan</w:t>
       </w:r>
@@ -1553,17 +1339,13 @@
       <w:r>
         <w:rPr>
           <w:rFonts w:ascii="Times New Roman" w:hAnsi="Times New Roman" w:cs="Times New Roman"/>
-          <w:sz w:val="24"/>
-          <w:szCs w:val="24"/>
-        </w:rPr>
-        <w:t xml:space="preserve"> </w:t>
-      </w:r>
-      <w:proofErr w:type="spellStart"/>
-      <w:r>
-        <w:rPr>
-          <w:rFonts w:ascii="Times New Roman" w:hAnsi="Times New Roman" w:cs="Times New Roman"/>
-          <w:sz w:val="24"/>
-          <w:szCs w:val="24"/>
+        </w:rPr>
+        <w:t xml:space="preserve"> </w:t>
+      </w:r>
+      <w:proofErr w:type="spellStart"/>
+      <w:r>
+        <w:rPr>
+          <w:rFonts w:ascii="Times New Roman" w:hAnsi="Times New Roman" w:cs="Times New Roman"/>
         </w:rPr>
         <w:t>plagiat</w:t>
       </w:r>
@@ -1629,16 +1411,12 @@
         <w:contextualSpacing w:val="0"/>
         <w:rPr>
           <w:rFonts w:ascii="Times New Roman" w:hAnsi="Times New Roman" w:cs="Times New Roman"/>
-          <w:sz w:val="24"/>
-          <w:szCs w:val="24"/>
-        </w:rPr>
-      </w:pPr>
-      <w:proofErr w:type="spellStart"/>
-      <w:r>
-        <w:rPr>
-          <w:rFonts w:ascii="Times New Roman" w:hAnsi="Times New Roman" w:cs="Times New Roman"/>
-          <w:sz w:val="24"/>
-          <w:szCs w:val="24"/>
+        </w:rPr>
+      </w:pPr>
+      <w:proofErr w:type="spellStart"/>
+      <w:r>
+        <w:rPr>
+          <w:rFonts w:ascii="Times New Roman" w:hAnsi="Times New Roman" w:cs="Times New Roman"/>
         </w:rPr>
         <w:t>Beberapa</w:t>
       </w:r>
@@ -1646,17 +1424,13 @@
       <w:r>
         <w:rPr>
           <w:rFonts w:ascii="Times New Roman" w:hAnsi="Times New Roman" w:cs="Times New Roman"/>
-          <w:sz w:val="24"/>
-          <w:szCs w:val="24"/>
-        </w:rPr>
-        <w:t xml:space="preserve"> </w:t>
-      </w:r>
-      <w:proofErr w:type="spellStart"/>
-      <w:r>
-        <w:rPr>
-          <w:rFonts w:ascii="Times New Roman" w:hAnsi="Times New Roman" w:cs="Times New Roman"/>
-          <w:sz w:val="24"/>
-          <w:szCs w:val="24"/>
+        </w:rPr>
+        <w:t xml:space="preserve"> </w:t>
+      </w:r>
+      <w:proofErr w:type="spellStart"/>
+      <w:r>
+        <w:rPr>
+          <w:rFonts w:ascii="Times New Roman" w:hAnsi="Times New Roman" w:cs="Times New Roman"/>
         </w:rPr>
         <w:t>batasan</w:t>
       </w:r>
@@ -1664,17 +1438,13 @@
       <w:r>
         <w:rPr>
           <w:rFonts w:ascii="Times New Roman" w:hAnsi="Times New Roman" w:cs="Times New Roman"/>
-          <w:sz w:val="24"/>
-          <w:szCs w:val="24"/>
-        </w:rPr>
-        <w:t xml:space="preserve"> </w:t>
-      </w:r>
-      <w:proofErr w:type="spellStart"/>
-      <w:r>
-        <w:rPr>
-          <w:rFonts w:ascii="Times New Roman" w:hAnsi="Times New Roman" w:cs="Times New Roman"/>
-          <w:sz w:val="24"/>
-          <w:szCs w:val="24"/>
+        </w:rPr>
+        <w:t xml:space="preserve"> </w:t>
+      </w:r>
+      <w:proofErr w:type="spellStart"/>
+      <w:r>
+        <w:rPr>
+          <w:rFonts w:ascii="Times New Roman" w:hAnsi="Times New Roman" w:cs="Times New Roman"/>
         </w:rPr>
         <w:t>dalam</w:t>
       </w:r>
@@ -1682,17 +1452,13 @@
       <w:r>
         <w:rPr>
           <w:rFonts w:ascii="Times New Roman" w:hAnsi="Times New Roman" w:cs="Times New Roman"/>
-          <w:sz w:val="24"/>
-          <w:szCs w:val="24"/>
-        </w:rPr>
-        <w:t xml:space="preserve"> </w:t>
-      </w:r>
-      <w:proofErr w:type="spellStart"/>
-      <w:r>
-        <w:rPr>
-          <w:rFonts w:ascii="Times New Roman" w:hAnsi="Times New Roman" w:cs="Times New Roman"/>
-          <w:sz w:val="24"/>
-          <w:szCs w:val="24"/>
+        </w:rPr>
+        <w:t xml:space="preserve"> </w:t>
+      </w:r>
+      <w:proofErr w:type="spellStart"/>
+      <w:r>
+        <w:rPr>
+          <w:rFonts w:ascii="Times New Roman" w:hAnsi="Times New Roman" w:cs="Times New Roman"/>
         </w:rPr>
         <w:t>penerapan</w:t>
       </w:r>
@@ -1700,8 +1466,6 @@
       <w:r>
         <w:rPr>
           <w:rFonts w:ascii="Times New Roman" w:hAnsi="Times New Roman" w:cs="Times New Roman"/>
-          <w:sz w:val="24"/>
-          <w:szCs w:val="24"/>
         </w:rPr>
         <w:t xml:space="preserve"> system </w:t>
       </w:r>
@@ -1709,8 +1473,6 @@
       <w:r>
         <w:rPr>
           <w:rFonts w:ascii="Times New Roman" w:hAnsi="Times New Roman" w:cs="Times New Roman"/>
-          <w:sz w:val="24"/>
-          <w:szCs w:val="24"/>
         </w:rPr>
         <w:t>deteksi</w:t>
       </w:r>
@@ -1718,17 +1480,13 @@
       <w:r>
         <w:rPr>
           <w:rFonts w:ascii="Times New Roman" w:hAnsi="Times New Roman" w:cs="Times New Roman"/>
-          <w:sz w:val="24"/>
-          <w:szCs w:val="24"/>
-        </w:rPr>
-        <w:t xml:space="preserve"> </w:t>
-      </w:r>
-      <w:proofErr w:type="spellStart"/>
-      <w:r>
-        <w:rPr>
-          <w:rFonts w:ascii="Times New Roman" w:hAnsi="Times New Roman" w:cs="Times New Roman"/>
-          <w:sz w:val="24"/>
-          <w:szCs w:val="24"/>
+        </w:rPr>
+        <w:t xml:space="preserve"> </w:t>
+      </w:r>
+      <w:proofErr w:type="spellStart"/>
+      <w:r>
+        <w:rPr>
+          <w:rFonts w:ascii="Times New Roman" w:hAnsi="Times New Roman" w:cs="Times New Roman"/>
         </w:rPr>
         <w:t>plagiat</w:t>
       </w:r>
@@ -1736,17 +1494,13 @@
       <w:r>
         <w:rPr>
           <w:rFonts w:ascii="Times New Roman" w:hAnsi="Times New Roman" w:cs="Times New Roman"/>
-          <w:sz w:val="24"/>
-          <w:szCs w:val="24"/>
-        </w:rPr>
-        <w:t xml:space="preserve"> </w:t>
-      </w:r>
-      <w:proofErr w:type="spellStart"/>
-      <w:r>
-        <w:rPr>
-          <w:rFonts w:ascii="Times New Roman" w:hAnsi="Times New Roman" w:cs="Times New Roman"/>
-          <w:sz w:val="24"/>
-          <w:szCs w:val="24"/>
+        </w:rPr>
+        <w:t xml:space="preserve"> </w:t>
+      </w:r>
+      <w:proofErr w:type="spellStart"/>
+      <w:r>
+        <w:rPr>
+          <w:rFonts w:ascii="Times New Roman" w:hAnsi="Times New Roman" w:cs="Times New Roman"/>
         </w:rPr>
         <w:t>dari</w:t>
       </w:r>
@@ -1754,17 +1508,13 @@
       <w:r>
         <w:rPr>
           <w:rFonts w:ascii="Times New Roman" w:hAnsi="Times New Roman" w:cs="Times New Roman"/>
-          <w:sz w:val="24"/>
-          <w:szCs w:val="24"/>
-        </w:rPr>
-        <w:t xml:space="preserve"> </w:t>
-      </w:r>
-      <w:proofErr w:type="spellStart"/>
-      <w:r>
-        <w:rPr>
-          <w:rFonts w:ascii="Times New Roman" w:hAnsi="Times New Roman" w:cs="Times New Roman"/>
-          <w:sz w:val="24"/>
-          <w:szCs w:val="24"/>
+        </w:rPr>
+        <w:t xml:space="preserve"> </w:t>
+      </w:r>
+      <w:proofErr w:type="spellStart"/>
+      <w:r>
+        <w:rPr>
+          <w:rFonts w:ascii="Times New Roman" w:hAnsi="Times New Roman" w:cs="Times New Roman"/>
         </w:rPr>
         <w:t>struktur</w:t>
       </w:r>
@@ -1772,8 +1522,6 @@
       <w:r>
         <w:rPr>
           <w:rFonts w:ascii="Times New Roman" w:hAnsi="Times New Roman" w:cs="Times New Roman"/>
-          <w:sz w:val="24"/>
-          <w:szCs w:val="24"/>
         </w:rPr>
         <w:t xml:space="preserve"> kata </w:t>
       </w:r>
@@ -1781,8 +1529,6 @@
       <w:r>
         <w:rPr>
           <w:rFonts w:ascii="Times New Roman" w:hAnsi="Times New Roman" w:cs="Times New Roman"/>
-          <w:sz w:val="24"/>
-          <w:szCs w:val="24"/>
         </w:rPr>
         <w:t>dan</w:t>
       </w:r>
@@ -1790,17 +1536,13 @@
       <w:r>
         <w:rPr>
           <w:rFonts w:ascii="Times New Roman" w:hAnsi="Times New Roman" w:cs="Times New Roman"/>
-          <w:sz w:val="24"/>
-          <w:szCs w:val="24"/>
-        </w:rPr>
-        <w:t xml:space="preserve"> </w:t>
-      </w:r>
-      <w:proofErr w:type="spellStart"/>
-      <w:r>
-        <w:rPr>
-          <w:rFonts w:ascii="Times New Roman" w:hAnsi="Times New Roman" w:cs="Times New Roman"/>
-          <w:sz w:val="24"/>
-          <w:szCs w:val="24"/>
+        </w:rPr>
+        <w:t xml:space="preserve"> </w:t>
+      </w:r>
+      <w:proofErr w:type="spellStart"/>
+      <w:r>
+        <w:rPr>
+          <w:rFonts w:ascii="Times New Roman" w:hAnsi="Times New Roman" w:cs="Times New Roman"/>
         </w:rPr>
         <w:t>makna</w:t>
       </w:r>
@@ -1808,17 +1550,13 @@
       <w:r>
         <w:rPr>
           <w:rFonts w:ascii="Times New Roman" w:hAnsi="Times New Roman" w:cs="Times New Roman"/>
-          <w:sz w:val="24"/>
-          <w:szCs w:val="24"/>
-        </w:rPr>
-        <w:t xml:space="preserve"> </w:t>
-      </w:r>
-      <w:proofErr w:type="spellStart"/>
-      <w:r>
-        <w:rPr>
-          <w:rFonts w:ascii="Times New Roman" w:hAnsi="Times New Roman" w:cs="Times New Roman"/>
-          <w:sz w:val="24"/>
-          <w:szCs w:val="24"/>
+        </w:rPr>
+        <w:t xml:space="preserve"> </w:t>
+      </w:r>
+      <w:proofErr w:type="spellStart"/>
+      <w:r>
+        <w:rPr>
+          <w:rFonts w:ascii="Times New Roman" w:hAnsi="Times New Roman" w:cs="Times New Roman"/>
         </w:rPr>
         <w:t>kalimat</w:t>
       </w:r>
@@ -1826,17 +1564,13 @@
       <w:r>
         <w:rPr>
           <w:rFonts w:ascii="Times New Roman" w:hAnsi="Times New Roman" w:cs="Times New Roman"/>
-          <w:sz w:val="24"/>
-          <w:szCs w:val="24"/>
-        </w:rPr>
-        <w:t xml:space="preserve"> </w:t>
-      </w:r>
-      <w:proofErr w:type="spellStart"/>
-      <w:r>
-        <w:rPr>
-          <w:rFonts w:ascii="Times New Roman" w:hAnsi="Times New Roman" w:cs="Times New Roman"/>
-          <w:sz w:val="24"/>
-          <w:szCs w:val="24"/>
+        </w:rPr>
+        <w:t xml:space="preserve"> </w:t>
+      </w:r>
+      <w:proofErr w:type="spellStart"/>
+      <w:r>
+        <w:rPr>
+          <w:rFonts w:ascii="Times New Roman" w:hAnsi="Times New Roman" w:cs="Times New Roman"/>
         </w:rPr>
         <w:t>adalah</w:t>
       </w:r>
@@ -1844,17 +1578,13 @@
       <w:r>
         <w:rPr>
           <w:rFonts w:ascii="Times New Roman" w:hAnsi="Times New Roman" w:cs="Times New Roman"/>
-          <w:sz w:val="24"/>
-          <w:szCs w:val="24"/>
-        </w:rPr>
-        <w:t xml:space="preserve"> </w:t>
-      </w:r>
-      <w:proofErr w:type="spellStart"/>
-      <w:r>
-        <w:rPr>
-          <w:rFonts w:ascii="Times New Roman" w:hAnsi="Times New Roman" w:cs="Times New Roman"/>
-          <w:sz w:val="24"/>
-          <w:szCs w:val="24"/>
+        </w:rPr>
+        <w:t xml:space="preserve"> </w:t>
+      </w:r>
+      <w:proofErr w:type="spellStart"/>
+      <w:r>
+        <w:rPr>
+          <w:rFonts w:ascii="Times New Roman" w:hAnsi="Times New Roman" w:cs="Times New Roman"/>
         </w:rPr>
         <w:t>sebagai</w:t>
       </w:r>
@@ -1862,17 +1592,13 @@
       <w:r>
         <w:rPr>
           <w:rFonts w:ascii="Times New Roman" w:hAnsi="Times New Roman" w:cs="Times New Roman"/>
-          <w:sz w:val="24"/>
-          <w:szCs w:val="24"/>
-        </w:rPr>
-        <w:t xml:space="preserve"> </w:t>
-      </w:r>
-      <w:proofErr w:type="spellStart"/>
-      <w:r>
-        <w:rPr>
-          <w:rFonts w:ascii="Times New Roman" w:hAnsi="Times New Roman" w:cs="Times New Roman"/>
-          <w:sz w:val="24"/>
-          <w:szCs w:val="24"/>
+        </w:rPr>
+        <w:t xml:space="preserve"> </w:t>
+      </w:r>
+      <w:proofErr w:type="spellStart"/>
+      <w:r>
+        <w:rPr>
+          <w:rFonts w:ascii="Times New Roman" w:hAnsi="Times New Roman" w:cs="Times New Roman"/>
         </w:rPr>
         <w:t>berikut</w:t>
       </w:r>
@@ -1880,8 +1606,6 @@
       <w:r>
         <w:rPr>
           <w:rFonts w:ascii="Times New Roman" w:hAnsi="Times New Roman" w:cs="Times New Roman"/>
-          <w:sz w:val="24"/>
-          <w:szCs w:val="24"/>
         </w:rPr>
         <w:t>:</w:t>
       </w:r>
@@ -1898,15 +1622,11 @@
         <w:contextualSpacing w:val="0"/>
         <w:rPr>
           <w:rFonts w:ascii="Times New Roman" w:hAnsi="Times New Roman" w:cs="Times New Roman"/>
-          <w:sz w:val="24"/>
-          <w:szCs w:val="24"/>
-        </w:rPr>
-      </w:pPr>
-      <w:r>
-        <w:rPr>
-          <w:rFonts w:ascii="Times New Roman" w:hAnsi="Times New Roman" w:cs="Times New Roman"/>
-          <w:sz w:val="24"/>
-          <w:szCs w:val="24"/>
+        </w:rPr>
+      </w:pPr>
+      <w:r>
+        <w:rPr>
+          <w:rFonts w:ascii="Times New Roman" w:hAnsi="Times New Roman" w:cs="Times New Roman"/>
         </w:rPr>
         <w:t xml:space="preserve">System </w:t>
       </w:r>
@@ -1914,8 +1634,6 @@
       <w:r>
         <w:rPr>
           <w:rFonts w:ascii="Times New Roman" w:hAnsi="Times New Roman" w:cs="Times New Roman"/>
-          <w:sz w:val="24"/>
-          <w:szCs w:val="24"/>
         </w:rPr>
         <w:t>akan</w:t>
       </w:r>
@@ -1923,17 +1641,13 @@
       <w:r>
         <w:rPr>
           <w:rFonts w:ascii="Times New Roman" w:hAnsi="Times New Roman" w:cs="Times New Roman"/>
-          <w:sz w:val="24"/>
-          <w:szCs w:val="24"/>
-        </w:rPr>
-        <w:t xml:space="preserve"> </w:t>
-      </w:r>
-      <w:proofErr w:type="spellStart"/>
-      <w:r>
-        <w:rPr>
-          <w:rFonts w:ascii="Times New Roman" w:hAnsi="Times New Roman" w:cs="Times New Roman"/>
-          <w:sz w:val="24"/>
-          <w:szCs w:val="24"/>
+        </w:rPr>
+        <w:t xml:space="preserve"> </w:t>
+      </w:r>
+      <w:proofErr w:type="spellStart"/>
+      <w:r>
+        <w:rPr>
+          <w:rFonts w:ascii="Times New Roman" w:hAnsi="Times New Roman" w:cs="Times New Roman"/>
         </w:rPr>
         <w:t>melakukan</w:t>
       </w:r>
@@ -1941,17 +1655,13 @@
       <w:r>
         <w:rPr>
           <w:rFonts w:ascii="Times New Roman" w:hAnsi="Times New Roman" w:cs="Times New Roman"/>
-          <w:sz w:val="24"/>
-          <w:szCs w:val="24"/>
-        </w:rPr>
-        <w:t xml:space="preserve"> </w:t>
-      </w:r>
-      <w:proofErr w:type="spellStart"/>
-      <w:r>
-        <w:rPr>
-          <w:rFonts w:ascii="Times New Roman" w:hAnsi="Times New Roman" w:cs="Times New Roman"/>
-          <w:sz w:val="24"/>
-          <w:szCs w:val="24"/>
+        </w:rPr>
+        <w:t xml:space="preserve"> </w:t>
+      </w:r>
+      <w:proofErr w:type="spellStart"/>
+      <w:r>
+        <w:rPr>
+          <w:rFonts w:ascii="Times New Roman" w:hAnsi="Times New Roman" w:cs="Times New Roman"/>
         </w:rPr>
         <w:t>pengecekan</w:t>
       </w:r>
@@ -1959,17 +1669,13 @@
       <w:r>
         <w:rPr>
           <w:rFonts w:ascii="Times New Roman" w:hAnsi="Times New Roman" w:cs="Times New Roman"/>
-          <w:sz w:val="24"/>
-          <w:szCs w:val="24"/>
-        </w:rPr>
-        <w:t xml:space="preserve"> </w:t>
-      </w:r>
-      <w:proofErr w:type="spellStart"/>
-      <w:r>
-        <w:rPr>
-          <w:rFonts w:ascii="Times New Roman" w:hAnsi="Times New Roman" w:cs="Times New Roman"/>
-          <w:sz w:val="24"/>
-          <w:szCs w:val="24"/>
+        </w:rPr>
+        <w:t xml:space="preserve"> </w:t>
+      </w:r>
+      <w:proofErr w:type="spellStart"/>
+      <w:r>
+        <w:rPr>
+          <w:rFonts w:ascii="Times New Roman" w:hAnsi="Times New Roman" w:cs="Times New Roman"/>
         </w:rPr>
         <w:t>terhadap</w:t>
       </w:r>
@@ -1977,17 +1683,13 @@
       <w:r>
         <w:rPr>
           <w:rFonts w:ascii="Times New Roman" w:hAnsi="Times New Roman" w:cs="Times New Roman"/>
-          <w:sz w:val="24"/>
-          <w:szCs w:val="24"/>
-        </w:rPr>
-        <w:t xml:space="preserve"> </w:t>
-      </w:r>
-      <w:proofErr w:type="spellStart"/>
-      <w:r>
-        <w:rPr>
-          <w:rFonts w:ascii="Times New Roman" w:hAnsi="Times New Roman" w:cs="Times New Roman"/>
-          <w:sz w:val="24"/>
-          <w:szCs w:val="24"/>
+        </w:rPr>
+        <w:t xml:space="preserve"> </w:t>
+      </w:r>
+      <w:proofErr w:type="spellStart"/>
+      <w:r>
+        <w:rPr>
+          <w:rFonts w:ascii="Times New Roman" w:hAnsi="Times New Roman" w:cs="Times New Roman"/>
         </w:rPr>
         <w:t>dokumen</w:t>
       </w:r>
@@ -1995,8 +1697,6 @@
       <w:r>
         <w:rPr>
           <w:rFonts w:ascii="Times New Roman" w:hAnsi="Times New Roman" w:cs="Times New Roman"/>
-          <w:sz w:val="24"/>
-          <w:szCs w:val="24"/>
         </w:rPr>
         <w:t xml:space="preserve"> per paragraph</w:t>
       </w:r>
@@ -2013,32 +1713,18 @@
         <w:contextualSpacing w:val="0"/>
         <w:rPr>
           <w:rFonts w:ascii="Times New Roman" w:hAnsi="Times New Roman" w:cs="Times New Roman"/>
-          <w:sz w:val="24"/>
-          <w:szCs w:val="24"/>
-        </w:rPr>
-      </w:pPr>
-      <w:r>
-        <w:rPr>
-          <w:rFonts w:ascii="Times New Roman" w:hAnsi="Times New Roman" w:cs="Times New Roman"/>
-          <w:sz w:val="24"/>
-          <w:szCs w:val="24"/>
-        </w:rPr>
-        <w:t>S</w:t>
-      </w:r>
-      <w:r>
-        <w:rPr>
-          <w:rFonts w:ascii="Times New Roman" w:hAnsi="Times New Roman" w:cs="Times New Roman"/>
-          <w:sz w:val="24"/>
-          <w:szCs w:val="24"/>
-        </w:rPr>
-        <w:t xml:space="preserve">ystem </w:t>
-      </w:r>
-      <w:proofErr w:type="spellStart"/>
-      <w:r>
-        <w:rPr>
-          <w:rFonts w:ascii="Times New Roman" w:hAnsi="Times New Roman" w:cs="Times New Roman"/>
-          <w:sz w:val="24"/>
-          <w:szCs w:val="24"/>
+        </w:rPr>
+      </w:pPr>
+      <w:r>
+        <w:rPr>
+          <w:rFonts w:ascii="Times New Roman" w:hAnsi="Times New Roman" w:cs="Times New Roman"/>
+        </w:rPr>
+        <w:t xml:space="preserve">System </w:t>
+      </w:r>
+      <w:proofErr w:type="spellStart"/>
+      <w:r>
+        <w:rPr>
+          <w:rFonts w:ascii="Times New Roman" w:hAnsi="Times New Roman" w:cs="Times New Roman"/>
         </w:rPr>
         <w:t>memproses</w:t>
       </w:r>
@@ -2046,8 +1732,6 @@
       <w:r>
         <w:rPr>
           <w:rFonts w:ascii="Times New Roman" w:hAnsi="Times New Roman" w:cs="Times New Roman"/>
-          <w:sz w:val="24"/>
-          <w:szCs w:val="24"/>
         </w:rPr>
         <w:t xml:space="preserve"> data yang </w:t>
       </w:r>
@@ -2055,8 +1739,6 @@
       <w:r>
         <w:rPr>
           <w:rFonts w:ascii="Times New Roman" w:hAnsi="Times New Roman" w:cs="Times New Roman"/>
-          <w:sz w:val="24"/>
-          <w:szCs w:val="24"/>
         </w:rPr>
         <w:t>menggunakan</w:t>
       </w:r>
@@ -2064,17 +1746,13 @@
       <w:r>
         <w:rPr>
           <w:rFonts w:ascii="Times New Roman" w:hAnsi="Times New Roman" w:cs="Times New Roman"/>
-          <w:sz w:val="24"/>
-          <w:szCs w:val="24"/>
-        </w:rPr>
-        <w:t xml:space="preserve"> </w:t>
-      </w:r>
-      <w:proofErr w:type="spellStart"/>
-      <w:r>
-        <w:rPr>
-          <w:rFonts w:ascii="Times New Roman" w:hAnsi="Times New Roman" w:cs="Times New Roman"/>
-          <w:sz w:val="24"/>
-          <w:szCs w:val="24"/>
+        </w:rPr>
+        <w:t xml:space="preserve"> </w:t>
+      </w:r>
+      <w:proofErr w:type="spellStart"/>
+      <w:r>
+        <w:rPr>
+          <w:rFonts w:ascii="Times New Roman" w:hAnsi="Times New Roman" w:cs="Times New Roman"/>
         </w:rPr>
         <w:t>bahasa</w:t>
       </w:r>
@@ -2082,17 +1760,13 @@
       <w:r>
         <w:rPr>
           <w:rFonts w:ascii="Times New Roman" w:hAnsi="Times New Roman" w:cs="Times New Roman"/>
-          <w:sz w:val="24"/>
-          <w:szCs w:val="24"/>
-        </w:rPr>
-        <w:t xml:space="preserve"> </w:t>
-      </w:r>
-      <w:proofErr w:type="spellStart"/>
-      <w:r>
-        <w:rPr>
-          <w:rFonts w:ascii="Times New Roman" w:hAnsi="Times New Roman" w:cs="Times New Roman"/>
-          <w:sz w:val="24"/>
-          <w:szCs w:val="24"/>
+        </w:rPr>
+        <w:t xml:space="preserve"> </w:t>
+      </w:r>
+      <w:proofErr w:type="spellStart"/>
+      <w:r>
+        <w:rPr>
+          <w:rFonts w:ascii="Times New Roman" w:hAnsi="Times New Roman" w:cs="Times New Roman"/>
         </w:rPr>
         <w:t>inggris</w:t>
       </w:r>
@@ -2100,11 +1774,1684 @@
       <w:r>
         <w:rPr>
           <w:rFonts w:ascii="Times New Roman" w:hAnsi="Times New Roman" w:cs="Times New Roman"/>
-          <w:sz w:val="24"/>
-          <w:szCs w:val="24"/>
-        </w:rPr>
-        <w:t xml:space="preserve"> </w:t>
-      </w:r>
+        </w:rPr>
+        <w:t xml:space="preserve"> </w:t>
+      </w:r>
+    </w:p>
+    <w:p>
+      <w:pPr>
+        <w:pStyle w:val="ListParagraph"/>
+        <w:numPr>
+          <w:ilvl w:val="1"/>
+          <w:numId w:val="1"/>
+        </w:numPr>
+        <w:spacing w:line="360" w:lineRule="auto"/>
+        <w:contextualSpacing w:val="0"/>
+        <w:rPr>
+          <w:rFonts w:ascii="Times New Roman" w:hAnsi="Times New Roman" w:cs="Times New Roman"/>
+          <w:sz w:val="24"/>
+          <w:szCs w:val="24"/>
+        </w:rPr>
+      </w:pPr>
+      <w:proofErr w:type="spellStart"/>
+      <w:r>
+        <w:rPr>
+          <w:rFonts w:ascii="Times New Roman" w:hAnsi="Times New Roman" w:cs="Times New Roman"/>
+          <w:sz w:val="24"/>
+          <w:szCs w:val="24"/>
+        </w:rPr>
+        <w:t>Tujuan</w:t>
+      </w:r>
+      <w:proofErr w:type="spellEnd"/>
+      <w:r>
+        <w:rPr>
+          <w:rFonts w:ascii="Times New Roman" w:hAnsi="Times New Roman" w:cs="Times New Roman"/>
+          <w:sz w:val="24"/>
+          <w:szCs w:val="24"/>
+        </w:rPr>
+        <w:t xml:space="preserve"> </w:t>
+      </w:r>
+      <w:proofErr w:type="spellStart"/>
+      <w:r>
+        <w:rPr>
+          <w:rFonts w:ascii="Times New Roman" w:hAnsi="Times New Roman" w:cs="Times New Roman"/>
+          <w:sz w:val="24"/>
+          <w:szCs w:val="24"/>
+        </w:rPr>
+        <w:t>Penelitian</w:t>
+      </w:r>
+      <w:proofErr w:type="spellEnd"/>
+    </w:p>
+    <w:p>
+      <w:pPr>
+        <w:pStyle w:val="ListParagraph"/>
+        <w:spacing w:line="360" w:lineRule="auto"/>
+        <w:ind w:left="360"/>
+        <w:contextualSpacing w:val="0"/>
+        <w:rPr>
+          <w:rFonts w:ascii="Times New Roman" w:hAnsi="Times New Roman" w:cs="Times New Roman"/>
+          <w:sz w:val="24"/>
+          <w:szCs w:val="24"/>
+        </w:rPr>
+      </w:pPr>
+      <w:proofErr w:type="spellStart"/>
+      <w:r>
+        <w:rPr>
+          <w:rFonts w:ascii="Times New Roman" w:hAnsi="Times New Roman" w:cs="Times New Roman"/>
+          <w:sz w:val="24"/>
+          <w:szCs w:val="24"/>
+        </w:rPr>
+        <w:t>Tujuan</w:t>
+      </w:r>
+      <w:proofErr w:type="spellEnd"/>
+      <w:r>
+        <w:rPr>
+          <w:rFonts w:ascii="Times New Roman" w:hAnsi="Times New Roman" w:cs="Times New Roman"/>
+          <w:sz w:val="24"/>
+          <w:szCs w:val="24"/>
+        </w:rPr>
+        <w:t xml:space="preserve"> </w:t>
+      </w:r>
+      <w:proofErr w:type="spellStart"/>
+      <w:r>
+        <w:rPr>
+          <w:rFonts w:ascii="Times New Roman" w:hAnsi="Times New Roman" w:cs="Times New Roman"/>
+          <w:sz w:val="24"/>
+          <w:szCs w:val="24"/>
+        </w:rPr>
+        <w:t>dari</w:t>
+      </w:r>
+      <w:proofErr w:type="spellEnd"/>
+      <w:r>
+        <w:rPr>
+          <w:rFonts w:ascii="Times New Roman" w:hAnsi="Times New Roman" w:cs="Times New Roman"/>
+          <w:sz w:val="24"/>
+          <w:szCs w:val="24"/>
+        </w:rPr>
+        <w:t xml:space="preserve"> </w:t>
+      </w:r>
+      <w:proofErr w:type="spellStart"/>
+      <w:r>
+        <w:rPr>
+          <w:rFonts w:ascii="Times New Roman" w:hAnsi="Times New Roman" w:cs="Times New Roman"/>
+          <w:sz w:val="24"/>
+          <w:szCs w:val="24"/>
+        </w:rPr>
+        <w:t>Penelitian</w:t>
+      </w:r>
+      <w:proofErr w:type="spellEnd"/>
+      <w:r>
+        <w:rPr>
+          <w:rFonts w:ascii="Times New Roman" w:hAnsi="Times New Roman" w:cs="Times New Roman"/>
+          <w:sz w:val="24"/>
+          <w:szCs w:val="24"/>
+        </w:rPr>
+        <w:t xml:space="preserve"> system </w:t>
+      </w:r>
+      <w:proofErr w:type="spellStart"/>
+      <w:r>
+        <w:rPr>
+          <w:rFonts w:ascii="Times New Roman" w:hAnsi="Times New Roman" w:cs="Times New Roman"/>
+          <w:sz w:val="24"/>
+          <w:szCs w:val="24"/>
+        </w:rPr>
+        <w:t>pengujian</w:t>
+      </w:r>
+      <w:proofErr w:type="spellEnd"/>
+      <w:r>
+        <w:rPr>
+          <w:rFonts w:ascii="Times New Roman" w:hAnsi="Times New Roman" w:cs="Times New Roman"/>
+          <w:sz w:val="24"/>
+          <w:szCs w:val="24"/>
+        </w:rPr>
+        <w:t xml:space="preserve"> </w:t>
+      </w:r>
+      <w:proofErr w:type="spellStart"/>
+      <w:r>
+        <w:rPr>
+          <w:rFonts w:ascii="Times New Roman" w:hAnsi="Times New Roman" w:cs="Times New Roman"/>
+          <w:sz w:val="24"/>
+          <w:szCs w:val="24"/>
+        </w:rPr>
+        <w:t>deteksi</w:t>
+      </w:r>
+      <w:proofErr w:type="spellEnd"/>
+      <w:r>
+        <w:rPr>
+          <w:rFonts w:ascii="Times New Roman" w:hAnsi="Times New Roman" w:cs="Times New Roman"/>
+          <w:sz w:val="24"/>
+          <w:szCs w:val="24"/>
+        </w:rPr>
+        <w:t xml:space="preserve"> </w:t>
+      </w:r>
+      <w:proofErr w:type="spellStart"/>
+      <w:r>
+        <w:rPr>
+          <w:rFonts w:ascii="Times New Roman" w:hAnsi="Times New Roman" w:cs="Times New Roman"/>
+          <w:sz w:val="24"/>
+          <w:szCs w:val="24"/>
+        </w:rPr>
+        <w:t>plagiat</w:t>
+      </w:r>
+      <w:proofErr w:type="spellEnd"/>
+      <w:r>
+        <w:rPr>
+          <w:rFonts w:ascii="Times New Roman" w:hAnsi="Times New Roman" w:cs="Times New Roman"/>
+          <w:sz w:val="24"/>
+          <w:szCs w:val="24"/>
+        </w:rPr>
+        <w:t xml:space="preserve"> </w:t>
+      </w:r>
+      <w:proofErr w:type="spellStart"/>
+      <w:r>
+        <w:rPr>
+          <w:rFonts w:ascii="Times New Roman" w:hAnsi="Times New Roman" w:cs="Times New Roman"/>
+          <w:sz w:val="24"/>
+          <w:szCs w:val="24"/>
+        </w:rPr>
+        <w:t>ini</w:t>
+      </w:r>
+      <w:proofErr w:type="spellEnd"/>
+      <w:r>
+        <w:rPr>
+          <w:rFonts w:ascii="Times New Roman" w:hAnsi="Times New Roman" w:cs="Times New Roman"/>
+          <w:sz w:val="24"/>
+          <w:szCs w:val="24"/>
+        </w:rPr>
+        <w:t xml:space="preserve"> </w:t>
+      </w:r>
+      <w:proofErr w:type="spellStart"/>
+      <w:r>
+        <w:rPr>
+          <w:rFonts w:ascii="Times New Roman" w:hAnsi="Times New Roman" w:cs="Times New Roman"/>
+          <w:sz w:val="24"/>
+          <w:szCs w:val="24"/>
+        </w:rPr>
+        <w:t>adalah</w:t>
+      </w:r>
+      <w:proofErr w:type="spellEnd"/>
+      <w:r>
+        <w:rPr>
+          <w:rFonts w:ascii="Times New Roman" w:hAnsi="Times New Roman" w:cs="Times New Roman"/>
+          <w:sz w:val="24"/>
+          <w:szCs w:val="24"/>
+        </w:rPr>
+        <w:t xml:space="preserve"> </w:t>
+      </w:r>
+    </w:p>
+    <w:p>
+      <w:pPr>
+        <w:pStyle w:val="ListParagraph"/>
+        <w:numPr>
+          <w:ilvl w:val="0"/>
+          <w:numId w:val="8"/>
+        </w:numPr>
+        <w:spacing w:line="360" w:lineRule="auto"/>
+        <w:ind w:left="426" w:hanging="284"/>
+        <w:rPr>
+          <w:rFonts w:ascii="Times New Roman" w:hAnsi="Times New Roman" w:cs="Times New Roman"/>
+          <w:sz w:val="24"/>
+          <w:szCs w:val="24"/>
+        </w:rPr>
+      </w:pPr>
+      <w:proofErr w:type="spellStart"/>
+      <w:r>
+        <w:rPr>
+          <w:rFonts w:ascii="Times New Roman" w:hAnsi="Times New Roman" w:cs="Times New Roman"/>
+          <w:sz w:val="24"/>
+          <w:szCs w:val="24"/>
+        </w:rPr>
+        <w:t>Untuk</w:t>
+      </w:r>
+      <w:proofErr w:type="spellEnd"/>
+      <w:r>
+        <w:rPr>
+          <w:rFonts w:ascii="Times New Roman" w:hAnsi="Times New Roman" w:cs="Times New Roman"/>
+          <w:sz w:val="24"/>
+          <w:szCs w:val="24"/>
+        </w:rPr>
+        <w:t xml:space="preserve"> </w:t>
+      </w:r>
+      <w:proofErr w:type="spellStart"/>
+      <w:r>
+        <w:rPr>
+          <w:rFonts w:ascii="Times New Roman" w:hAnsi="Times New Roman" w:cs="Times New Roman"/>
+          <w:sz w:val="24"/>
+          <w:szCs w:val="24"/>
+        </w:rPr>
+        <w:t>membangun</w:t>
+      </w:r>
+      <w:proofErr w:type="spellEnd"/>
+      <w:r>
+        <w:rPr>
+          <w:rFonts w:ascii="Times New Roman" w:hAnsi="Times New Roman" w:cs="Times New Roman"/>
+          <w:sz w:val="24"/>
+          <w:szCs w:val="24"/>
+        </w:rPr>
+        <w:t xml:space="preserve"> </w:t>
+      </w:r>
+      <w:proofErr w:type="spellStart"/>
+      <w:r>
+        <w:rPr>
+          <w:rFonts w:ascii="Times New Roman" w:hAnsi="Times New Roman" w:cs="Times New Roman"/>
+          <w:sz w:val="24"/>
+          <w:szCs w:val="24"/>
+        </w:rPr>
+        <w:t>sebuah</w:t>
+      </w:r>
+      <w:proofErr w:type="spellEnd"/>
+      <w:r>
+        <w:rPr>
+          <w:rFonts w:ascii="Times New Roman" w:hAnsi="Times New Roman" w:cs="Times New Roman"/>
+          <w:sz w:val="24"/>
+          <w:szCs w:val="24"/>
+        </w:rPr>
+        <w:t xml:space="preserve"> system yang </w:t>
+      </w:r>
+      <w:proofErr w:type="spellStart"/>
+      <w:r>
+        <w:rPr>
+          <w:rFonts w:ascii="Times New Roman" w:hAnsi="Times New Roman" w:cs="Times New Roman"/>
+          <w:sz w:val="24"/>
+          <w:szCs w:val="24"/>
+        </w:rPr>
+        <w:t>melakuka</w:t>
+      </w:r>
+      <w:proofErr w:type="spellEnd"/>
+      <w:r>
+        <w:rPr>
+          <w:rFonts w:ascii="Times New Roman" w:hAnsi="Times New Roman" w:cs="Times New Roman"/>
+          <w:sz w:val="24"/>
+          <w:szCs w:val="24"/>
+        </w:rPr>
+        <w:t xml:space="preserve"> </w:t>
+      </w:r>
+      <w:proofErr w:type="spellStart"/>
+      <w:r>
+        <w:rPr>
+          <w:rFonts w:ascii="Times New Roman" w:hAnsi="Times New Roman" w:cs="Times New Roman"/>
+          <w:sz w:val="24"/>
+          <w:szCs w:val="24"/>
+        </w:rPr>
+        <w:t>pengujian</w:t>
+      </w:r>
+      <w:proofErr w:type="spellEnd"/>
+      <w:r>
+        <w:rPr>
+          <w:rFonts w:ascii="Times New Roman" w:hAnsi="Times New Roman" w:cs="Times New Roman"/>
+          <w:sz w:val="24"/>
+          <w:szCs w:val="24"/>
+        </w:rPr>
+        <w:t xml:space="preserve"> </w:t>
+      </w:r>
+      <w:proofErr w:type="spellStart"/>
+      <w:r>
+        <w:rPr>
+          <w:rFonts w:ascii="Times New Roman" w:hAnsi="Times New Roman" w:cs="Times New Roman"/>
+          <w:sz w:val="24"/>
+          <w:szCs w:val="24"/>
+        </w:rPr>
+        <w:t>deteksi</w:t>
+      </w:r>
+      <w:proofErr w:type="spellEnd"/>
+      <w:r>
+        <w:rPr>
+          <w:rFonts w:ascii="Times New Roman" w:hAnsi="Times New Roman" w:cs="Times New Roman"/>
+          <w:sz w:val="24"/>
+          <w:szCs w:val="24"/>
+        </w:rPr>
+        <w:t xml:space="preserve"> </w:t>
+      </w:r>
+      <w:proofErr w:type="spellStart"/>
+      <w:r>
+        <w:rPr>
+          <w:rFonts w:ascii="Times New Roman" w:hAnsi="Times New Roman" w:cs="Times New Roman"/>
+          <w:sz w:val="24"/>
+          <w:szCs w:val="24"/>
+        </w:rPr>
+        <w:t>plagiat</w:t>
+      </w:r>
+      <w:proofErr w:type="spellEnd"/>
+      <w:r>
+        <w:rPr>
+          <w:rFonts w:ascii="Times New Roman" w:hAnsi="Times New Roman" w:cs="Times New Roman"/>
+          <w:sz w:val="24"/>
+          <w:szCs w:val="24"/>
+        </w:rPr>
+        <w:t xml:space="preserve"> </w:t>
+      </w:r>
+      <w:proofErr w:type="spellStart"/>
+      <w:r>
+        <w:rPr>
+          <w:rFonts w:ascii="Times New Roman" w:hAnsi="Times New Roman" w:cs="Times New Roman"/>
+          <w:sz w:val="24"/>
+          <w:szCs w:val="24"/>
+        </w:rPr>
+        <w:t>dari</w:t>
+      </w:r>
+      <w:proofErr w:type="spellEnd"/>
+      <w:r>
+        <w:rPr>
+          <w:rFonts w:ascii="Times New Roman" w:hAnsi="Times New Roman" w:cs="Times New Roman"/>
+          <w:sz w:val="24"/>
+          <w:szCs w:val="24"/>
+        </w:rPr>
+        <w:t xml:space="preserve"> </w:t>
+      </w:r>
+      <w:proofErr w:type="spellStart"/>
+      <w:r>
+        <w:rPr>
+          <w:rFonts w:ascii="Times New Roman" w:hAnsi="Times New Roman" w:cs="Times New Roman"/>
+          <w:sz w:val="24"/>
+          <w:szCs w:val="24"/>
+        </w:rPr>
+        <w:t>struktur</w:t>
+      </w:r>
+      <w:proofErr w:type="spellEnd"/>
+      <w:r>
+        <w:rPr>
+          <w:rFonts w:ascii="Times New Roman" w:hAnsi="Times New Roman" w:cs="Times New Roman"/>
+          <w:sz w:val="24"/>
+          <w:szCs w:val="24"/>
+        </w:rPr>
+        <w:t xml:space="preserve"> kata </w:t>
+      </w:r>
+      <w:proofErr w:type="spellStart"/>
+      <w:r>
+        <w:rPr>
+          <w:rFonts w:ascii="Times New Roman" w:hAnsi="Times New Roman" w:cs="Times New Roman"/>
+          <w:sz w:val="24"/>
+          <w:szCs w:val="24"/>
+        </w:rPr>
+        <w:t>dan</w:t>
+      </w:r>
+      <w:proofErr w:type="spellEnd"/>
+      <w:r>
+        <w:rPr>
+          <w:rFonts w:ascii="Times New Roman" w:hAnsi="Times New Roman" w:cs="Times New Roman"/>
+          <w:sz w:val="24"/>
+          <w:szCs w:val="24"/>
+        </w:rPr>
+        <w:t xml:space="preserve"> </w:t>
+      </w:r>
+      <w:proofErr w:type="spellStart"/>
+      <w:r>
+        <w:rPr>
+          <w:rFonts w:ascii="Times New Roman" w:hAnsi="Times New Roman" w:cs="Times New Roman"/>
+          <w:sz w:val="24"/>
+          <w:szCs w:val="24"/>
+        </w:rPr>
+        <w:t>makna</w:t>
+      </w:r>
+      <w:proofErr w:type="spellEnd"/>
+      <w:r>
+        <w:rPr>
+          <w:rFonts w:ascii="Times New Roman" w:hAnsi="Times New Roman" w:cs="Times New Roman"/>
+          <w:sz w:val="24"/>
+          <w:szCs w:val="24"/>
+        </w:rPr>
+        <w:t xml:space="preserve"> </w:t>
+      </w:r>
+      <w:proofErr w:type="spellStart"/>
+      <w:r>
+        <w:rPr>
+          <w:rFonts w:ascii="Times New Roman" w:hAnsi="Times New Roman" w:cs="Times New Roman"/>
+          <w:sz w:val="24"/>
+          <w:szCs w:val="24"/>
+        </w:rPr>
+        <w:t>dengan</w:t>
+      </w:r>
+      <w:proofErr w:type="spellEnd"/>
+      <w:r>
+        <w:rPr>
+          <w:rFonts w:ascii="Times New Roman" w:hAnsi="Times New Roman" w:cs="Times New Roman"/>
+          <w:sz w:val="24"/>
+          <w:szCs w:val="24"/>
+        </w:rPr>
+        <w:t xml:space="preserve"> </w:t>
+      </w:r>
+      <w:proofErr w:type="spellStart"/>
+      <w:r>
+        <w:rPr>
+          <w:rFonts w:ascii="Times New Roman" w:hAnsi="Times New Roman" w:cs="Times New Roman"/>
+          <w:sz w:val="24"/>
+          <w:szCs w:val="24"/>
+        </w:rPr>
+        <w:t>menggunakan</w:t>
+      </w:r>
+      <w:proofErr w:type="spellEnd"/>
+      <w:r>
+        <w:rPr>
+          <w:rFonts w:ascii="Times New Roman" w:hAnsi="Times New Roman" w:cs="Times New Roman"/>
+          <w:sz w:val="24"/>
+          <w:szCs w:val="24"/>
+        </w:rPr>
+        <w:t xml:space="preserve"> </w:t>
+      </w:r>
+      <w:proofErr w:type="spellStart"/>
+      <w:r>
+        <w:rPr>
+          <w:rFonts w:ascii="Times New Roman" w:hAnsi="Times New Roman" w:cs="Times New Roman"/>
+          <w:sz w:val="24"/>
+          <w:szCs w:val="24"/>
+        </w:rPr>
+        <w:t>algoritma</w:t>
+      </w:r>
+      <w:proofErr w:type="spellEnd"/>
+      <w:r>
+        <w:rPr>
+          <w:rFonts w:ascii="Times New Roman" w:hAnsi="Times New Roman" w:cs="Times New Roman"/>
+          <w:sz w:val="24"/>
+          <w:szCs w:val="24"/>
+        </w:rPr>
+        <w:t xml:space="preserve"> Decision Tree</w:t>
+      </w:r>
+    </w:p>
+    <w:p>
+      <w:pPr>
+        <w:pStyle w:val="ListParagraph"/>
+        <w:numPr>
+          <w:ilvl w:val="0"/>
+          <w:numId w:val="8"/>
+        </w:numPr>
+        <w:spacing w:line="360" w:lineRule="auto"/>
+        <w:ind w:left="426" w:hanging="284"/>
+        <w:rPr>
+          <w:rFonts w:ascii="Times New Roman" w:hAnsi="Times New Roman" w:cs="Times New Roman"/>
+          <w:sz w:val="24"/>
+          <w:szCs w:val="24"/>
+        </w:rPr>
+      </w:pPr>
+      <w:proofErr w:type="spellStart"/>
+      <w:r>
+        <w:rPr>
+          <w:rFonts w:ascii="Times New Roman" w:hAnsi="Times New Roman" w:cs="Times New Roman"/>
+          <w:sz w:val="24"/>
+          <w:szCs w:val="24"/>
+        </w:rPr>
+        <w:t>Menentukan</w:t>
+      </w:r>
+      <w:proofErr w:type="spellEnd"/>
+      <w:r>
+        <w:rPr>
+          <w:rFonts w:ascii="Times New Roman" w:hAnsi="Times New Roman" w:cs="Times New Roman"/>
+          <w:sz w:val="24"/>
+          <w:szCs w:val="24"/>
+        </w:rPr>
+        <w:t xml:space="preserve"> </w:t>
+      </w:r>
+      <w:proofErr w:type="spellStart"/>
+      <w:r>
+        <w:rPr>
+          <w:rFonts w:ascii="Times New Roman" w:hAnsi="Times New Roman" w:cs="Times New Roman"/>
+          <w:sz w:val="24"/>
+          <w:szCs w:val="24"/>
+        </w:rPr>
+        <w:t>dan</w:t>
+      </w:r>
+      <w:proofErr w:type="spellEnd"/>
+      <w:r>
+        <w:rPr>
+          <w:rFonts w:ascii="Times New Roman" w:hAnsi="Times New Roman" w:cs="Times New Roman"/>
+          <w:sz w:val="24"/>
+          <w:szCs w:val="24"/>
+        </w:rPr>
+        <w:t xml:space="preserve"> </w:t>
+      </w:r>
+      <w:proofErr w:type="spellStart"/>
+      <w:r>
+        <w:rPr>
+          <w:rFonts w:ascii="Times New Roman" w:hAnsi="Times New Roman" w:cs="Times New Roman"/>
+          <w:sz w:val="24"/>
+          <w:szCs w:val="24"/>
+        </w:rPr>
+        <w:t>melakukan</w:t>
+      </w:r>
+      <w:proofErr w:type="spellEnd"/>
+      <w:r>
+        <w:rPr>
+          <w:rFonts w:ascii="Times New Roman" w:hAnsi="Times New Roman" w:cs="Times New Roman"/>
+          <w:sz w:val="24"/>
+          <w:szCs w:val="24"/>
+        </w:rPr>
+        <w:t xml:space="preserve"> </w:t>
+      </w:r>
+      <w:proofErr w:type="spellStart"/>
+      <w:r>
+        <w:rPr>
+          <w:rFonts w:ascii="Times New Roman" w:hAnsi="Times New Roman" w:cs="Times New Roman"/>
+          <w:sz w:val="24"/>
+          <w:szCs w:val="24"/>
+        </w:rPr>
+        <w:t>pengujian</w:t>
+      </w:r>
+      <w:proofErr w:type="spellEnd"/>
+      <w:r>
+        <w:rPr>
+          <w:rFonts w:ascii="Times New Roman" w:hAnsi="Times New Roman" w:cs="Times New Roman"/>
+          <w:sz w:val="24"/>
+          <w:szCs w:val="24"/>
+        </w:rPr>
+        <w:t xml:space="preserve"> </w:t>
+      </w:r>
+      <w:proofErr w:type="spellStart"/>
+      <w:r>
+        <w:rPr>
+          <w:rFonts w:ascii="Times New Roman" w:hAnsi="Times New Roman" w:cs="Times New Roman"/>
+          <w:sz w:val="24"/>
+          <w:szCs w:val="24"/>
+        </w:rPr>
+        <w:t>dan</w:t>
+      </w:r>
+      <w:proofErr w:type="spellEnd"/>
+      <w:r>
+        <w:rPr>
+          <w:rFonts w:ascii="Times New Roman" w:hAnsi="Times New Roman" w:cs="Times New Roman"/>
+          <w:sz w:val="24"/>
+          <w:szCs w:val="24"/>
+        </w:rPr>
+        <w:t xml:space="preserve"> </w:t>
+      </w:r>
+      <w:proofErr w:type="spellStart"/>
+      <w:r>
+        <w:rPr>
+          <w:rFonts w:ascii="Times New Roman" w:hAnsi="Times New Roman" w:cs="Times New Roman"/>
+          <w:sz w:val="24"/>
+          <w:szCs w:val="24"/>
+        </w:rPr>
+        <w:t>mengukur</w:t>
+      </w:r>
+      <w:proofErr w:type="spellEnd"/>
+      <w:r>
+        <w:rPr>
+          <w:rFonts w:ascii="Times New Roman" w:hAnsi="Times New Roman" w:cs="Times New Roman"/>
+          <w:sz w:val="24"/>
+          <w:szCs w:val="24"/>
+        </w:rPr>
+        <w:t xml:space="preserve"> </w:t>
+      </w:r>
+      <w:proofErr w:type="spellStart"/>
+      <w:r>
+        <w:rPr>
+          <w:rFonts w:ascii="Times New Roman" w:hAnsi="Times New Roman" w:cs="Times New Roman"/>
+          <w:sz w:val="24"/>
+          <w:szCs w:val="24"/>
+        </w:rPr>
+        <w:t>tingkat</w:t>
+      </w:r>
+      <w:proofErr w:type="spellEnd"/>
+      <w:r>
+        <w:rPr>
+          <w:rFonts w:ascii="Times New Roman" w:hAnsi="Times New Roman" w:cs="Times New Roman"/>
+          <w:sz w:val="24"/>
+          <w:szCs w:val="24"/>
+        </w:rPr>
+        <w:t xml:space="preserve"> </w:t>
+      </w:r>
+      <w:proofErr w:type="spellStart"/>
+      <w:r>
+        <w:rPr>
+          <w:rFonts w:ascii="Times New Roman" w:hAnsi="Times New Roman" w:cs="Times New Roman"/>
+          <w:sz w:val="24"/>
+          <w:szCs w:val="24"/>
+        </w:rPr>
+        <w:t>plagiat</w:t>
+      </w:r>
+      <w:proofErr w:type="spellEnd"/>
+      <w:r>
+        <w:rPr>
+          <w:rFonts w:ascii="Times New Roman" w:hAnsi="Times New Roman" w:cs="Times New Roman"/>
+          <w:sz w:val="24"/>
+          <w:szCs w:val="24"/>
+        </w:rPr>
+        <w:t xml:space="preserve"> </w:t>
+      </w:r>
+      <w:proofErr w:type="spellStart"/>
+      <w:r>
+        <w:rPr>
+          <w:rFonts w:ascii="Times New Roman" w:hAnsi="Times New Roman" w:cs="Times New Roman"/>
+          <w:sz w:val="24"/>
+          <w:szCs w:val="24"/>
+        </w:rPr>
+        <w:t>pada</w:t>
+      </w:r>
+      <w:proofErr w:type="spellEnd"/>
+      <w:r>
+        <w:rPr>
+          <w:rFonts w:ascii="Times New Roman" w:hAnsi="Times New Roman" w:cs="Times New Roman"/>
+          <w:sz w:val="24"/>
+          <w:szCs w:val="24"/>
+        </w:rPr>
+        <w:t xml:space="preserve"> </w:t>
+      </w:r>
+      <w:proofErr w:type="spellStart"/>
+      <w:r>
+        <w:rPr>
+          <w:rFonts w:ascii="Times New Roman" w:hAnsi="Times New Roman" w:cs="Times New Roman"/>
+          <w:sz w:val="24"/>
+          <w:szCs w:val="24"/>
+        </w:rPr>
+        <w:t>suatu</w:t>
+      </w:r>
+      <w:proofErr w:type="spellEnd"/>
+      <w:r>
+        <w:rPr>
+          <w:rFonts w:ascii="Times New Roman" w:hAnsi="Times New Roman" w:cs="Times New Roman"/>
+          <w:sz w:val="24"/>
+          <w:szCs w:val="24"/>
+        </w:rPr>
+        <w:t xml:space="preserve"> </w:t>
+      </w:r>
+      <w:proofErr w:type="spellStart"/>
+      <w:r>
+        <w:rPr>
+          <w:rFonts w:ascii="Times New Roman" w:hAnsi="Times New Roman" w:cs="Times New Roman"/>
+          <w:sz w:val="24"/>
+          <w:szCs w:val="24"/>
+        </w:rPr>
+        <w:t>dokumen</w:t>
+      </w:r>
+      <w:proofErr w:type="spellEnd"/>
+    </w:p>
+    <w:p>
+      <w:pPr>
+        <w:pStyle w:val="ListParagraph"/>
+        <w:numPr>
+          <w:ilvl w:val="0"/>
+          <w:numId w:val="8"/>
+        </w:numPr>
+        <w:spacing w:line="360" w:lineRule="auto"/>
+        <w:ind w:left="426" w:hanging="284"/>
+        <w:rPr>
+          <w:rFonts w:ascii="Times New Roman" w:hAnsi="Times New Roman" w:cs="Times New Roman"/>
+          <w:sz w:val="24"/>
+          <w:szCs w:val="24"/>
+        </w:rPr>
+      </w:pPr>
+      <w:proofErr w:type="spellStart"/>
+      <w:r>
+        <w:rPr>
+          <w:rFonts w:ascii="Times New Roman" w:hAnsi="Times New Roman" w:cs="Times New Roman"/>
+          <w:sz w:val="24"/>
+          <w:szCs w:val="24"/>
+        </w:rPr>
+        <w:t>Mengetahui</w:t>
+      </w:r>
+      <w:proofErr w:type="spellEnd"/>
+      <w:r>
+        <w:rPr>
+          <w:rFonts w:ascii="Times New Roman" w:hAnsi="Times New Roman" w:cs="Times New Roman"/>
+          <w:sz w:val="24"/>
+          <w:szCs w:val="24"/>
+        </w:rPr>
+        <w:t xml:space="preserve"> </w:t>
+      </w:r>
+      <w:proofErr w:type="spellStart"/>
+      <w:r>
+        <w:rPr>
+          <w:rFonts w:ascii="Times New Roman" w:hAnsi="Times New Roman" w:cs="Times New Roman"/>
+          <w:sz w:val="24"/>
+          <w:szCs w:val="24"/>
+        </w:rPr>
+        <w:t>kalimat</w:t>
+      </w:r>
+      <w:proofErr w:type="spellEnd"/>
+      <w:r>
+        <w:rPr>
+          <w:rFonts w:ascii="Times New Roman" w:hAnsi="Times New Roman" w:cs="Times New Roman"/>
+          <w:sz w:val="24"/>
+          <w:szCs w:val="24"/>
+        </w:rPr>
+        <w:t xml:space="preserve"> </w:t>
+      </w:r>
+      <w:proofErr w:type="spellStart"/>
+      <w:r>
+        <w:rPr>
+          <w:rFonts w:ascii="Times New Roman" w:hAnsi="Times New Roman" w:cs="Times New Roman"/>
+          <w:sz w:val="24"/>
+          <w:szCs w:val="24"/>
+        </w:rPr>
+        <w:t>dan</w:t>
+      </w:r>
+      <w:proofErr w:type="spellEnd"/>
+      <w:r>
+        <w:rPr>
+          <w:rFonts w:ascii="Times New Roman" w:hAnsi="Times New Roman" w:cs="Times New Roman"/>
+          <w:sz w:val="24"/>
+          <w:szCs w:val="24"/>
+        </w:rPr>
+        <w:t xml:space="preserve"> kata yang </w:t>
+      </w:r>
+      <w:proofErr w:type="spellStart"/>
+      <w:r>
+        <w:rPr>
+          <w:rFonts w:ascii="Times New Roman" w:hAnsi="Times New Roman" w:cs="Times New Roman"/>
+          <w:sz w:val="24"/>
+          <w:szCs w:val="24"/>
+        </w:rPr>
+        <w:t>dinyatakan</w:t>
+      </w:r>
+      <w:proofErr w:type="spellEnd"/>
+      <w:r>
+        <w:rPr>
+          <w:rFonts w:ascii="Times New Roman" w:hAnsi="Times New Roman" w:cs="Times New Roman"/>
+          <w:sz w:val="24"/>
+          <w:szCs w:val="24"/>
+        </w:rPr>
+        <w:t xml:space="preserve"> </w:t>
+      </w:r>
+      <w:proofErr w:type="spellStart"/>
+      <w:r>
+        <w:rPr>
+          <w:rFonts w:ascii="Times New Roman" w:hAnsi="Times New Roman" w:cs="Times New Roman"/>
+          <w:sz w:val="24"/>
+          <w:szCs w:val="24"/>
+        </w:rPr>
+        <w:t>plagiat</w:t>
+      </w:r>
+      <w:proofErr w:type="spellEnd"/>
+      <w:r>
+        <w:rPr>
+          <w:rFonts w:ascii="Times New Roman" w:hAnsi="Times New Roman" w:cs="Times New Roman"/>
+          <w:sz w:val="24"/>
+          <w:szCs w:val="24"/>
+        </w:rPr>
+        <w:t xml:space="preserve"> </w:t>
+      </w:r>
+      <w:proofErr w:type="spellStart"/>
+      <w:r>
+        <w:rPr>
+          <w:rFonts w:ascii="Times New Roman" w:hAnsi="Times New Roman" w:cs="Times New Roman"/>
+          <w:sz w:val="24"/>
+          <w:szCs w:val="24"/>
+        </w:rPr>
+        <w:t>dalam</w:t>
+      </w:r>
+      <w:proofErr w:type="spellEnd"/>
+      <w:r>
+        <w:rPr>
+          <w:rFonts w:ascii="Times New Roman" w:hAnsi="Times New Roman" w:cs="Times New Roman"/>
+          <w:sz w:val="24"/>
+          <w:szCs w:val="24"/>
+        </w:rPr>
+        <w:t xml:space="preserve"> </w:t>
+      </w:r>
+      <w:proofErr w:type="spellStart"/>
+      <w:r>
+        <w:rPr>
+          <w:rFonts w:ascii="Times New Roman" w:hAnsi="Times New Roman" w:cs="Times New Roman"/>
+          <w:sz w:val="24"/>
+          <w:szCs w:val="24"/>
+        </w:rPr>
+        <w:t>dokumen</w:t>
+      </w:r>
+      <w:proofErr w:type="spellEnd"/>
+    </w:p>
+    <w:p>
+      <w:pPr>
+        <w:pStyle w:val="ListParagraph"/>
+        <w:spacing w:line="360" w:lineRule="auto"/>
+        <w:ind w:left="360"/>
+        <w:contextualSpacing w:val="0"/>
+        <w:rPr>
+          <w:rFonts w:ascii="Times New Roman" w:hAnsi="Times New Roman" w:cs="Times New Roman"/>
+          <w:sz w:val="24"/>
+          <w:szCs w:val="24"/>
+        </w:rPr>
+      </w:pPr>
+    </w:p>
+    <w:p>
+      <w:pPr>
+        <w:pStyle w:val="ListParagraph"/>
+        <w:numPr>
+          <w:ilvl w:val="1"/>
+          <w:numId w:val="1"/>
+        </w:numPr>
+        <w:spacing w:line="360" w:lineRule="auto"/>
+        <w:contextualSpacing w:val="0"/>
+        <w:rPr>
+          <w:rFonts w:ascii="Times New Roman" w:hAnsi="Times New Roman" w:cs="Times New Roman"/>
+          <w:sz w:val="24"/>
+          <w:szCs w:val="24"/>
+        </w:rPr>
+      </w:pPr>
+      <w:proofErr w:type="spellStart"/>
+      <w:r>
+        <w:rPr>
+          <w:rFonts w:ascii="Times New Roman" w:hAnsi="Times New Roman" w:cs="Times New Roman"/>
+          <w:sz w:val="24"/>
+          <w:szCs w:val="24"/>
+        </w:rPr>
+        <w:t>Manfaat</w:t>
+      </w:r>
+      <w:proofErr w:type="spellEnd"/>
+      <w:r>
+        <w:rPr>
+          <w:rFonts w:ascii="Times New Roman" w:hAnsi="Times New Roman" w:cs="Times New Roman"/>
+          <w:sz w:val="24"/>
+          <w:szCs w:val="24"/>
+        </w:rPr>
+        <w:t xml:space="preserve"> </w:t>
+      </w:r>
+      <w:proofErr w:type="spellStart"/>
+      <w:r>
+        <w:rPr>
+          <w:rFonts w:ascii="Times New Roman" w:hAnsi="Times New Roman" w:cs="Times New Roman"/>
+          <w:sz w:val="24"/>
+          <w:szCs w:val="24"/>
+        </w:rPr>
+        <w:t>Penelitian</w:t>
+      </w:r>
+      <w:proofErr w:type="spellEnd"/>
+    </w:p>
+    <w:p>
+      <w:pPr>
+        <w:pStyle w:val="ListParagraph"/>
+        <w:spacing w:line="360" w:lineRule="auto"/>
+        <w:ind w:left="426"/>
+        <w:rPr>
+          <w:rFonts w:ascii="Times New Roman" w:hAnsi="Times New Roman" w:cs="Times New Roman"/>
+          <w:sz w:val="24"/>
+          <w:szCs w:val="24"/>
+        </w:rPr>
+      </w:pPr>
+      <w:proofErr w:type="spellStart"/>
+      <w:r>
+        <w:rPr>
+          <w:rFonts w:ascii="Times New Roman" w:hAnsi="Times New Roman" w:cs="Times New Roman"/>
+          <w:sz w:val="24"/>
+          <w:szCs w:val="24"/>
+        </w:rPr>
+        <w:t>Manfaat</w:t>
+      </w:r>
+      <w:proofErr w:type="spellEnd"/>
+      <w:r>
+        <w:rPr>
+          <w:rFonts w:ascii="Times New Roman" w:hAnsi="Times New Roman" w:cs="Times New Roman"/>
+          <w:sz w:val="24"/>
+          <w:szCs w:val="24"/>
+        </w:rPr>
+        <w:t xml:space="preserve"> </w:t>
+      </w:r>
+      <w:proofErr w:type="spellStart"/>
+      <w:r>
+        <w:rPr>
+          <w:rFonts w:ascii="Times New Roman" w:hAnsi="Times New Roman" w:cs="Times New Roman"/>
+          <w:sz w:val="24"/>
+          <w:szCs w:val="24"/>
+        </w:rPr>
+        <w:t>dari</w:t>
+      </w:r>
+      <w:proofErr w:type="spellEnd"/>
+      <w:r>
+        <w:rPr>
+          <w:rFonts w:ascii="Times New Roman" w:hAnsi="Times New Roman" w:cs="Times New Roman"/>
+          <w:sz w:val="24"/>
+          <w:szCs w:val="24"/>
+        </w:rPr>
+        <w:t xml:space="preserve"> </w:t>
+      </w:r>
+      <w:proofErr w:type="spellStart"/>
+      <w:r>
+        <w:rPr>
+          <w:rFonts w:ascii="Times New Roman" w:hAnsi="Times New Roman" w:cs="Times New Roman"/>
+          <w:sz w:val="24"/>
+          <w:szCs w:val="24"/>
+        </w:rPr>
+        <w:t>penelitian</w:t>
+      </w:r>
+      <w:proofErr w:type="spellEnd"/>
+      <w:r>
+        <w:rPr>
+          <w:rFonts w:ascii="Times New Roman" w:hAnsi="Times New Roman" w:cs="Times New Roman"/>
+          <w:sz w:val="24"/>
+          <w:szCs w:val="24"/>
+        </w:rPr>
+        <w:t xml:space="preserve"> </w:t>
+      </w:r>
+      <w:proofErr w:type="spellStart"/>
+      <w:r>
+        <w:rPr>
+          <w:rFonts w:ascii="Times New Roman" w:hAnsi="Times New Roman" w:cs="Times New Roman"/>
+          <w:sz w:val="24"/>
+          <w:szCs w:val="24"/>
+        </w:rPr>
+        <w:t>dari</w:t>
+      </w:r>
+      <w:proofErr w:type="spellEnd"/>
+      <w:r>
+        <w:rPr>
+          <w:rFonts w:ascii="Times New Roman" w:hAnsi="Times New Roman" w:cs="Times New Roman"/>
+          <w:sz w:val="24"/>
+          <w:szCs w:val="24"/>
+        </w:rPr>
+        <w:t xml:space="preserve"> system </w:t>
+      </w:r>
+      <w:proofErr w:type="spellStart"/>
+      <w:r>
+        <w:rPr>
+          <w:rFonts w:ascii="Times New Roman" w:hAnsi="Times New Roman" w:cs="Times New Roman"/>
+          <w:sz w:val="24"/>
+          <w:szCs w:val="24"/>
+        </w:rPr>
+        <w:t>pengujian</w:t>
+      </w:r>
+      <w:proofErr w:type="spellEnd"/>
+      <w:r>
+        <w:rPr>
+          <w:rFonts w:ascii="Times New Roman" w:hAnsi="Times New Roman" w:cs="Times New Roman"/>
+          <w:sz w:val="24"/>
+          <w:szCs w:val="24"/>
+        </w:rPr>
+        <w:t xml:space="preserve"> </w:t>
+      </w:r>
+      <w:proofErr w:type="spellStart"/>
+      <w:r>
+        <w:rPr>
+          <w:rFonts w:ascii="Times New Roman" w:hAnsi="Times New Roman" w:cs="Times New Roman"/>
+          <w:sz w:val="24"/>
+          <w:szCs w:val="24"/>
+        </w:rPr>
+        <w:t>deteksi</w:t>
+      </w:r>
+      <w:proofErr w:type="spellEnd"/>
+      <w:r>
+        <w:rPr>
+          <w:rFonts w:ascii="Times New Roman" w:hAnsi="Times New Roman" w:cs="Times New Roman"/>
+          <w:sz w:val="24"/>
+          <w:szCs w:val="24"/>
+        </w:rPr>
+        <w:t xml:space="preserve"> </w:t>
+      </w:r>
+      <w:proofErr w:type="spellStart"/>
+      <w:r>
+        <w:rPr>
+          <w:rFonts w:ascii="Times New Roman" w:hAnsi="Times New Roman" w:cs="Times New Roman"/>
+          <w:sz w:val="24"/>
+          <w:szCs w:val="24"/>
+        </w:rPr>
+        <w:t>plagiat</w:t>
+      </w:r>
+      <w:proofErr w:type="spellEnd"/>
+      <w:r>
+        <w:rPr>
+          <w:rFonts w:ascii="Times New Roman" w:hAnsi="Times New Roman" w:cs="Times New Roman"/>
+          <w:sz w:val="24"/>
+          <w:szCs w:val="24"/>
+        </w:rPr>
+        <w:t xml:space="preserve"> </w:t>
+      </w:r>
+      <w:proofErr w:type="spellStart"/>
+      <w:r>
+        <w:rPr>
+          <w:rFonts w:ascii="Times New Roman" w:hAnsi="Times New Roman" w:cs="Times New Roman"/>
+          <w:sz w:val="24"/>
+          <w:szCs w:val="24"/>
+        </w:rPr>
+        <w:t>ini</w:t>
+      </w:r>
+      <w:proofErr w:type="spellEnd"/>
+      <w:r>
+        <w:rPr>
+          <w:rFonts w:ascii="Times New Roman" w:hAnsi="Times New Roman" w:cs="Times New Roman"/>
+          <w:sz w:val="24"/>
+          <w:szCs w:val="24"/>
+        </w:rPr>
+        <w:t xml:space="preserve"> </w:t>
+      </w:r>
+      <w:proofErr w:type="spellStart"/>
+      <w:r>
+        <w:rPr>
+          <w:rFonts w:ascii="Times New Roman" w:hAnsi="Times New Roman" w:cs="Times New Roman"/>
+          <w:sz w:val="24"/>
+          <w:szCs w:val="24"/>
+        </w:rPr>
+        <w:t>adalah</w:t>
+      </w:r>
+      <w:proofErr w:type="spellEnd"/>
+    </w:p>
+    <w:p>
+      <w:pPr>
+        <w:pStyle w:val="ListParagraph"/>
+        <w:numPr>
+          <w:ilvl w:val="0"/>
+          <w:numId w:val="9"/>
+        </w:numPr>
+        <w:spacing w:line="360" w:lineRule="auto"/>
+        <w:ind w:left="426" w:hanging="284"/>
+        <w:jc w:val="both"/>
+        <w:rPr>
+          <w:rFonts w:ascii="Times New Roman" w:hAnsi="Times New Roman" w:cs="Times New Roman"/>
+          <w:sz w:val="24"/>
+          <w:szCs w:val="24"/>
+        </w:rPr>
+      </w:pPr>
+      <w:proofErr w:type="spellStart"/>
+      <w:r>
+        <w:rPr>
+          <w:rFonts w:ascii="Times New Roman" w:hAnsi="Times New Roman" w:cs="Times New Roman"/>
+          <w:sz w:val="24"/>
+          <w:szCs w:val="24"/>
+        </w:rPr>
+        <w:t>Terciptanya</w:t>
+      </w:r>
+      <w:proofErr w:type="spellEnd"/>
+      <w:r>
+        <w:rPr>
+          <w:rFonts w:ascii="Times New Roman" w:hAnsi="Times New Roman" w:cs="Times New Roman"/>
+          <w:sz w:val="24"/>
+          <w:szCs w:val="24"/>
+        </w:rPr>
+        <w:t xml:space="preserve"> </w:t>
+      </w:r>
+      <w:proofErr w:type="spellStart"/>
+      <w:r>
+        <w:rPr>
+          <w:rFonts w:ascii="Times New Roman" w:hAnsi="Times New Roman" w:cs="Times New Roman"/>
+          <w:sz w:val="24"/>
+          <w:szCs w:val="24"/>
+        </w:rPr>
+        <w:t>suatu</w:t>
+      </w:r>
+      <w:proofErr w:type="spellEnd"/>
+      <w:r>
+        <w:rPr>
+          <w:rFonts w:ascii="Times New Roman" w:hAnsi="Times New Roman" w:cs="Times New Roman"/>
+          <w:sz w:val="24"/>
+          <w:szCs w:val="24"/>
+        </w:rPr>
+        <w:t xml:space="preserve"> system yang </w:t>
+      </w:r>
+      <w:proofErr w:type="spellStart"/>
+      <w:r>
+        <w:rPr>
+          <w:rFonts w:ascii="Times New Roman" w:hAnsi="Times New Roman" w:cs="Times New Roman"/>
+          <w:sz w:val="24"/>
+          <w:szCs w:val="24"/>
+        </w:rPr>
+        <w:t>dapat</w:t>
+      </w:r>
+      <w:proofErr w:type="spellEnd"/>
+      <w:r>
+        <w:rPr>
+          <w:rFonts w:ascii="Times New Roman" w:hAnsi="Times New Roman" w:cs="Times New Roman"/>
+          <w:sz w:val="24"/>
+          <w:szCs w:val="24"/>
+        </w:rPr>
+        <w:t xml:space="preserve"> </w:t>
+      </w:r>
+      <w:proofErr w:type="spellStart"/>
+      <w:r>
+        <w:rPr>
+          <w:rFonts w:ascii="Times New Roman" w:hAnsi="Times New Roman" w:cs="Times New Roman"/>
+          <w:sz w:val="24"/>
+          <w:szCs w:val="24"/>
+        </w:rPr>
+        <w:t>melakukan</w:t>
+      </w:r>
+      <w:proofErr w:type="spellEnd"/>
+      <w:r>
+        <w:rPr>
+          <w:rFonts w:ascii="Times New Roman" w:hAnsi="Times New Roman" w:cs="Times New Roman"/>
+          <w:sz w:val="24"/>
+          <w:szCs w:val="24"/>
+        </w:rPr>
+        <w:t xml:space="preserve"> </w:t>
+      </w:r>
+      <w:proofErr w:type="spellStart"/>
+      <w:r>
+        <w:rPr>
+          <w:rFonts w:ascii="Times New Roman" w:hAnsi="Times New Roman" w:cs="Times New Roman"/>
+          <w:sz w:val="24"/>
+          <w:szCs w:val="24"/>
+        </w:rPr>
+        <w:t>pengujian</w:t>
+      </w:r>
+      <w:proofErr w:type="spellEnd"/>
+      <w:r>
+        <w:rPr>
+          <w:rFonts w:ascii="Times New Roman" w:hAnsi="Times New Roman" w:cs="Times New Roman"/>
+          <w:sz w:val="24"/>
+          <w:szCs w:val="24"/>
+        </w:rPr>
+        <w:t xml:space="preserve"> </w:t>
+      </w:r>
+      <w:proofErr w:type="spellStart"/>
+      <w:r>
+        <w:rPr>
+          <w:rFonts w:ascii="Times New Roman" w:hAnsi="Times New Roman" w:cs="Times New Roman"/>
+          <w:sz w:val="24"/>
+          <w:szCs w:val="24"/>
+        </w:rPr>
+        <w:t>serta</w:t>
+      </w:r>
+      <w:proofErr w:type="spellEnd"/>
+      <w:r>
+        <w:rPr>
+          <w:rFonts w:ascii="Times New Roman" w:hAnsi="Times New Roman" w:cs="Times New Roman"/>
+          <w:sz w:val="24"/>
+          <w:szCs w:val="24"/>
+        </w:rPr>
+        <w:t xml:space="preserve"> </w:t>
+      </w:r>
+      <w:proofErr w:type="spellStart"/>
+      <w:r>
+        <w:rPr>
+          <w:rFonts w:ascii="Times New Roman" w:hAnsi="Times New Roman" w:cs="Times New Roman"/>
+          <w:sz w:val="24"/>
+          <w:szCs w:val="24"/>
+        </w:rPr>
+        <w:t>mendeteksi</w:t>
+      </w:r>
+      <w:proofErr w:type="spellEnd"/>
+      <w:r>
+        <w:rPr>
+          <w:rFonts w:ascii="Times New Roman" w:hAnsi="Times New Roman" w:cs="Times New Roman"/>
+          <w:sz w:val="24"/>
+          <w:szCs w:val="24"/>
+        </w:rPr>
+        <w:t xml:space="preserve"> </w:t>
+      </w:r>
+      <w:proofErr w:type="spellStart"/>
+      <w:r>
+        <w:rPr>
+          <w:rFonts w:ascii="Times New Roman" w:hAnsi="Times New Roman" w:cs="Times New Roman"/>
+          <w:sz w:val="24"/>
+          <w:szCs w:val="24"/>
+        </w:rPr>
+        <w:t>plagiat</w:t>
+      </w:r>
+      <w:proofErr w:type="spellEnd"/>
+      <w:r>
+        <w:rPr>
+          <w:rFonts w:ascii="Times New Roman" w:hAnsi="Times New Roman" w:cs="Times New Roman"/>
+          <w:sz w:val="24"/>
+          <w:szCs w:val="24"/>
+        </w:rPr>
+        <w:t xml:space="preserve"> </w:t>
+      </w:r>
+      <w:proofErr w:type="spellStart"/>
+      <w:r>
+        <w:rPr>
+          <w:rFonts w:ascii="Times New Roman" w:hAnsi="Times New Roman" w:cs="Times New Roman"/>
+          <w:sz w:val="24"/>
+          <w:szCs w:val="24"/>
+        </w:rPr>
+        <w:t>pada</w:t>
+      </w:r>
+      <w:proofErr w:type="spellEnd"/>
+      <w:r>
+        <w:rPr>
+          <w:rFonts w:ascii="Times New Roman" w:hAnsi="Times New Roman" w:cs="Times New Roman"/>
+          <w:sz w:val="24"/>
+          <w:szCs w:val="24"/>
+        </w:rPr>
+        <w:t xml:space="preserve"> </w:t>
+      </w:r>
+      <w:proofErr w:type="spellStart"/>
+      <w:r>
+        <w:rPr>
+          <w:rFonts w:ascii="Times New Roman" w:hAnsi="Times New Roman" w:cs="Times New Roman"/>
+          <w:sz w:val="24"/>
+          <w:szCs w:val="24"/>
+        </w:rPr>
+        <w:t>sebuah</w:t>
+      </w:r>
+      <w:proofErr w:type="spellEnd"/>
+      <w:r>
+        <w:rPr>
+          <w:rFonts w:ascii="Times New Roman" w:hAnsi="Times New Roman" w:cs="Times New Roman"/>
+          <w:sz w:val="24"/>
+          <w:szCs w:val="24"/>
+        </w:rPr>
+        <w:t xml:space="preserve"> </w:t>
+      </w:r>
+      <w:proofErr w:type="spellStart"/>
+      <w:r>
+        <w:rPr>
+          <w:rFonts w:ascii="Times New Roman" w:hAnsi="Times New Roman" w:cs="Times New Roman"/>
+          <w:sz w:val="24"/>
+          <w:szCs w:val="24"/>
+        </w:rPr>
+        <w:t>dokumen</w:t>
+      </w:r>
+      <w:proofErr w:type="spellEnd"/>
+      <w:r>
+        <w:rPr>
+          <w:rFonts w:ascii="Times New Roman" w:hAnsi="Times New Roman" w:cs="Times New Roman"/>
+          <w:sz w:val="24"/>
+          <w:szCs w:val="24"/>
+        </w:rPr>
+        <w:t xml:space="preserve"> </w:t>
+      </w:r>
+    </w:p>
+    <w:p>
+      <w:pPr>
+        <w:pStyle w:val="ListParagraph"/>
+        <w:numPr>
+          <w:ilvl w:val="0"/>
+          <w:numId w:val="9"/>
+        </w:numPr>
+        <w:spacing w:line="360" w:lineRule="auto"/>
+        <w:ind w:left="426" w:hanging="284"/>
+        <w:jc w:val="both"/>
+        <w:rPr>
+          <w:rFonts w:ascii="Times New Roman" w:hAnsi="Times New Roman" w:cs="Times New Roman"/>
+          <w:sz w:val="24"/>
+          <w:szCs w:val="24"/>
+        </w:rPr>
+      </w:pPr>
+      <w:proofErr w:type="spellStart"/>
+      <w:r>
+        <w:rPr>
+          <w:rFonts w:ascii="Times New Roman" w:hAnsi="Times New Roman" w:cs="Times New Roman"/>
+          <w:sz w:val="24"/>
+          <w:szCs w:val="24"/>
+        </w:rPr>
+        <w:lastRenderedPageBreak/>
+        <w:t>Dapat</w:t>
+      </w:r>
+      <w:proofErr w:type="spellEnd"/>
+      <w:r>
+        <w:rPr>
+          <w:rFonts w:ascii="Times New Roman" w:hAnsi="Times New Roman" w:cs="Times New Roman"/>
+          <w:sz w:val="24"/>
+          <w:szCs w:val="24"/>
+        </w:rPr>
+        <w:t xml:space="preserve"> </w:t>
+      </w:r>
+      <w:proofErr w:type="spellStart"/>
+      <w:r>
+        <w:rPr>
+          <w:rFonts w:ascii="Times New Roman" w:hAnsi="Times New Roman" w:cs="Times New Roman"/>
+          <w:sz w:val="24"/>
+          <w:szCs w:val="24"/>
+        </w:rPr>
+        <w:t>membantu</w:t>
+      </w:r>
+      <w:proofErr w:type="spellEnd"/>
+      <w:r>
+        <w:rPr>
+          <w:rFonts w:ascii="Times New Roman" w:hAnsi="Times New Roman" w:cs="Times New Roman"/>
+          <w:sz w:val="24"/>
+          <w:szCs w:val="24"/>
+        </w:rPr>
+        <w:t xml:space="preserve"> </w:t>
+      </w:r>
+      <w:proofErr w:type="spellStart"/>
+      <w:r>
+        <w:rPr>
+          <w:rFonts w:ascii="Times New Roman" w:hAnsi="Times New Roman" w:cs="Times New Roman"/>
+          <w:sz w:val="24"/>
+          <w:szCs w:val="24"/>
+        </w:rPr>
+        <w:t>dibidang</w:t>
+      </w:r>
+      <w:proofErr w:type="spellEnd"/>
+      <w:r>
+        <w:rPr>
+          <w:rFonts w:ascii="Times New Roman" w:hAnsi="Times New Roman" w:cs="Times New Roman"/>
+          <w:sz w:val="24"/>
+          <w:szCs w:val="24"/>
+        </w:rPr>
+        <w:t xml:space="preserve"> </w:t>
+      </w:r>
+      <w:proofErr w:type="spellStart"/>
+      <w:r>
+        <w:rPr>
+          <w:rFonts w:ascii="Times New Roman" w:hAnsi="Times New Roman" w:cs="Times New Roman"/>
+          <w:sz w:val="24"/>
+          <w:szCs w:val="24"/>
+        </w:rPr>
+        <w:t>akademis</w:t>
+      </w:r>
+      <w:proofErr w:type="spellEnd"/>
+      <w:r>
+        <w:rPr>
+          <w:rFonts w:ascii="Times New Roman" w:hAnsi="Times New Roman" w:cs="Times New Roman"/>
+          <w:sz w:val="24"/>
+          <w:szCs w:val="24"/>
+        </w:rPr>
+        <w:t xml:space="preserve"> </w:t>
+      </w:r>
+      <w:proofErr w:type="spellStart"/>
+      <w:r>
+        <w:rPr>
+          <w:rFonts w:ascii="Times New Roman" w:hAnsi="Times New Roman" w:cs="Times New Roman"/>
+          <w:sz w:val="24"/>
+          <w:szCs w:val="24"/>
+        </w:rPr>
+        <w:t>seperti</w:t>
+      </w:r>
+      <w:proofErr w:type="spellEnd"/>
+      <w:r>
+        <w:rPr>
+          <w:rFonts w:ascii="Times New Roman" w:hAnsi="Times New Roman" w:cs="Times New Roman"/>
+          <w:sz w:val="24"/>
+          <w:szCs w:val="24"/>
+        </w:rPr>
+        <w:t xml:space="preserve"> </w:t>
+      </w:r>
+      <w:proofErr w:type="spellStart"/>
+      <w:r>
+        <w:rPr>
+          <w:rFonts w:ascii="Times New Roman" w:hAnsi="Times New Roman" w:cs="Times New Roman"/>
+          <w:sz w:val="24"/>
+          <w:szCs w:val="24"/>
+        </w:rPr>
+        <w:t>kampus-kampus</w:t>
+      </w:r>
+      <w:proofErr w:type="spellEnd"/>
+      <w:r>
+        <w:rPr>
+          <w:rFonts w:ascii="Times New Roman" w:hAnsi="Times New Roman" w:cs="Times New Roman"/>
+          <w:sz w:val="24"/>
+          <w:szCs w:val="24"/>
+        </w:rPr>
+        <w:t xml:space="preserve"> </w:t>
+      </w:r>
+      <w:proofErr w:type="spellStart"/>
+      <w:r>
+        <w:rPr>
+          <w:rFonts w:ascii="Times New Roman" w:hAnsi="Times New Roman" w:cs="Times New Roman"/>
+          <w:sz w:val="24"/>
+          <w:szCs w:val="24"/>
+        </w:rPr>
+        <w:t>khususnya</w:t>
+      </w:r>
+      <w:proofErr w:type="spellEnd"/>
+      <w:r>
+        <w:rPr>
+          <w:rFonts w:ascii="Times New Roman" w:hAnsi="Times New Roman" w:cs="Times New Roman"/>
+          <w:sz w:val="24"/>
+          <w:szCs w:val="24"/>
+        </w:rPr>
+        <w:t xml:space="preserve"> </w:t>
+      </w:r>
+      <w:proofErr w:type="spellStart"/>
+      <w:r>
+        <w:rPr>
+          <w:rFonts w:ascii="Times New Roman" w:hAnsi="Times New Roman" w:cs="Times New Roman"/>
+          <w:sz w:val="24"/>
+          <w:szCs w:val="24"/>
+        </w:rPr>
+        <w:t>mahasiswa</w:t>
+      </w:r>
+      <w:proofErr w:type="spellEnd"/>
+      <w:r>
+        <w:rPr>
+          <w:rFonts w:ascii="Times New Roman" w:hAnsi="Times New Roman" w:cs="Times New Roman"/>
+          <w:sz w:val="24"/>
+          <w:szCs w:val="24"/>
+        </w:rPr>
+        <w:t xml:space="preserve"> agar </w:t>
+      </w:r>
+      <w:proofErr w:type="spellStart"/>
+      <w:r>
+        <w:rPr>
+          <w:rFonts w:ascii="Times New Roman" w:hAnsi="Times New Roman" w:cs="Times New Roman"/>
+          <w:sz w:val="24"/>
+          <w:szCs w:val="24"/>
+        </w:rPr>
+        <w:t>dapat</w:t>
+      </w:r>
+      <w:proofErr w:type="spellEnd"/>
+      <w:r>
+        <w:rPr>
+          <w:rFonts w:ascii="Times New Roman" w:hAnsi="Times New Roman" w:cs="Times New Roman"/>
+          <w:sz w:val="24"/>
+          <w:szCs w:val="24"/>
+        </w:rPr>
+        <w:t xml:space="preserve"> </w:t>
+      </w:r>
+      <w:proofErr w:type="spellStart"/>
+      <w:r>
+        <w:rPr>
+          <w:rFonts w:ascii="Times New Roman" w:hAnsi="Times New Roman" w:cs="Times New Roman"/>
+          <w:sz w:val="24"/>
+          <w:szCs w:val="24"/>
+        </w:rPr>
+        <w:t>memilah</w:t>
+      </w:r>
+      <w:proofErr w:type="spellEnd"/>
+      <w:r>
+        <w:rPr>
+          <w:rFonts w:ascii="Times New Roman" w:hAnsi="Times New Roman" w:cs="Times New Roman"/>
+          <w:sz w:val="24"/>
+          <w:szCs w:val="24"/>
+        </w:rPr>
+        <w:t xml:space="preserve"> </w:t>
+      </w:r>
+      <w:proofErr w:type="spellStart"/>
+      <w:r>
+        <w:rPr>
+          <w:rFonts w:ascii="Times New Roman" w:hAnsi="Times New Roman" w:cs="Times New Roman"/>
+          <w:sz w:val="24"/>
+          <w:szCs w:val="24"/>
+        </w:rPr>
+        <w:t>dan</w:t>
+      </w:r>
+      <w:proofErr w:type="spellEnd"/>
+      <w:r>
+        <w:rPr>
+          <w:rFonts w:ascii="Times New Roman" w:hAnsi="Times New Roman" w:cs="Times New Roman"/>
+          <w:sz w:val="24"/>
+          <w:szCs w:val="24"/>
+        </w:rPr>
+        <w:t xml:space="preserve"> </w:t>
+      </w:r>
+      <w:proofErr w:type="spellStart"/>
+      <w:r>
+        <w:rPr>
+          <w:rFonts w:ascii="Times New Roman" w:hAnsi="Times New Roman" w:cs="Times New Roman"/>
+          <w:sz w:val="24"/>
+          <w:szCs w:val="24"/>
+        </w:rPr>
+        <w:t>menentukan</w:t>
+      </w:r>
+      <w:proofErr w:type="spellEnd"/>
+      <w:r>
+        <w:rPr>
+          <w:rFonts w:ascii="Times New Roman" w:hAnsi="Times New Roman" w:cs="Times New Roman"/>
+          <w:sz w:val="24"/>
+          <w:szCs w:val="24"/>
+        </w:rPr>
+        <w:t xml:space="preserve"> </w:t>
+      </w:r>
+      <w:proofErr w:type="spellStart"/>
+      <w:r>
+        <w:rPr>
+          <w:rFonts w:ascii="Times New Roman" w:hAnsi="Times New Roman" w:cs="Times New Roman"/>
+          <w:sz w:val="24"/>
+          <w:szCs w:val="24"/>
+        </w:rPr>
+        <w:t>jurnal-jurnal</w:t>
+      </w:r>
+      <w:proofErr w:type="spellEnd"/>
+      <w:r>
+        <w:rPr>
+          <w:rFonts w:ascii="Times New Roman" w:hAnsi="Times New Roman" w:cs="Times New Roman"/>
+          <w:sz w:val="24"/>
+          <w:szCs w:val="24"/>
+        </w:rPr>
+        <w:t xml:space="preserve"> yang </w:t>
+      </w:r>
+      <w:proofErr w:type="spellStart"/>
+      <w:r>
+        <w:rPr>
+          <w:rFonts w:ascii="Times New Roman" w:hAnsi="Times New Roman" w:cs="Times New Roman"/>
+          <w:sz w:val="24"/>
+          <w:szCs w:val="24"/>
+        </w:rPr>
+        <w:t>berkualitas</w:t>
+      </w:r>
+      <w:proofErr w:type="spellEnd"/>
+      <w:r>
+        <w:rPr>
+          <w:rFonts w:ascii="Times New Roman" w:hAnsi="Times New Roman" w:cs="Times New Roman"/>
+          <w:sz w:val="24"/>
+          <w:szCs w:val="24"/>
+        </w:rPr>
+        <w:t xml:space="preserve"> </w:t>
+      </w:r>
+      <w:proofErr w:type="spellStart"/>
+      <w:r>
+        <w:rPr>
+          <w:rFonts w:ascii="Times New Roman" w:hAnsi="Times New Roman" w:cs="Times New Roman"/>
+          <w:sz w:val="24"/>
+          <w:szCs w:val="24"/>
+        </w:rPr>
+        <w:t>dan</w:t>
+      </w:r>
+      <w:proofErr w:type="spellEnd"/>
+      <w:r>
+        <w:rPr>
+          <w:rFonts w:ascii="Times New Roman" w:hAnsi="Times New Roman" w:cs="Times New Roman"/>
+          <w:sz w:val="24"/>
+          <w:szCs w:val="24"/>
+        </w:rPr>
+        <w:t xml:space="preserve"> </w:t>
+      </w:r>
+      <w:proofErr w:type="spellStart"/>
+      <w:r>
+        <w:rPr>
+          <w:rFonts w:ascii="Times New Roman" w:hAnsi="Times New Roman" w:cs="Times New Roman"/>
+          <w:sz w:val="24"/>
+          <w:szCs w:val="24"/>
+        </w:rPr>
+        <w:t>bukan</w:t>
+      </w:r>
+      <w:proofErr w:type="spellEnd"/>
+      <w:r>
+        <w:rPr>
+          <w:rFonts w:ascii="Times New Roman" w:hAnsi="Times New Roman" w:cs="Times New Roman"/>
+          <w:sz w:val="24"/>
+          <w:szCs w:val="24"/>
+        </w:rPr>
+        <w:t xml:space="preserve"> </w:t>
+      </w:r>
+      <w:proofErr w:type="spellStart"/>
+      <w:r>
+        <w:rPr>
+          <w:rFonts w:ascii="Times New Roman" w:hAnsi="Times New Roman" w:cs="Times New Roman"/>
+          <w:sz w:val="24"/>
+          <w:szCs w:val="24"/>
+        </w:rPr>
+        <w:t>plagiat</w:t>
+      </w:r>
+      <w:proofErr w:type="spellEnd"/>
+      <w:r>
+        <w:rPr>
+          <w:rFonts w:ascii="Times New Roman" w:hAnsi="Times New Roman" w:cs="Times New Roman"/>
+          <w:sz w:val="24"/>
+          <w:szCs w:val="24"/>
+        </w:rPr>
+        <w:t xml:space="preserve"> </w:t>
+      </w:r>
+    </w:p>
+    <w:p>
+      <w:pPr>
+        <w:pStyle w:val="ListParagraph"/>
+        <w:spacing w:line="360" w:lineRule="auto"/>
+        <w:ind w:left="360"/>
+        <w:contextualSpacing w:val="0"/>
+        <w:rPr>
+          <w:rFonts w:ascii="Times New Roman" w:hAnsi="Times New Roman" w:cs="Times New Roman"/>
+          <w:sz w:val="24"/>
+          <w:szCs w:val="24"/>
+        </w:rPr>
+      </w:pPr>
+    </w:p>
+    <w:p>
+      <w:pPr>
+        <w:pStyle w:val="ListParagraph"/>
+        <w:spacing w:line="360" w:lineRule="auto"/>
+        <w:ind w:left="360"/>
+        <w:contextualSpacing w:val="0"/>
+        <w:rPr>
+          <w:rFonts w:ascii="Times New Roman" w:hAnsi="Times New Roman" w:cs="Times New Roman"/>
+          <w:sz w:val="24"/>
+          <w:szCs w:val="24"/>
+        </w:rPr>
+      </w:pPr>
+    </w:p>
+    <w:p>
+      <w:pPr>
+        <w:pStyle w:val="ListParagraph"/>
+        <w:spacing w:line="360" w:lineRule="auto"/>
+        <w:ind w:left="360"/>
+        <w:contextualSpacing w:val="0"/>
+        <w:rPr>
+          <w:rFonts w:ascii="Times New Roman" w:hAnsi="Times New Roman" w:cs="Times New Roman"/>
+          <w:sz w:val="24"/>
+          <w:szCs w:val="24"/>
+        </w:rPr>
+      </w:pPr>
+    </w:p>
+    <w:p>
+      <w:pPr>
+        <w:pStyle w:val="ListParagraph"/>
+        <w:spacing w:line="360" w:lineRule="auto"/>
+        <w:ind w:left="360"/>
+        <w:contextualSpacing w:val="0"/>
+        <w:rPr>
+          <w:rFonts w:ascii="Times New Roman" w:hAnsi="Times New Roman" w:cs="Times New Roman"/>
+          <w:sz w:val="24"/>
+          <w:szCs w:val="24"/>
+        </w:rPr>
+      </w:pPr>
+    </w:p>
+    <w:p>
+      <w:pPr>
+        <w:pStyle w:val="ListParagraph"/>
+        <w:spacing w:line="360" w:lineRule="auto"/>
+        <w:ind w:left="360"/>
+        <w:contextualSpacing w:val="0"/>
+        <w:rPr>
+          <w:rFonts w:ascii="Times New Roman" w:hAnsi="Times New Roman" w:cs="Times New Roman"/>
+          <w:sz w:val="24"/>
+          <w:szCs w:val="24"/>
+        </w:rPr>
+      </w:pPr>
+    </w:p>
+    <w:p>
+      <w:pPr>
+        <w:pStyle w:val="ListParagraph"/>
+        <w:spacing w:line="360" w:lineRule="auto"/>
+        <w:ind w:left="360"/>
+        <w:contextualSpacing w:val="0"/>
+        <w:rPr>
+          <w:rFonts w:ascii="Times New Roman" w:hAnsi="Times New Roman" w:cs="Times New Roman"/>
+          <w:sz w:val="24"/>
+          <w:szCs w:val="24"/>
+        </w:rPr>
+      </w:pPr>
+    </w:p>
+    <w:p>
+      <w:pPr>
+        <w:pStyle w:val="ListParagraph"/>
+        <w:spacing w:line="360" w:lineRule="auto"/>
+        <w:ind w:left="360"/>
+        <w:contextualSpacing w:val="0"/>
+        <w:rPr>
+          <w:rFonts w:ascii="Times New Roman" w:hAnsi="Times New Roman" w:cs="Times New Roman"/>
+          <w:sz w:val="24"/>
+          <w:szCs w:val="24"/>
+        </w:rPr>
+      </w:pPr>
+    </w:p>
+    <w:p>
+      <w:pPr>
+        <w:pStyle w:val="ListParagraph"/>
+        <w:spacing w:line="360" w:lineRule="auto"/>
+        <w:ind w:left="360"/>
+        <w:contextualSpacing w:val="0"/>
+        <w:rPr>
+          <w:rFonts w:ascii="Times New Roman" w:hAnsi="Times New Roman" w:cs="Times New Roman"/>
+          <w:sz w:val="24"/>
+          <w:szCs w:val="24"/>
+        </w:rPr>
+      </w:pPr>
     </w:p>
     <w:p>
       <w:pPr>
@@ -2281,6 +3628,7 @@
           <w:sz w:val="24"/>
           <w:szCs w:val="24"/>
         </w:rPr>
+        <w:lastRenderedPageBreak/>
         <w:t>BAB II</w:t>
       </w:r>
     </w:p>
@@ -3228,276 +4576,6 @@
       <w:pPr>
         <w:pStyle w:val="ListParagraph"/>
         <w:spacing w:line="360" w:lineRule="auto"/>
-        <w:rPr>
-          <w:rFonts w:ascii="Times New Roman" w:hAnsi="Times New Roman" w:cs="Times New Roman"/>
-        </w:rPr>
-      </w:pPr>
-    </w:p>
-    <w:p>
-      <w:pPr>
-        <w:pStyle w:val="ListParagraph"/>
-        <w:spacing w:line="360" w:lineRule="auto"/>
-        <w:rPr>
-          <w:rFonts w:ascii="Times New Roman" w:hAnsi="Times New Roman" w:cs="Times New Roman"/>
-        </w:rPr>
-      </w:pPr>
-    </w:p>
-    <w:p>
-      <w:pPr>
-        <w:pStyle w:val="ListParagraph"/>
-        <w:spacing w:line="360" w:lineRule="auto"/>
-        <w:rPr>
-          <w:rFonts w:ascii="Times New Roman" w:hAnsi="Times New Roman" w:cs="Times New Roman"/>
-        </w:rPr>
-      </w:pPr>
-    </w:p>
-    <w:p>
-      <w:pPr>
-        <w:pStyle w:val="ListParagraph"/>
-        <w:spacing w:line="360" w:lineRule="auto"/>
-        <w:rPr>
-          <w:rFonts w:ascii="Times New Roman" w:hAnsi="Times New Roman" w:cs="Times New Roman"/>
-        </w:rPr>
-      </w:pPr>
-    </w:p>
-    <w:p>
-      <w:pPr>
-        <w:pStyle w:val="ListParagraph"/>
-        <w:spacing w:line="360" w:lineRule="auto"/>
-        <w:rPr>
-          <w:rFonts w:ascii="Times New Roman" w:hAnsi="Times New Roman" w:cs="Times New Roman"/>
-        </w:rPr>
-      </w:pPr>
-    </w:p>
-    <w:p>
-      <w:pPr>
-        <w:pStyle w:val="ListParagraph"/>
-        <w:spacing w:line="360" w:lineRule="auto"/>
-        <w:rPr>
-          <w:rFonts w:ascii="Times New Roman" w:hAnsi="Times New Roman" w:cs="Times New Roman"/>
-        </w:rPr>
-      </w:pPr>
-    </w:p>
-    <w:p>
-      <w:pPr>
-        <w:pStyle w:val="ListParagraph"/>
-        <w:spacing w:line="360" w:lineRule="auto"/>
-        <w:rPr>
-          <w:rFonts w:ascii="Times New Roman" w:hAnsi="Times New Roman" w:cs="Times New Roman"/>
-        </w:rPr>
-      </w:pPr>
-    </w:p>
-    <w:p>
-      <w:pPr>
-        <w:pStyle w:val="ListParagraph"/>
-        <w:spacing w:line="360" w:lineRule="auto"/>
-        <w:rPr>
-          <w:rFonts w:ascii="Times New Roman" w:hAnsi="Times New Roman" w:cs="Times New Roman"/>
-        </w:rPr>
-      </w:pPr>
-    </w:p>
-    <w:p>
-      <w:pPr>
-        <w:pStyle w:val="ListParagraph"/>
-        <w:spacing w:line="360" w:lineRule="auto"/>
-        <w:rPr>
-          <w:rFonts w:ascii="Times New Roman" w:hAnsi="Times New Roman" w:cs="Times New Roman"/>
-        </w:rPr>
-      </w:pPr>
-    </w:p>
-    <w:p>
-      <w:pPr>
-        <w:pStyle w:val="ListParagraph"/>
-        <w:spacing w:line="360" w:lineRule="auto"/>
-        <w:rPr>
-          <w:rFonts w:ascii="Times New Roman" w:hAnsi="Times New Roman" w:cs="Times New Roman"/>
-        </w:rPr>
-      </w:pPr>
-    </w:p>
-    <w:p>
-      <w:pPr>
-        <w:pStyle w:val="ListParagraph"/>
-        <w:spacing w:line="360" w:lineRule="auto"/>
-        <w:rPr>
-          <w:rFonts w:ascii="Times New Roman" w:hAnsi="Times New Roman" w:cs="Times New Roman"/>
-        </w:rPr>
-      </w:pPr>
-    </w:p>
-    <w:p>
-      <w:pPr>
-        <w:pStyle w:val="ListParagraph"/>
-        <w:spacing w:line="360" w:lineRule="auto"/>
-        <w:rPr>
-          <w:rFonts w:ascii="Times New Roman" w:hAnsi="Times New Roman" w:cs="Times New Roman"/>
-        </w:rPr>
-      </w:pPr>
-    </w:p>
-    <w:p>
-      <w:pPr>
-        <w:pStyle w:val="ListParagraph"/>
-        <w:spacing w:line="360" w:lineRule="auto"/>
-        <w:rPr>
-          <w:rFonts w:ascii="Times New Roman" w:hAnsi="Times New Roman" w:cs="Times New Roman"/>
-        </w:rPr>
-      </w:pPr>
-    </w:p>
-    <w:p>
-      <w:pPr>
-        <w:pStyle w:val="ListParagraph"/>
-        <w:spacing w:line="360" w:lineRule="auto"/>
-        <w:rPr>
-          <w:rFonts w:ascii="Times New Roman" w:hAnsi="Times New Roman" w:cs="Times New Roman"/>
-        </w:rPr>
-      </w:pPr>
-    </w:p>
-    <w:p>
-      <w:pPr>
-        <w:pStyle w:val="ListParagraph"/>
-        <w:spacing w:line="360" w:lineRule="auto"/>
-        <w:rPr>
-          <w:rFonts w:ascii="Times New Roman" w:hAnsi="Times New Roman" w:cs="Times New Roman"/>
-        </w:rPr>
-      </w:pPr>
-    </w:p>
-    <w:p>
-      <w:pPr>
-        <w:pStyle w:val="ListParagraph"/>
-        <w:spacing w:line="360" w:lineRule="auto"/>
-        <w:rPr>
-          <w:rFonts w:ascii="Times New Roman" w:hAnsi="Times New Roman" w:cs="Times New Roman"/>
-        </w:rPr>
-      </w:pPr>
-    </w:p>
-    <w:p>
-      <w:pPr>
-        <w:pStyle w:val="ListParagraph"/>
-        <w:spacing w:line="360" w:lineRule="auto"/>
-        <w:rPr>
-          <w:rFonts w:ascii="Times New Roman" w:hAnsi="Times New Roman" w:cs="Times New Roman"/>
-        </w:rPr>
-      </w:pPr>
-    </w:p>
-    <w:p>
-      <w:pPr>
-        <w:pStyle w:val="ListParagraph"/>
-        <w:spacing w:line="360" w:lineRule="auto"/>
-        <w:rPr>
-          <w:rFonts w:ascii="Times New Roman" w:hAnsi="Times New Roman" w:cs="Times New Roman"/>
-        </w:rPr>
-      </w:pPr>
-    </w:p>
-    <w:p>
-      <w:pPr>
-        <w:pStyle w:val="ListParagraph"/>
-        <w:spacing w:line="360" w:lineRule="auto"/>
-        <w:rPr>
-          <w:rFonts w:ascii="Times New Roman" w:hAnsi="Times New Roman" w:cs="Times New Roman"/>
-        </w:rPr>
-      </w:pPr>
-    </w:p>
-    <w:p>
-      <w:pPr>
-        <w:pStyle w:val="ListParagraph"/>
-        <w:spacing w:line="360" w:lineRule="auto"/>
-        <w:rPr>
-          <w:rFonts w:ascii="Times New Roman" w:hAnsi="Times New Roman" w:cs="Times New Roman"/>
-        </w:rPr>
-      </w:pPr>
-    </w:p>
-    <w:p>
-      <w:pPr>
-        <w:pStyle w:val="ListParagraph"/>
-        <w:spacing w:line="360" w:lineRule="auto"/>
-        <w:rPr>
-          <w:rFonts w:ascii="Times New Roman" w:hAnsi="Times New Roman" w:cs="Times New Roman"/>
-        </w:rPr>
-      </w:pPr>
-    </w:p>
-    <w:p>
-      <w:pPr>
-        <w:pStyle w:val="ListParagraph"/>
-        <w:spacing w:line="360" w:lineRule="auto"/>
-        <w:rPr>
-          <w:rFonts w:ascii="Times New Roman" w:hAnsi="Times New Roman" w:cs="Times New Roman"/>
-        </w:rPr>
-      </w:pPr>
-    </w:p>
-    <w:p>
-      <w:pPr>
-        <w:pStyle w:val="ListParagraph"/>
-        <w:spacing w:line="360" w:lineRule="auto"/>
-        <w:rPr>
-          <w:rFonts w:ascii="Times New Roman" w:hAnsi="Times New Roman" w:cs="Times New Roman"/>
-        </w:rPr>
-      </w:pPr>
-    </w:p>
-    <w:p>
-      <w:pPr>
-        <w:pStyle w:val="ListParagraph"/>
-        <w:spacing w:line="360" w:lineRule="auto"/>
-        <w:rPr>
-          <w:rFonts w:ascii="Times New Roman" w:hAnsi="Times New Roman" w:cs="Times New Roman"/>
-        </w:rPr>
-      </w:pPr>
-    </w:p>
-    <w:p>
-      <w:pPr>
-        <w:pStyle w:val="ListParagraph"/>
-        <w:spacing w:line="360" w:lineRule="auto"/>
-        <w:rPr>
-          <w:rFonts w:ascii="Times New Roman" w:hAnsi="Times New Roman" w:cs="Times New Roman"/>
-        </w:rPr>
-      </w:pPr>
-    </w:p>
-    <w:p>
-      <w:pPr>
-        <w:pStyle w:val="ListParagraph"/>
-        <w:spacing w:line="360" w:lineRule="auto"/>
-        <w:rPr>
-          <w:rFonts w:ascii="Times New Roman" w:hAnsi="Times New Roman" w:cs="Times New Roman"/>
-        </w:rPr>
-      </w:pPr>
-    </w:p>
-    <w:p>
-      <w:pPr>
-        <w:pStyle w:val="ListParagraph"/>
-        <w:spacing w:line="360" w:lineRule="auto"/>
-        <w:rPr>
-          <w:rFonts w:ascii="Times New Roman" w:hAnsi="Times New Roman" w:cs="Times New Roman"/>
-        </w:rPr>
-      </w:pPr>
-    </w:p>
-    <w:p>
-      <w:pPr>
-        <w:pStyle w:val="ListParagraph"/>
-        <w:spacing w:line="360" w:lineRule="auto"/>
-        <w:rPr>
-          <w:rFonts w:ascii="Times New Roman" w:hAnsi="Times New Roman" w:cs="Times New Roman"/>
-        </w:rPr>
-      </w:pPr>
-    </w:p>
-    <w:p>
-      <w:pPr>
-        <w:pStyle w:val="ListParagraph"/>
-        <w:spacing w:line="360" w:lineRule="auto"/>
-        <w:rPr>
-          <w:rFonts w:ascii="Times New Roman" w:hAnsi="Times New Roman" w:cs="Times New Roman"/>
-        </w:rPr>
-      </w:pPr>
-    </w:p>
-    <w:p>
-      <w:pPr>
-        <w:pStyle w:val="ListParagraph"/>
-        <w:spacing w:line="360" w:lineRule="auto"/>
-        <w:rPr>
-          <w:rFonts w:ascii="Times New Roman" w:hAnsi="Times New Roman" w:cs="Times New Roman"/>
-        </w:rPr>
-      </w:pPr>
-    </w:p>
-    <w:p>
-      <w:pPr>
-        <w:pStyle w:val="ListParagraph"/>
-        <w:spacing w:line="360" w:lineRule="auto"/>
         <w:jc w:val="center"/>
         <w:rPr>
           <w:rFonts w:ascii="Times New Roman" w:hAnsi="Times New Roman" w:cs="Times New Roman"/>
@@ -3505,6 +4583,362 @@
           <w:szCs w:val="28"/>
         </w:rPr>
       </w:pPr>
+      <w:r>
+        <w:rPr>
+          <w:rFonts w:ascii="Times New Roman" w:hAnsi="Times New Roman" w:cs="Times New Roman"/>
+          <w:sz w:val="28"/>
+          <w:szCs w:val="28"/>
+        </w:rPr>
+        <w:lastRenderedPageBreak/>
+        <w:t>DAFTAR PUSTAKA</w:t>
+      </w:r>
+    </w:p>
+    <w:p>
+      <w:pPr>
+        <w:pStyle w:val="ListParagraph"/>
+        <w:spacing w:line="360" w:lineRule="auto"/>
+        <w:rPr>
+          <w:rFonts w:ascii="Times New Roman" w:hAnsi="Times New Roman" w:cs="Times New Roman"/>
+        </w:rPr>
+      </w:pPr>
+    </w:p>
+    <w:p>
+      <w:pPr>
+        <w:pStyle w:val="ListParagraph"/>
+        <w:spacing w:line="360" w:lineRule="auto"/>
+        <w:rPr>
+          <w:rFonts w:ascii="Times New Roman" w:hAnsi="Times New Roman" w:cs="Times New Roman"/>
+        </w:rPr>
+      </w:pPr>
+    </w:p>
+    <w:p>
+      <w:pPr>
+        <w:pStyle w:val="ListParagraph"/>
+        <w:spacing w:line="360" w:lineRule="auto"/>
+        <w:rPr>
+          <w:rFonts w:ascii="Times New Roman" w:hAnsi="Times New Roman" w:cs="Times New Roman"/>
+        </w:rPr>
+      </w:pPr>
+      <w:hyperlink r:id="rId5" w:history="1">
+        <w:r>
+          <w:rPr>
+            <w:rStyle w:val="Hyperlink"/>
+            <w:rFonts w:ascii="Times New Roman" w:hAnsi="Times New Roman" w:cs="Times New Roman"/>
+          </w:rPr>
+          <w:t>http://www.cise.ufl.edu/~ddd/cap6635/Fall-97/Short-papers/2.htm</w:t>
+        </w:r>
+      </w:hyperlink>
+      <w:r>
+        <w:rPr>
+          <w:rFonts w:ascii="Times New Roman" w:hAnsi="Times New Roman" w:cs="Times New Roman"/>
+        </w:rPr>
+        <w:t xml:space="preserve"> 20 </w:t>
+      </w:r>
+      <w:proofErr w:type="spellStart"/>
+      <w:r>
+        <w:rPr>
+          <w:rFonts w:ascii="Times New Roman" w:hAnsi="Times New Roman" w:cs="Times New Roman"/>
+        </w:rPr>
+        <w:t>maret</w:t>
+      </w:r>
+      <w:proofErr w:type="spellEnd"/>
+      <w:r>
+        <w:rPr>
+          <w:rFonts w:ascii="Times New Roman" w:hAnsi="Times New Roman" w:cs="Times New Roman"/>
+        </w:rPr>
+        <w:t xml:space="preserve"> 2016</w:t>
+      </w:r>
+    </w:p>
+    <w:p>
+      <w:pPr>
+        <w:pStyle w:val="ListParagraph"/>
+        <w:spacing w:line="360" w:lineRule="auto"/>
+        <w:rPr>
+          <w:rFonts w:ascii="Times New Roman" w:hAnsi="Times New Roman" w:cs="Times New Roman"/>
+        </w:rPr>
+      </w:pPr>
+      <w:hyperlink r:id="rId6" w:history="1">
+        <w:r>
+          <w:rPr>
+            <w:rStyle w:val="Hyperlink"/>
+            <w:rFonts w:ascii="Times New Roman" w:hAnsi="Times New Roman" w:cs="Times New Roman"/>
+          </w:rPr>
+          <w:t>http://link.springer.com/chapter/10.1007%2F978-1-4614-3223-4_6</w:t>
+        </w:r>
+      </w:hyperlink>
+      <w:r>
+        <w:rPr>
+          <w:rStyle w:val="Hyperlink"/>
+          <w:rFonts w:ascii="Times New Roman" w:hAnsi="Times New Roman" w:cs="Times New Roman"/>
+        </w:rPr>
+        <w:t xml:space="preserve"> </w:t>
+      </w:r>
+    </w:p>
+    <w:p>
+      <w:pPr>
+        <w:pStyle w:val="ListParagraph"/>
+        <w:spacing w:line="360" w:lineRule="auto"/>
+        <w:rPr>
+          <w:rFonts w:ascii="Times New Roman" w:hAnsi="Times New Roman" w:cs="Times New Roman"/>
+        </w:rPr>
+      </w:pPr>
+    </w:p>
+    <w:p>
+      <w:pPr>
+        <w:pStyle w:val="ListParagraph"/>
+        <w:spacing w:line="360" w:lineRule="auto"/>
+        <w:rPr>
+          <w:rFonts w:ascii="Times New Roman" w:hAnsi="Times New Roman" w:cs="Times New Roman"/>
+        </w:rPr>
+      </w:pPr>
+    </w:p>
+    <w:p>
+      <w:pPr>
+        <w:pStyle w:val="ListParagraph"/>
+        <w:spacing w:line="360" w:lineRule="auto"/>
+        <w:rPr>
+          <w:rFonts w:ascii="Times New Roman" w:hAnsi="Times New Roman" w:cs="Times New Roman"/>
+        </w:rPr>
+      </w:pPr>
+    </w:p>
+    <w:p>
+      <w:pPr>
+        <w:pStyle w:val="ListParagraph"/>
+        <w:spacing w:line="360" w:lineRule="auto"/>
+        <w:rPr>
+          <w:rFonts w:ascii="Times New Roman" w:hAnsi="Times New Roman" w:cs="Times New Roman"/>
+        </w:rPr>
+      </w:pPr>
+    </w:p>
+    <w:p>
+      <w:pPr>
+        <w:pStyle w:val="ListParagraph"/>
+        <w:spacing w:line="360" w:lineRule="auto"/>
+        <w:rPr>
+          <w:rFonts w:ascii="Times New Roman" w:hAnsi="Times New Roman" w:cs="Times New Roman"/>
+        </w:rPr>
+      </w:pPr>
+    </w:p>
+    <w:p>
+      <w:pPr>
+        <w:pStyle w:val="ListParagraph"/>
+        <w:spacing w:line="360" w:lineRule="auto"/>
+        <w:rPr>
+          <w:rFonts w:ascii="Times New Roman" w:hAnsi="Times New Roman" w:cs="Times New Roman"/>
+        </w:rPr>
+      </w:pPr>
+    </w:p>
+    <w:p>
+      <w:pPr>
+        <w:pStyle w:val="ListParagraph"/>
+        <w:spacing w:line="360" w:lineRule="auto"/>
+        <w:rPr>
+          <w:rFonts w:ascii="Times New Roman" w:hAnsi="Times New Roman" w:cs="Times New Roman"/>
+        </w:rPr>
+      </w:pPr>
+    </w:p>
+    <w:p>
+      <w:pPr>
+        <w:pStyle w:val="ListParagraph"/>
+        <w:spacing w:line="360" w:lineRule="auto"/>
+        <w:rPr>
+          <w:rFonts w:ascii="Times New Roman" w:hAnsi="Times New Roman" w:cs="Times New Roman"/>
+        </w:rPr>
+      </w:pPr>
+    </w:p>
+    <w:p>
+      <w:pPr>
+        <w:pStyle w:val="ListParagraph"/>
+        <w:spacing w:line="360" w:lineRule="auto"/>
+        <w:rPr>
+          <w:rFonts w:ascii="Times New Roman" w:hAnsi="Times New Roman" w:cs="Times New Roman"/>
+        </w:rPr>
+      </w:pPr>
+    </w:p>
+    <w:p>
+      <w:pPr>
+        <w:pStyle w:val="ListParagraph"/>
+        <w:spacing w:line="360" w:lineRule="auto"/>
+        <w:rPr>
+          <w:rFonts w:ascii="Times New Roman" w:hAnsi="Times New Roman" w:cs="Times New Roman"/>
+        </w:rPr>
+      </w:pPr>
+    </w:p>
+    <w:p>
+      <w:pPr>
+        <w:pStyle w:val="ListParagraph"/>
+        <w:spacing w:line="360" w:lineRule="auto"/>
+        <w:rPr>
+          <w:rFonts w:ascii="Times New Roman" w:hAnsi="Times New Roman" w:cs="Times New Roman"/>
+        </w:rPr>
+      </w:pPr>
+    </w:p>
+    <w:p>
+      <w:pPr>
+        <w:pStyle w:val="ListParagraph"/>
+        <w:spacing w:line="360" w:lineRule="auto"/>
+        <w:rPr>
+          <w:rFonts w:ascii="Times New Roman" w:hAnsi="Times New Roman" w:cs="Times New Roman"/>
+        </w:rPr>
+      </w:pPr>
+    </w:p>
+    <w:p>
+      <w:pPr>
+        <w:pStyle w:val="ListParagraph"/>
+        <w:spacing w:line="360" w:lineRule="auto"/>
+        <w:rPr>
+          <w:rFonts w:ascii="Times New Roman" w:hAnsi="Times New Roman" w:cs="Times New Roman"/>
+        </w:rPr>
+      </w:pPr>
+    </w:p>
+    <w:p>
+      <w:pPr>
+        <w:pStyle w:val="ListParagraph"/>
+        <w:spacing w:line="360" w:lineRule="auto"/>
+        <w:rPr>
+          <w:rFonts w:ascii="Times New Roman" w:hAnsi="Times New Roman" w:cs="Times New Roman"/>
+        </w:rPr>
+      </w:pPr>
+    </w:p>
+    <w:p>
+      <w:pPr>
+        <w:pStyle w:val="ListParagraph"/>
+        <w:spacing w:line="360" w:lineRule="auto"/>
+        <w:rPr>
+          <w:rFonts w:ascii="Times New Roman" w:hAnsi="Times New Roman" w:cs="Times New Roman"/>
+        </w:rPr>
+      </w:pPr>
+    </w:p>
+    <w:p>
+      <w:pPr>
+        <w:pStyle w:val="ListParagraph"/>
+        <w:spacing w:line="360" w:lineRule="auto"/>
+        <w:rPr>
+          <w:rFonts w:ascii="Times New Roman" w:hAnsi="Times New Roman" w:cs="Times New Roman"/>
+        </w:rPr>
+      </w:pPr>
+    </w:p>
+    <w:p>
+      <w:pPr>
+        <w:pStyle w:val="ListParagraph"/>
+        <w:spacing w:line="360" w:lineRule="auto"/>
+        <w:rPr>
+          <w:rFonts w:ascii="Times New Roman" w:hAnsi="Times New Roman" w:cs="Times New Roman"/>
+        </w:rPr>
+      </w:pPr>
+    </w:p>
+    <w:p>
+      <w:pPr>
+        <w:pStyle w:val="ListParagraph"/>
+        <w:spacing w:line="360" w:lineRule="auto"/>
+        <w:rPr>
+          <w:rFonts w:ascii="Times New Roman" w:hAnsi="Times New Roman" w:cs="Times New Roman"/>
+        </w:rPr>
+      </w:pPr>
+    </w:p>
+    <w:p>
+      <w:pPr>
+        <w:pStyle w:val="ListParagraph"/>
+        <w:spacing w:line="360" w:lineRule="auto"/>
+        <w:rPr>
+          <w:rFonts w:ascii="Times New Roman" w:hAnsi="Times New Roman" w:cs="Times New Roman"/>
+        </w:rPr>
+      </w:pPr>
+    </w:p>
+    <w:p>
+      <w:pPr>
+        <w:pStyle w:val="ListParagraph"/>
+        <w:spacing w:line="360" w:lineRule="auto"/>
+        <w:rPr>
+          <w:rFonts w:ascii="Times New Roman" w:hAnsi="Times New Roman" w:cs="Times New Roman"/>
+        </w:rPr>
+      </w:pPr>
+    </w:p>
+    <w:p>
+      <w:pPr>
+        <w:pStyle w:val="ListParagraph"/>
+        <w:spacing w:line="360" w:lineRule="auto"/>
+        <w:rPr>
+          <w:rFonts w:ascii="Times New Roman" w:hAnsi="Times New Roman" w:cs="Times New Roman"/>
+        </w:rPr>
+      </w:pPr>
+    </w:p>
+    <w:p>
+      <w:pPr>
+        <w:pStyle w:val="ListParagraph"/>
+        <w:spacing w:line="360" w:lineRule="auto"/>
+        <w:rPr>
+          <w:rFonts w:ascii="Times New Roman" w:hAnsi="Times New Roman" w:cs="Times New Roman"/>
+        </w:rPr>
+      </w:pPr>
+    </w:p>
+    <w:p>
+      <w:pPr>
+        <w:pStyle w:val="ListParagraph"/>
+        <w:spacing w:line="360" w:lineRule="auto"/>
+        <w:rPr>
+          <w:rFonts w:ascii="Times New Roman" w:hAnsi="Times New Roman" w:cs="Times New Roman"/>
+        </w:rPr>
+      </w:pPr>
+    </w:p>
+    <w:p>
+      <w:pPr>
+        <w:pStyle w:val="ListParagraph"/>
+        <w:spacing w:line="360" w:lineRule="auto"/>
+        <w:rPr>
+          <w:rFonts w:ascii="Times New Roman" w:hAnsi="Times New Roman" w:cs="Times New Roman"/>
+        </w:rPr>
+      </w:pPr>
+    </w:p>
+    <w:p>
+      <w:pPr>
+        <w:pStyle w:val="ListParagraph"/>
+        <w:spacing w:line="360" w:lineRule="auto"/>
+        <w:rPr>
+          <w:rFonts w:ascii="Times New Roman" w:hAnsi="Times New Roman" w:cs="Times New Roman"/>
+        </w:rPr>
+      </w:pPr>
+    </w:p>
+    <w:p>
+      <w:pPr>
+        <w:pStyle w:val="ListParagraph"/>
+        <w:spacing w:line="360" w:lineRule="auto"/>
+        <w:rPr>
+          <w:rFonts w:ascii="Times New Roman" w:hAnsi="Times New Roman" w:cs="Times New Roman"/>
+        </w:rPr>
+      </w:pPr>
+    </w:p>
+    <w:p>
+      <w:pPr>
+        <w:pStyle w:val="ListParagraph"/>
+        <w:spacing w:line="360" w:lineRule="auto"/>
+        <w:rPr>
+          <w:rFonts w:ascii="Times New Roman" w:hAnsi="Times New Roman" w:cs="Times New Roman"/>
+        </w:rPr>
+      </w:pPr>
+    </w:p>
+    <w:p>
+      <w:pPr>
+        <w:pStyle w:val="ListParagraph"/>
+        <w:spacing w:line="360" w:lineRule="auto"/>
+        <w:rPr>
+          <w:rFonts w:ascii="Times New Roman" w:hAnsi="Times New Roman" w:cs="Times New Roman"/>
+        </w:rPr>
+      </w:pPr>
+    </w:p>
+    <w:p>
+      <w:pPr>
+        <w:pStyle w:val="ListParagraph"/>
+        <w:spacing w:line="360" w:lineRule="auto"/>
+        <w:jc w:val="center"/>
+        <w:rPr>
+          <w:rFonts w:ascii="Times New Roman" w:hAnsi="Times New Roman" w:cs="Times New Roman"/>
+          <w:sz w:val="28"/>
+          <w:szCs w:val="28"/>
+        </w:rPr>
+      </w:pPr>
+      <w:bookmarkStart w:id="0" w:name="_GoBack"/>
+      <w:bookmarkEnd w:id="0"/>
       <w:proofErr w:type="spellStart"/>
       <w:r>
         <w:rPr>
@@ -3642,7 +5076,7 @@
                     <pic:cNvPicPr/>
                   </pic:nvPicPr>
                   <pic:blipFill>
-                    <a:blip r:embed="rId5">
+                    <a:blip r:embed="rId7">
                       <a:extLst>
                         <a:ext uri="{28A0092B-C50C-407E-A947-70E740481C1C}">
                           <a14:useLocalDpi xmlns:a14="http://schemas.microsoft.com/office/drawing/2010/main" val="0"/>
@@ -3779,7 +5213,7 @@
                     <pic:cNvPicPr/>
                   </pic:nvPicPr>
                   <pic:blipFill>
-                    <a:blip r:embed="rId6">
+                    <a:blip r:embed="rId8">
                       <a:extLst>
                         <a:ext uri="{28A0092B-C50C-407E-A947-70E740481C1C}">
                           <a14:useLocalDpi xmlns:a14="http://schemas.microsoft.com/office/drawing/2010/main" val="0"/>
@@ -3949,7 +5383,7 @@
                     <pic:cNvPicPr/>
                   </pic:nvPicPr>
                   <pic:blipFill>
-                    <a:blip r:embed="rId7">
+                    <a:blip r:embed="rId9">
                       <a:extLst>
                         <a:ext uri="{28A0092B-C50C-407E-A947-70E740481C1C}">
                           <a14:useLocalDpi xmlns:a14="http://schemas.microsoft.com/office/drawing/2010/main" val="0"/>
@@ -4098,7 +5532,7 @@
                     <pic:cNvPicPr/>
                   </pic:nvPicPr>
                   <pic:blipFill>
-                    <a:blip r:embed="rId8">
+                    <a:blip r:embed="rId10">
                       <a:extLst>
                         <a:ext uri="{28A0092B-C50C-407E-A947-70E740481C1C}">
                           <a14:useLocalDpi xmlns:a14="http://schemas.microsoft.com/office/drawing/2010/main" val="0"/>
@@ -4387,7 +5821,7 @@
                     <pic:cNvPicPr/>
                   </pic:nvPicPr>
                   <pic:blipFill>
-                    <a:blip r:embed="rId9">
+                    <a:blip r:embed="rId11">
                       <a:extLst>
                         <a:ext uri="{28A0092B-C50C-407E-A947-70E740481C1C}">
                           <a14:useLocalDpi xmlns:a14="http://schemas.microsoft.com/office/drawing/2010/main" val="0"/>
@@ -4589,7 +6023,7 @@
                     <pic:cNvPicPr/>
                   </pic:nvPicPr>
                   <pic:blipFill>
-                    <a:blip r:embed="rId10">
+                    <a:blip r:embed="rId12">
                       <a:extLst>
                         <a:ext uri="{28A0092B-C50C-407E-A947-70E740481C1C}">
                           <a14:useLocalDpi xmlns:a14="http://schemas.microsoft.com/office/drawing/2010/main" val="0"/>
@@ -4820,7 +6254,7 @@
                     <pic:cNvPicPr/>
                   </pic:nvPicPr>
                   <pic:blipFill>
-                    <a:blip r:embed="rId11">
+                    <a:blip r:embed="rId13">
                       <a:extLst>
                         <a:ext uri="{28A0092B-C50C-407E-A947-70E740481C1C}">
                           <a14:useLocalDpi xmlns:a14="http://schemas.microsoft.com/office/drawing/2010/main" val="0"/>
@@ -5213,108 +6647,6 @@
       <w:pPr>
         <w:pStyle w:val="ListParagraph"/>
         <w:spacing w:line="360" w:lineRule="auto"/>
-        <w:jc w:val="center"/>
-        <w:rPr>
-          <w:rFonts w:ascii="Times New Roman" w:hAnsi="Times New Roman" w:cs="Times New Roman"/>
-          <w:sz w:val="28"/>
-          <w:szCs w:val="28"/>
-        </w:rPr>
-      </w:pPr>
-      <w:r>
-        <w:rPr>
-          <w:rFonts w:ascii="Times New Roman" w:hAnsi="Times New Roman" w:cs="Times New Roman"/>
-          <w:sz w:val="28"/>
-          <w:szCs w:val="28"/>
-        </w:rPr>
-        <w:lastRenderedPageBreak/>
-        <w:t>DAFTAR PUSTAKA</w:t>
-      </w:r>
-    </w:p>
-    <w:p>
-      <w:pPr>
-        <w:pStyle w:val="ListParagraph"/>
-        <w:spacing w:line="360" w:lineRule="auto"/>
-        <w:rPr>
-          <w:rFonts w:ascii="Times New Roman" w:hAnsi="Times New Roman" w:cs="Times New Roman"/>
-        </w:rPr>
-      </w:pPr>
-    </w:p>
-    <w:p>
-      <w:pPr>
-        <w:pStyle w:val="ListParagraph"/>
-        <w:spacing w:line="360" w:lineRule="auto"/>
-        <w:rPr>
-          <w:rFonts w:ascii="Times New Roman" w:hAnsi="Times New Roman" w:cs="Times New Roman"/>
-        </w:rPr>
-      </w:pPr>
-    </w:p>
-    <w:p>
-      <w:pPr>
-        <w:pStyle w:val="ListParagraph"/>
-        <w:spacing w:line="360" w:lineRule="auto"/>
-        <w:rPr>
-          <w:rFonts w:ascii="Times New Roman" w:hAnsi="Times New Roman" w:cs="Times New Roman"/>
-        </w:rPr>
-      </w:pPr>
-      <w:hyperlink r:id="rId12" w:history="1">
-        <w:r>
-          <w:rPr>
-            <w:rStyle w:val="Hyperlink"/>
-            <w:rFonts w:ascii="Times New Roman" w:hAnsi="Times New Roman" w:cs="Times New Roman"/>
-          </w:rPr>
-          <w:t>http://www.cise.ufl.edu/~ddd/cap6635/Fall-97/Short-papers/2.htm</w:t>
-        </w:r>
-      </w:hyperlink>
-      <w:r>
-        <w:rPr>
-          <w:rFonts w:ascii="Times New Roman" w:hAnsi="Times New Roman" w:cs="Times New Roman"/>
-        </w:rPr>
-        <w:t xml:space="preserve"> 20 </w:t>
-      </w:r>
-      <w:proofErr w:type="spellStart"/>
-      <w:r>
-        <w:rPr>
-          <w:rFonts w:ascii="Times New Roman" w:hAnsi="Times New Roman" w:cs="Times New Roman"/>
-        </w:rPr>
-        <w:t>maret</w:t>
-      </w:r>
-      <w:proofErr w:type="spellEnd"/>
-      <w:r>
-        <w:rPr>
-          <w:rFonts w:ascii="Times New Roman" w:hAnsi="Times New Roman" w:cs="Times New Roman"/>
-        </w:rPr>
-        <w:t xml:space="preserve"> 2016</w:t>
-      </w:r>
-    </w:p>
-    <w:p>
-      <w:pPr>
-        <w:pStyle w:val="ListParagraph"/>
-        <w:spacing w:line="360" w:lineRule="auto"/>
-        <w:rPr>
-          <w:rFonts w:ascii="Times New Roman" w:hAnsi="Times New Roman" w:cs="Times New Roman"/>
-        </w:rPr>
-      </w:pPr>
-      <w:hyperlink r:id="rId13" w:history="1">
-        <w:r>
-          <w:rPr>
-            <w:rStyle w:val="Hyperlink"/>
-            <w:rFonts w:ascii="Times New Roman" w:hAnsi="Times New Roman" w:cs="Times New Roman"/>
-          </w:rPr>
-          <w:t>http://link.springer.com/chapter/10.1007%2F978-1-4614-3223-4_6</w:t>
-        </w:r>
-      </w:hyperlink>
-      <w:r>
-        <w:rPr>
-          <w:rStyle w:val="Hyperlink"/>
-          <w:rFonts w:ascii="Times New Roman" w:hAnsi="Times New Roman" w:cs="Times New Roman"/>
-        </w:rPr>
-        <w:t xml:space="preserve"> </w:t>
-      </w:r>
-    </w:p>
-    <w:p>
-      <w:pPr>
-        <w:pStyle w:val="ListParagraph"/>
-        <w:spacing w:line="360" w:lineRule="auto"/>
         <w:rPr>
           <w:rFonts w:ascii="Times New Roman" w:hAnsi="Times New Roman" w:cs="Times New Roman"/>
         </w:rPr>
@@ -5399,6 +6731,92 @@
 <file path=word/numbering.xml><?xml version="1.0" encoding="utf-8"?>
 <w:numbering xmlns:wpc="http://schemas.microsoft.com/office/word/2010/wordprocessingCanvas" xmlns:mc="http://schemas.openxmlformats.org/markup-compatibility/2006" xmlns:o="urn:schemas-microsoft-com:office:office" xmlns:r="http://schemas.openxmlformats.org/officeDocument/2006/relationships" xmlns:m="http://schemas.openxmlformats.org/officeDocument/2006/math" xmlns:v="urn:schemas-microsoft-com:vml" xmlns:wp14="http://schemas.microsoft.com/office/word/2010/wordprocessingDrawing" xmlns:wp="http://schemas.openxmlformats.org/drawingml/2006/wordprocessingDrawing" xmlns:w10="urn:schemas-microsoft-com:office:word" xmlns:w="http://schemas.openxmlformats.org/wordprocessingml/2006/main" xmlns:w14="http://schemas.microsoft.com/office/word/2010/wordml" xmlns:w15="http://schemas.microsoft.com/office/word/2012/wordml" xmlns:wpg="http://schemas.microsoft.com/office/word/2010/wordprocessingGroup" xmlns:wpi="http://schemas.microsoft.com/office/word/2010/wordprocessingInk" xmlns:wne="http://schemas.microsoft.com/office/word/2006/wordml" xmlns:wps="http://schemas.microsoft.com/office/word/2010/wordprocessingShape" mc:Ignorable="w14 w15 wp14">
   <w:abstractNum w:abstractNumId="0">
+    <w:nsid w:val="2AFB232E"/>
+    <w:multiLevelType w:val="hybridMultilevel"/>
+    <w:tmpl w:val="89B8CED0"/>
+    <w:lvl w:ilvl="0" w:tplc="0409000F">
+      <w:start w:val="1"/>
+      <w:numFmt w:val="decimal"/>
+      <w:lvlText w:val="%1."/>
+      <w:lvlJc w:val="left"/>
+      <w:pPr>
+        <w:ind w:left="720" w:hanging="360"/>
+      </w:pPr>
+    </w:lvl>
+    <w:lvl w:ilvl="1" w:tplc="04090019" w:tentative="1">
+      <w:start w:val="1"/>
+      <w:numFmt w:val="lowerLetter"/>
+      <w:lvlText w:val="%2."/>
+      <w:lvlJc w:val="left"/>
+      <w:pPr>
+        <w:ind w:left="1440" w:hanging="360"/>
+      </w:pPr>
+    </w:lvl>
+    <w:lvl w:ilvl="2" w:tplc="0409001B" w:tentative="1">
+      <w:start w:val="1"/>
+      <w:numFmt w:val="lowerRoman"/>
+      <w:lvlText w:val="%3."/>
+      <w:lvlJc w:val="right"/>
+      <w:pPr>
+        <w:ind w:left="2160" w:hanging="180"/>
+      </w:pPr>
+    </w:lvl>
+    <w:lvl w:ilvl="3" w:tplc="0409000F" w:tentative="1">
+      <w:start w:val="1"/>
+      <w:numFmt w:val="decimal"/>
+      <w:lvlText w:val="%4."/>
+      <w:lvlJc w:val="left"/>
+      <w:pPr>
+        <w:ind w:left="2880" w:hanging="360"/>
+      </w:pPr>
+    </w:lvl>
+    <w:lvl w:ilvl="4" w:tplc="04090019" w:tentative="1">
+      <w:start w:val="1"/>
+      <w:numFmt w:val="lowerLetter"/>
+      <w:lvlText w:val="%5."/>
+      <w:lvlJc w:val="left"/>
+      <w:pPr>
+        <w:ind w:left="3600" w:hanging="360"/>
+      </w:pPr>
+    </w:lvl>
+    <w:lvl w:ilvl="5" w:tplc="0409001B" w:tentative="1">
+      <w:start w:val="1"/>
+      <w:numFmt w:val="lowerRoman"/>
+      <w:lvlText w:val="%6."/>
+      <w:lvlJc w:val="right"/>
+      <w:pPr>
+        <w:ind w:left="4320" w:hanging="180"/>
+      </w:pPr>
+    </w:lvl>
+    <w:lvl w:ilvl="6" w:tplc="0409000F" w:tentative="1">
+      <w:start w:val="1"/>
+      <w:numFmt w:val="decimal"/>
+      <w:lvlText w:val="%7."/>
+      <w:lvlJc w:val="left"/>
+      <w:pPr>
+        <w:ind w:left="5040" w:hanging="360"/>
+      </w:pPr>
+    </w:lvl>
+    <w:lvl w:ilvl="7" w:tplc="04090019" w:tentative="1">
+      <w:start w:val="1"/>
+      <w:numFmt w:val="lowerLetter"/>
+      <w:lvlText w:val="%8."/>
+      <w:lvlJc w:val="left"/>
+      <w:pPr>
+        <w:ind w:left="5760" w:hanging="360"/>
+      </w:pPr>
+    </w:lvl>
+    <w:lvl w:ilvl="8" w:tplc="0409001B" w:tentative="1">
+      <w:start w:val="1"/>
+      <w:numFmt w:val="lowerRoman"/>
+      <w:lvlText w:val="%9."/>
+      <w:lvlJc w:val="right"/>
+      <w:pPr>
+        <w:ind w:left="6480" w:hanging="180"/>
+      </w:pPr>
+    </w:lvl>
+  </w:abstractNum>
+  <w:abstractNum w:abstractNumId="1">
     <w:nsid w:val="39F93321"/>
     <w:multiLevelType w:val="multilevel"/>
     <w:tmpl w:val="4BB4CDC0"/>
@@ -5511,7 +6929,93 @@
       </w:rPr>
     </w:lvl>
   </w:abstractNum>
-  <w:abstractNum w:abstractNumId="1">
+  <w:abstractNum w:abstractNumId="2">
+    <w:nsid w:val="3F2772EF"/>
+    <w:multiLevelType w:val="hybridMultilevel"/>
+    <w:tmpl w:val="07CEECAE"/>
+    <w:lvl w:ilvl="0" w:tplc="0409000F">
+      <w:start w:val="1"/>
+      <w:numFmt w:val="decimal"/>
+      <w:lvlText w:val="%1."/>
+      <w:lvlJc w:val="left"/>
+      <w:pPr>
+        <w:ind w:left="1146" w:hanging="360"/>
+      </w:pPr>
+    </w:lvl>
+    <w:lvl w:ilvl="1" w:tplc="04090019" w:tentative="1">
+      <w:start w:val="1"/>
+      <w:numFmt w:val="lowerLetter"/>
+      <w:lvlText w:val="%2."/>
+      <w:lvlJc w:val="left"/>
+      <w:pPr>
+        <w:ind w:left="1866" w:hanging="360"/>
+      </w:pPr>
+    </w:lvl>
+    <w:lvl w:ilvl="2" w:tplc="0409001B" w:tentative="1">
+      <w:start w:val="1"/>
+      <w:numFmt w:val="lowerRoman"/>
+      <w:lvlText w:val="%3."/>
+      <w:lvlJc w:val="right"/>
+      <w:pPr>
+        <w:ind w:left="2586" w:hanging="180"/>
+      </w:pPr>
+    </w:lvl>
+    <w:lvl w:ilvl="3" w:tplc="0409000F" w:tentative="1">
+      <w:start w:val="1"/>
+      <w:numFmt w:val="decimal"/>
+      <w:lvlText w:val="%4."/>
+      <w:lvlJc w:val="left"/>
+      <w:pPr>
+        <w:ind w:left="3306" w:hanging="360"/>
+      </w:pPr>
+    </w:lvl>
+    <w:lvl w:ilvl="4" w:tplc="04090019" w:tentative="1">
+      <w:start w:val="1"/>
+      <w:numFmt w:val="lowerLetter"/>
+      <w:lvlText w:val="%5."/>
+      <w:lvlJc w:val="left"/>
+      <w:pPr>
+        <w:ind w:left="4026" w:hanging="360"/>
+      </w:pPr>
+    </w:lvl>
+    <w:lvl w:ilvl="5" w:tplc="0409001B" w:tentative="1">
+      <w:start w:val="1"/>
+      <w:numFmt w:val="lowerRoman"/>
+      <w:lvlText w:val="%6."/>
+      <w:lvlJc w:val="right"/>
+      <w:pPr>
+        <w:ind w:left="4746" w:hanging="180"/>
+      </w:pPr>
+    </w:lvl>
+    <w:lvl w:ilvl="6" w:tplc="0409000F" w:tentative="1">
+      <w:start w:val="1"/>
+      <w:numFmt w:val="decimal"/>
+      <w:lvlText w:val="%7."/>
+      <w:lvlJc w:val="left"/>
+      <w:pPr>
+        <w:ind w:left="5466" w:hanging="360"/>
+      </w:pPr>
+    </w:lvl>
+    <w:lvl w:ilvl="7" w:tplc="04090019" w:tentative="1">
+      <w:start w:val="1"/>
+      <w:numFmt w:val="lowerLetter"/>
+      <w:lvlText w:val="%8."/>
+      <w:lvlJc w:val="left"/>
+      <w:pPr>
+        <w:ind w:left="6186" w:hanging="360"/>
+      </w:pPr>
+    </w:lvl>
+    <w:lvl w:ilvl="8" w:tplc="0409001B" w:tentative="1">
+      <w:start w:val="1"/>
+      <w:numFmt w:val="lowerRoman"/>
+      <w:lvlText w:val="%9."/>
+      <w:lvlJc w:val="right"/>
+      <w:pPr>
+        <w:ind w:left="6906" w:hanging="180"/>
+      </w:pPr>
+    </w:lvl>
+  </w:abstractNum>
+  <w:abstractNum w:abstractNumId="3">
     <w:nsid w:val="4FB4035E"/>
     <w:multiLevelType w:val="hybridMultilevel"/>
     <w:tmpl w:val="CDDE6F54"/>
@@ -5597,7 +7101,7 @@
       </w:pPr>
     </w:lvl>
   </w:abstractNum>
-  <w:abstractNum w:abstractNumId="2">
+  <w:abstractNum w:abstractNumId="4">
     <w:nsid w:val="66522CF4"/>
     <w:multiLevelType w:val="multilevel"/>
     <w:tmpl w:val="6E38B9A0"/>
@@ -5710,7 +7214,7 @@
       </w:rPr>
     </w:lvl>
   </w:abstractNum>
-  <w:abstractNum w:abstractNumId="3">
+  <w:abstractNum w:abstractNumId="5">
     <w:nsid w:val="665816B8"/>
     <w:multiLevelType w:val="hybridMultilevel"/>
     <w:tmpl w:val="70780EB2"/>
@@ -5796,7 +7300,7 @@
       </w:pPr>
     </w:lvl>
   </w:abstractNum>
-  <w:abstractNum w:abstractNumId="4">
+  <w:abstractNum w:abstractNumId="6">
     <w:nsid w:val="6F9617C0"/>
     <w:multiLevelType w:val="multilevel"/>
     <w:tmpl w:val="6E6C976C"/>
@@ -5909,7 +7413,7 @@
       </w:rPr>
     </w:lvl>
   </w:abstractNum>
-  <w:abstractNum w:abstractNumId="5">
+  <w:abstractNum w:abstractNumId="7">
     <w:nsid w:val="71F930E1"/>
     <w:multiLevelType w:val="multilevel"/>
     <w:tmpl w:val="0409001F"/>
@@ -5995,7 +7499,7 @@
       </w:pPr>
     </w:lvl>
   </w:abstractNum>
-  <w:abstractNum w:abstractNumId="6">
+  <w:abstractNum w:abstractNumId="8">
     <w:nsid w:val="74622007"/>
     <w:multiLevelType w:val="hybridMultilevel"/>
     <w:tmpl w:val="D4320D0E"/>
@@ -6082,25 +7586,31 @@
     </w:lvl>
   </w:abstractNum>
   <w:num w:numId="1">
-    <w:abstractNumId w:val="2"/>
+    <w:abstractNumId w:val="4"/>
   </w:num>
   <w:num w:numId="2">
+    <w:abstractNumId w:val="3"/>
+  </w:num>
+  <w:num w:numId="3">
+    <w:abstractNumId w:val="6"/>
+  </w:num>
+  <w:num w:numId="4">
+    <w:abstractNumId w:val="8"/>
+  </w:num>
+  <w:num w:numId="5">
+    <w:abstractNumId w:val="7"/>
+  </w:num>
+  <w:num w:numId="6">
     <w:abstractNumId w:val="1"/>
   </w:num>
-  <w:num w:numId="3">
-    <w:abstractNumId w:val="4"/>
-  </w:num>
-  <w:num w:numId="4">
-    <w:abstractNumId w:val="6"/>
-  </w:num>
-  <w:num w:numId="5">
+  <w:num w:numId="7">
     <w:abstractNumId w:val="5"/>
   </w:num>
-  <w:num w:numId="6">
+  <w:num w:numId="8">
     <w:abstractNumId w:val="0"/>
   </w:num>
-  <w:num w:numId="7">
-    <w:abstractNumId w:val="3"/>
+  <w:num w:numId="9">
+    <w:abstractNumId w:val="2"/>
   </w:num>
 </w:numbering>
 </file>

--- a/TA/Proposal TA/draft.docx
+++ b/TA/Proposal TA/draft.docx
@@ -3631,6 +3631,14 @@
         <w:lastRenderedPageBreak/>
         <w:t>BAB II</w:t>
       </w:r>
+      <w:r>
+        <w:rPr>
+          <w:rFonts w:ascii="Times New Roman" w:hAnsi="Times New Roman" w:cs="Times New Roman"/>
+          <w:sz w:val="24"/>
+          <w:szCs w:val="24"/>
+        </w:rPr>
+        <w:t>I</w:t>
+      </w:r>
     </w:p>
     <w:p>
       <w:pPr>
@@ -3664,11 +3672,4336 @@
         <w:spacing w:line="360" w:lineRule="auto"/>
         <w:rPr>
           <w:rFonts w:ascii="Times New Roman" w:hAnsi="Times New Roman" w:cs="Times New Roman"/>
-        </w:rPr>
-      </w:pPr>
-      <w:r>
-        <w:rPr>
-          <w:rFonts w:ascii="Times New Roman" w:hAnsi="Times New Roman" w:cs="Times New Roman"/>
+          <w:sz w:val="24"/>
+          <w:szCs w:val="24"/>
+        </w:rPr>
+      </w:pPr>
+      <w:proofErr w:type="spellStart"/>
+      <w:r>
+        <w:rPr>
+          <w:rFonts w:ascii="Times New Roman" w:hAnsi="Times New Roman" w:cs="Times New Roman"/>
+          <w:sz w:val="24"/>
+          <w:szCs w:val="24"/>
+        </w:rPr>
+        <w:t>Plagiat</w:t>
+      </w:r>
+      <w:proofErr w:type="spellEnd"/>
+    </w:p>
+    <w:p>
+      <w:pPr>
+        <w:pStyle w:val="ListParagraph"/>
+        <w:spacing w:line="360" w:lineRule="auto"/>
+        <w:ind w:firstLine="720"/>
+        <w:jc w:val="both"/>
+        <w:rPr>
+          <w:rFonts w:ascii="Times New Roman" w:hAnsi="Times New Roman" w:cs="Times New Roman"/>
+        </w:rPr>
+      </w:pPr>
+      <w:proofErr w:type="spellStart"/>
+      <w:r>
+        <w:rPr>
+          <w:rFonts w:ascii="Times New Roman" w:hAnsi="Times New Roman" w:cs="Times New Roman"/>
+        </w:rPr>
+        <w:t>Plagiat</w:t>
+      </w:r>
+      <w:proofErr w:type="spellEnd"/>
+      <w:r>
+        <w:rPr>
+          <w:rFonts w:ascii="Times New Roman" w:hAnsi="Times New Roman" w:cs="Times New Roman"/>
+        </w:rPr>
+        <w:t xml:space="preserve"> </w:t>
+      </w:r>
+      <w:proofErr w:type="spellStart"/>
+      <w:r>
+        <w:rPr>
+          <w:rFonts w:ascii="Times New Roman" w:hAnsi="Times New Roman" w:cs="Times New Roman"/>
+        </w:rPr>
+        <w:t>atau</w:t>
+      </w:r>
+      <w:proofErr w:type="spellEnd"/>
+      <w:r>
+        <w:rPr>
+          <w:rFonts w:ascii="Times New Roman" w:hAnsi="Times New Roman" w:cs="Times New Roman"/>
+        </w:rPr>
+        <w:t xml:space="preserve"> plagiarism </w:t>
+      </w:r>
+      <w:proofErr w:type="spellStart"/>
+      <w:r>
+        <w:rPr>
+          <w:rFonts w:ascii="Times New Roman" w:hAnsi="Times New Roman" w:cs="Times New Roman"/>
+        </w:rPr>
+        <w:t>adalah</w:t>
+      </w:r>
+      <w:proofErr w:type="spellEnd"/>
+      <w:r>
+        <w:rPr>
+          <w:rFonts w:ascii="Times New Roman" w:hAnsi="Times New Roman" w:cs="Times New Roman"/>
+        </w:rPr>
+        <w:t xml:space="preserve"> </w:t>
+      </w:r>
+      <w:proofErr w:type="spellStart"/>
+      <w:r>
+        <w:rPr>
+          <w:rFonts w:ascii="Times New Roman" w:hAnsi="Times New Roman" w:cs="Times New Roman"/>
+        </w:rPr>
+        <w:t>salah</w:t>
+      </w:r>
+      <w:proofErr w:type="spellEnd"/>
+      <w:r>
+        <w:rPr>
+          <w:rFonts w:ascii="Times New Roman" w:hAnsi="Times New Roman" w:cs="Times New Roman"/>
+        </w:rPr>
+        <w:t xml:space="preserve"> </w:t>
+      </w:r>
+      <w:proofErr w:type="spellStart"/>
+      <w:r>
+        <w:rPr>
+          <w:rFonts w:ascii="Times New Roman" w:hAnsi="Times New Roman" w:cs="Times New Roman"/>
+        </w:rPr>
+        <w:t>satu</w:t>
+      </w:r>
+      <w:proofErr w:type="spellEnd"/>
+      <w:r>
+        <w:rPr>
+          <w:rFonts w:ascii="Times New Roman" w:hAnsi="Times New Roman" w:cs="Times New Roman"/>
+        </w:rPr>
+        <w:t xml:space="preserve"> </w:t>
+      </w:r>
+      <w:proofErr w:type="spellStart"/>
+      <w:r>
+        <w:rPr>
+          <w:rFonts w:ascii="Times New Roman" w:hAnsi="Times New Roman" w:cs="Times New Roman"/>
+        </w:rPr>
+        <w:t>bentuk</w:t>
+      </w:r>
+      <w:proofErr w:type="spellEnd"/>
+      <w:r>
+        <w:rPr>
+          <w:rFonts w:ascii="Times New Roman" w:hAnsi="Times New Roman" w:cs="Times New Roman"/>
+        </w:rPr>
+        <w:t xml:space="preserve"> </w:t>
+      </w:r>
+      <w:proofErr w:type="spellStart"/>
+      <w:r>
+        <w:rPr>
+          <w:rFonts w:ascii="Times New Roman" w:hAnsi="Times New Roman" w:cs="Times New Roman"/>
+        </w:rPr>
+        <w:t>tindakan</w:t>
+      </w:r>
+      <w:proofErr w:type="spellEnd"/>
+      <w:r>
+        <w:rPr>
+          <w:rFonts w:ascii="Times New Roman" w:hAnsi="Times New Roman" w:cs="Times New Roman"/>
+        </w:rPr>
+        <w:t xml:space="preserve"> </w:t>
+      </w:r>
+      <w:proofErr w:type="spellStart"/>
+      <w:r>
+        <w:rPr>
+          <w:rFonts w:ascii="Times New Roman" w:hAnsi="Times New Roman" w:cs="Times New Roman"/>
+        </w:rPr>
+        <w:t>kecurangan</w:t>
+      </w:r>
+      <w:proofErr w:type="spellEnd"/>
+      <w:r>
+        <w:rPr>
+          <w:rFonts w:ascii="Times New Roman" w:hAnsi="Times New Roman" w:cs="Times New Roman"/>
+        </w:rPr>
+        <w:t xml:space="preserve">, </w:t>
+      </w:r>
+      <w:proofErr w:type="spellStart"/>
+      <w:r>
+        <w:rPr>
+          <w:rFonts w:ascii="Times New Roman" w:hAnsi="Times New Roman" w:cs="Times New Roman"/>
+        </w:rPr>
+        <w:t>tetapi</w:t>
+      </w:r>
+      <w:proofErr w:type="spellEnd"/>
+      <w:r>
+        <w:rPr>
+          <w:rFonts w:ascii="Times New Roman" w:hAnsi="Times New Roman" w:cs="Times New Roman"/>
+        </w:rPr>
+        <w:t xml:space="preserve"> </w:t>
+      </w:r>
+      <w:proofErr w:type="spellStart"/>
+      <w:r>
+        <w:rPr>
+          <w:rFonts w:ascii="Times New Roman" w:hAnsi="Times New Roman" w:cs="Times New Roman"/>
+        </w:rPr>
+        <w:t>hal</w:t>
+      </w:r>
+      <w:proofErr w:type="spellEnd"/>
+      <w:r>
+        <w:rPr>
+          <w:rFonts w:ascii="Times New Roman" w:hAnsi="Times New Roman" w:cs="Times New Roman"/>
+        </w:rPr>
+        <w:t xml:space="preserve"> </w:t>
+      </w:r>
+      <w:proofErr w:type="spellStart"/>
+      <w:r>
+        <w:rPr>
+          <w:rFonts w:ascii="Times New Roman" w:hAnsi="Times New Roman" w:cs="Times New Roman"/>
+        </w:rPr>
+        <w:t>tersebut</w:t>
+      </w:r>
+      <w:proofErr w:type="spellEnd"/>
+      <w:r>
+        <w:rPr>
+          <w:rFonts w:ascii="Times New Roman" w:hAnsi="Times New Roman" w:cs="Times New Roman"/>
+        </w:rPr>
+        <w:t xml:space="preserve"> </w:t>
+      </w:r>
+      <w:proofErr w:type="spellStart"/>
+      <w:r>
+        <w:rPr>
+          <w:rFonts w:ascii="Times New Roman" w:hAnsi="Times New Roman" w:cs="Times New Roman"/>
+        </w:rPr>
+        <w:t>sulit</w:t>
+      </w:r>
+      <w:proofErr w:type="spellEnd"/>
+      <w:r>
+        <w:rPr>
+          <w:rFonts w:ascii="Times New Roman" w:hAnsi="Times New Roman" w:cs="Times New Roman"/>
+        </w:rPr>
+        <w:t xml:space="preserve"> </w:t>
+      </w:r>
+      <w:proofErr w:type="spellStart"/>
+      <w:r>
+        <w:rPr>
+          <w:rFonts w:ascii="Times New Roman" w:hAnsi="Times New Roman" w:cs="Times New Roman"/>
+        </w:rPr>
+        <w:t>untuk</w:t>
+      </w:r>
+      <w:proofErr w:type="spellEnd"/>
+      <w:r>
+        <w:rPr>
+          <w:rFonts w:ascii="Times New Roman" w:hAnsi="Times New Roman" w:cs="Times New Roman"/>
+        </w:rPr>
+        <w:t xml:space="preserve"> </w:t>
+      </w:r>
+      <w:proofErr w:type="spellStart"/>
+      <w:r>
+        <w:rPr>
+          <w:rFonts w:ascii="Times New Roman" w:hAnsi="Times New Roman" w:cs="Times New Roman"/>
+        </w:rPr>
+        <w:t>dijelaskan</w:t>
+      </w:r>
+      <w:proofErr w:type="spellEnd"/>
+      <w:r>
+        <w:rPr>
+          <w:rFonts w:ascii="Times New Roman" w:hAnsi="Times New Roman" w:cs="Times New Roman"/>
+        </w:rPr>
+        <w:t xml:space="preserve"> </w:t>
+      </w:r>
+      <w:proofErr w:type="spellStart"/>
+      <w:r>
+        <w:rPr>
+          <w:rFonts w:ascii="Times New Roman" w:hAnsi="Times New Roman" w:cs="Times New Roman"/>
+        </w:rPr>
+        <w:t>sehingga</w:t>
+      </w:r>
+      <w:proofErr w:type="spellEnd"/>
+      <w:r>
+        <w:rPr>
+          <w:rFonts w:ascii="Times New Roman" w:hAnsi="Times New Roman" w:cs="Times New Roman"/>
+        </w:rPr>
+        <w:t xml:space="preserve"> </w:t>
+      </w:r>
+      <w:proofErr w:type="spellStart"/>
+      <w:r>
+        <w:rPr>
+          <w:rFonts w:ascii="Times New Roman" w:hAnsi="Times New Roman" w:cs="Times New Roman"/>
+        </w:rPr>
+        <w:t>semua</w:t>
+      </w:r>
+      <w:proofErr w:type="spellEnd"/>
+      <w:r>
+        <w:rPr>
+          <w:rFonts w:ascii="Times New Roman" w:hAnsi="Times New Roman" w:cs="Times New Roman"/>
+        </w:rPr>
+        <w:t xml:space="preserve"> orang </w:t>
+      </w:r>
+      <w:proofErr w:type="spellStart"/>
+      <w:r>
+        <w:rPr>
+          <w:rFonts w:ascii="Times New Roman" w:hAnsi="Times New Roman" w:cs="Times New Roman"/>
+        </w:rPr>
+        <w:t>bahkan</w:t>
+      </w:r>
+      <w:proofErr w:type="spellEnd"/>
+      <w:r>
+        <w:rPr>
+          <w:rFonts w:ascii="Times New Roman" w:hAnsi="Times New Roman" w:cs="Times New Roman"/>
+        </w:rPr>
+        <w:t xml:space="preserve"> </w:t>
+      </w:r>
+      <w:proofErr w:type="spellStart"/>
+      <w:r>
+        <w:rPr>
+          <w:rFonts w:ascii="Times New Roman" w:hAnsi="Times New Roman" w:cs="Times New Roman"/>
+        </w:rPr>
+        <w:t>anak-anak</w:t>
+      </w:r>
+      <w:proofErr w:type="spellEnd"/>
+      <w:r>
+        <w:rPr>
+          <w:rFonts w:ascii="Times New Roman" w:hAnsi="Times New Roman" w:cs="Times New Roman"/>
+        </w:rPr>
+        <w:t xml:space="preserve"> </w:t>
+      </w:r>
+      <w:proofErr w:type="spellStart"/>
+      <w:r>
+        <w:rPr>
+          <w:rFonts w:ascii="Times New Roman" w:hAnsi="Times New Roman" w:cs="Times New Roman"/>
+        </w:rPr>
+        <w:t>bisa</w:t>
+      </w:r>
+      <w:proofErr w:type="spellEnd"/>
+      <w:r>
+        <w:rPr>
+          <w:rFonts w:ascii="Times New Roman" w:hAnsi="Times New Roman" w:cs="Times New Roman"/>
+        </w:rPr>
+        <w:t xml:space="preserve"> </w:t>
+      </w:r>
+      <w:proofErr w:type="spellStart"/>
+      <w:r>
+        <w:rPr>
+          <w:rFonts w:ascii="Times New Roman" w:hAnsi="Times New Roman" w:cs="Times New Roman"/>
+        </w:rPr>
+        <w:t>melakukannya</w:t>
+      </w:r>
+      <w:proofErr w:type="spellEnd"/>
+      <w:r>
+        <w:rPr>
+          <w:rFonts w:ascii="Times New Roman" w:hAnsi="Times New Roman" w:cs="Times New Roman"/>
+        </w:rPr>
+        <w:t xml:space="preserve"> </w:t>
+      </w:r>
+      <w:proofErr w:type="spellStart"/>
+      <w:r>
+        <w:rPr>
+          <w:rFonts w:ascii="Times New Roman" w:hAnsi="Times New Roman" w:cs="Times New Roman"/>
+        </w:rPr>
+        <w:t>tanpa</w:t>
+      </w:r>
+      <w:proofErr w:type="spellEnd"/>
+      <w:r>
+        <w:rPr>
+          <w:rFonts w:ascii="Times New Roman" w:hAnsi="Times New Roman" w:cs="Times New Roman"/>
+        </w:rPr>
+        <w:t xml:space="preserve"> </w:t>
+      </w:r>
+      <w:proofErr w:type="spellStart"/>
+      <w:r>
+        <w:rPr>
+          <w:rFonts w:ascii="Times New Roman" w:hAnsi="Times New Roman" w:cs="Times New Roman"/>
+        </w:rPr>
+        <w:t>menyadari</w:t>
+      </w:r>
+      <w:proofErr w:type="spellEnd"/>
+      <w:r>
+        <w:rPr>
+          <w:rFonts w:ascii="Times New Roman" w:hAnsi="Times New Roman" w:cs="Times New Roman"/>
+        </w:rPr>
+        <w:t xml:space="preserve"> </w:t>
+      </w:r>
+      <w:proofErr w:type="spellStart"/>
+      <w:r>
+        <w:rPr>
+          <w:rFonts w:ascii="Times New Roman" w:hAnsi="Times New Roman" w:cs="Times New Roman"/>
+        </w:rPr>
+        <w:t>dan</w:t>
+      </w:r>
+      <w:proofErr w:type="spellEnd"/>
+      <w:r>
+        <w:rPr>
+          <w:rFonts w:ascii="Times New Roman" w:hAnsi="Times New Roman" w:cs="Times New Roman"/>
+        </w:rPr>
+        <w:t xml:space="preserve"> </w:t>
+      </w:r>
+      <w:proofErr w:type="spellStart"/>
+      <w:r>
+        <w:rPr>
+          <w:rFonts w:ascii="Times New Roman" w:hAnsi="Times New Roman" w:cs="Times New Roman"/>
+        </w:rPr>
+        <w:t>memahami</w:t>
+      </w:r>
+      <w:proofErr w:type="spellEnd"/>
+      <w:r>
+        <w:rPr>
+          <w:rFonts w:ascii="Times New Roman" w:hAnsi="Times New Roman" w:cs="Times New Roman"/>
+        </w:rPr>
+        <w:t xml:space="preserve"> </w:t>
+      </w:r>
+      <w:proofErr w:type="spellStart"/>
+      <w:r>
+        <w:rPr>
+          <w:rFonts w:ascii="Times New Roman" w:hAnsi="Times New Roman" w:cs="Times New Roman"/>
+        </w:rPr>
+        <w:t>bahwa</w:t>
+      </w:r>
+      <w:proofErr w:type="spellEnd"/>
+      <w:r>
+        <w:rPr>
+          <w:rFonts w:ascii="Times New Roman" w:hAnsi="Times New Roman" w:cs="Times New Roman"/>
+        </w:rPr>
+        <w:t xml:space="preserve"> </w:t>
+      </w:r>
+      <w:proofErr w:type="spellStart"/>
+      <w:r>
+        <w:rPr>
+          <w:rFonts w:ascii="Times New Roman" w:hAnsi="Times New Roman" w:cs="Times New Roman"/>
+        </w:rPr>
+        <w:t>hal</w:t>
+      </w:r>
+      <w:proofErr w:type="spellEnd"/>
+      <w:r>
+        <w:rPr>
+          <w:rFonts w:ascii="Times New Roman" w:hAnsi="Times New Roman" w:cs="Times New Roman"/>
+        </w:rPr>
+        <w:t xml:space="preserve"> </w:t>
+      </w:r>
+      <w:proofErr w:type="spellStart"/>
+      <w:r>
+        <w:rPr>
+          <w:rFonts w:ascii="Times New Roman" w:hAnsi="Times New Roman" w:cs="Times New Roman"/>
+        </w:rPr>
+        <w:t>tersebut</w:t>
+      </w:r>
+      <w:proofErr w:type="spellEnd"/>
+      <w:r>
+        <w:rPr>
+          <w:rFonts w:ascii="Times New Roman" w:hAnsi="Times New Roman" w:cs="Times New Roman"/>
+        </w:rPr>
+        <w:t xml:space="preserve"> </w:t>
+      </w:r>
+      <w:proofErr w:type="spellStart"/>
+      <w:r>
+        <w:rPr>
+          <w:rFonts w:ascii="Times New Roman" w:hAnsi="Times New Roman" w:cs="Times New Roman"/>
+        </w:rPr>
+        <w:t>sebenarnya</w:t>
+      </w:r>
+      <w:proofErr w:type="spellEnd"/>
+      <w:r>
+        <w:rPr>
+          <w:rFonts w:ascii="Times New Roman" w:hAnsi="Times New Roman" w:cs="Times New Roman"/>
+        </w:rPr>
+        <w:t xml:space="preserve"> </w:t>
+      </w:r>
+      <w:proofErr w:type="spellStart"/>
+      <w:r>
+        <w:rPr>
+          <w:rFonts w:ascii="Times New Roman" w:hAnsi="Times New Roman" w:cs="Times New Roman"/>
+        </w:rPr>
+        <w:t>tidak</w:t>
+      </w:r>
+      <w:proofErr w:type="spellEnd"/>
+      <w:r>
+        <w:rPr>
+          <w:rFonts w:ascii="Times New Roman" w:hAnsi="Times New Roman" w:cs="Times New Roman"/>
+        </w:rPr>
+        <w:t xml:space="preserve"> </w:t>
+      </w:r>
+      <w:proofErr w:type="spellStart"/>
+      <w:r>
+        <w:rPr>
+          <w:rFonts w:ascii="Times New Roman" w:hAnsi="Times New Roman" w:cs="Times New Roman"/>
+        </w:rPr>
+        <w:t>dibenarkan</w:t>
+      </w:r>
+      <w:proofErr w:type="spellEnd"/>
+      <w:proofErr w:type="gramStart"/>
+      <w:r>
+        <w:rPr>
+          <w:rFonts w:ascii="Times New Roman" w:hAnsi="Times New Roman" w:cs="Times New Roman"/>
+        </w:rPr>
+        <w:t>.(</w:t>
+      </w:r>
+      <w:proofErr w:type="gramEnd"/>
+      <w:r>
+        <w:rPr>
+          <w:rFonts w:ascii="Times New Roman" w:hAnsi="Times New Roman" w:cs="Times New Roman"/>
+        </w:rPr>
+        <w:t>Steven, Dowshen,2011)</w:t>
+      </w:r>
+    </w:p>
+    <w:p>
+      <w:pPr>
+        <w:pStyle w:val="ListParagraph"/>
+        <w:spacing w:line="360" w:lineRule="auto"/>
+        <w:ind w:firstLine="720"/>
+        <w:jc w:val="both"/>
+        <w:rPr>
+          <w:rFonts w:ascii="Times New Roman" w:hAnsi="Times New Roman" w:cs="Times New Roman"/>
+        </w:rPr>
+      </w:pPr>
+      <w:proofErr w:type="spellStart"/>
+      <w:r>
+        <w:rPr>
+          <w:rFonts w:ascii="Times New Roman" w:hAnsi="Times New Roman" w:cs="Times New Roman"/>
+        </w:rPr>
+        <w:t>Plagiat</w:t>
+      </w:r>
+      <w:proofErr w:type="spellEnd"/>
+      <w:r>
+        <w:rPr>
+          <w:rFonts w:ascii="Times New Roman" w:hAnsi="Times New Roman" w:cs="Times New Roman"/>
+        </w:rPr>
+        <w:t xml:space="preserve"> </w:t>
+      </w:r>
+      <w:proofErr w:type="spellStart"/>
+      <w:r>
+        <w:rPr>
+          <w:rFonts w:ascii="Times New Roman" w:hAnsi="Times New Roman" w:cs="Times New Roman"/>
+        </w:rPr>
+        <w:t>dapat</w:t>
+      </w:r>
+      <w:proofErr w:type="spellEnd"/>
+      <w:r>
+        <w:rPr>
+          <w:rFonts w:ascii="Times New Roman" w:hAnsi="Times New Roman" w:cs="Times New Roman"/>
+        </w:rPr>
+        <w:t xml:space="preserve"> </w:t>
+      </w:r>
+      <w:proofErr w:type="spellStart"/>
+      <w:r>
+        <w:rPr>
+          <w:rFonts w:ascii="Times New Roman" w:hAnsi="Times New Roman" w:cs="Times New Roman"/>
+        </w:rPr>
+        <w:t>dianggap</w:t>
+      </w:r>
+      <w:proofErr w:type="spellEnd"/>
+      <w:r>
+        <w:rPr>
+          <w:rFonts w:ascii="Times New Roman" w:hAnsi="Times New Roman" w:cs="Times New Roman"/>
+        </w:rPr>
+        <w:t xml:space="preserve"> </w:t>
+      </w:r>
+      <w:proofErr w:type="spellStart"/>
+      <w:r>
+        <w:rPr>
+          <w:rFonts w:ascii="Times New Roman" w:hAnsi="Times New Roman" w:cs="Times New Roman"/>
+        </w:rPr>
+        <w:t>sebagai</w:t>
+      </w:r>
+      <w:proofErr w:type="spellEnd"/>
+      <w:r>
+        <w:rPr>
+          <w:rFonts w:ascii="Times New Roman" w:hAnsi="Times New Roman" w:cs="Times New Roman"/>
+        </w:rPr>
+        <w:t xml:space="preserve"> </w:t>
+      </w:r>
+      <w:proofErr w:type="spellStart"/>
+      <w:r>
+        <w:rPr>
+          <w:rFonts w:ascii="Times New Roman" w:hAnsi="Times New Roman" w:cs="Times New Roman"/>
+        </w:rPr>
+        <w:t>tindakan</w:t>
+      </w:r>
+      <w:proofErr w:type="spellEnd"/>
+      <w:r>
+        <w:rPr>
+          <w:rFonts w:ascii="Times New Roman" w:hAnsi="Times New Roman" w:cs="Times New Roman"/>
+        </w:rPr>
+        <w:t xml:space="preserve"> </w:t>
+      </w:r>
+      <w:proofErr w:type="spellStart"/>
+      <w:r>
+        <w:rPr>
+          <w:rFonts w:ascii="Times New Roman" w:hAnsi="Times New Roman" w:cs="Times New Roman"/>
+        </w:rPr>
+        <w:t>melanggar</w:t>
+      </w:r>
+      <w:proofErr w:type="spellEnd"/>
+      <w:r>
+        <w:rPr>
+          <w:rFonts w:ascii="Times New Roman" w:hAnsi="Times New Roman" w:cs="Times New Roman"/>
+        </w:rPr>
+        <w:t xml:space="preserve"> </w:t>
+      </w:r>
+      <w:proofErr w:type="spellStart"/>
+      <w:r>
+        <w:rPr>
+          <w:rFonts w:ascii="Times New Roman" w:hAnsi="Times New Roman" w:cs="Times New Roman"/>
+        </w:rPr>
+        <w:t>hukum</w:t>
+      </w:r>
+      <w:proofErr w:type="spellEnd"/>
+      <w:r>
+        <w:rPr>
+          <w:rFonts w:ascii="Times New Roman" w:hAnsi="Times New Roman" w:cs="Times New Roman"/>
+        </w:rPr>
+        <w:t xml:space="preserve"> </w:t>
+      </w:r>
+      <w:proofErr w:type="spellStart"/>
+      <w:r>
+        <w:rPr>
+          <w:rFonts w:ascii="Times New Roman" w:hAnsi="Times New Roman" w:cs="Times New Roman"/>
+        </w:rPr>
+        <w:t>karena</w:t>
+      </w:r>
+      <w:proofErr w:type="spellEnd"/>
+      <w:r>
+        <w:rPr>
+          <w:rFonts w:ascii="Times New Roman" w:hAnsi="Times New Roman" w:cs="Times New Roman"/>
+        </w:rPr>
+        <w:t xml:space="preserve"> </w:t>
+      </w:r>
+      <w:proofErr w:type="spellStart"/>
+      <w:r>
+        <w:rPr>
+          <w:rFonts w:ascii="Times New Roman" w:hAnsi="Times New Roman" w:cs="Times New Roman"/>
+        </w:rPr>
+        <w:t>dikategorikan</w:t>
+      </w:r>
+      <w:proofErr w:type="spellEnd"/>
+      <w:r>
+        <w:rPr>
+          <w:rFonts w:ascii="Times New Roman" w:hAnsi="Times New Roman" w:cs="Times New Roman"/>
+        </w:rPr>
+        <w:t xml:space="preserve"> </w:t>
+      </w:r>
+      <w:proofErr w:type="spellStart"/>
+      <w:r>
+        <w:rPr>
+          <w:rFonts w:ascii="Times New Roman" w:hAnsi="Times New Roman" w:cs="Times New Roman"/>
+        </w:rPr>
+        <w:t>sebagai</w:t>
+      </w:r>
+      <w:proofErr w:type="spellEnd"/>
+      <w:r>
+        <w:rPr>
+          <w:rFonts w:ascii="Times New Roman" w:hAnsi="Times New Roman" w:cs="Times New Roman"/>
+        </w:rPr>
+        <w:t xml:space="preserve"> </w:t>
+      </w:r>
+      <w:proofErr w:type="spellStart"/>
+      <w:r>
+        <w:rPr>
+          <w:rFonts w:ascii="Times New Roman" w:hAnsi="Times New Roman" w:cs="Times New Roman"/>
+        </w:rPr>
+        <w:t>tindakan</w:t>
+      </w:r>
+      <w:proofErr w:type="spellEnd"/>
+      <w:r>
+        <w:rPr>
+          <w:rFonts w:ascii="Times New Roman" w:hAnsi="Times New Roman" w:cs="Times New Roman"/>
+        </w:rPr>
+        <w:t xml:space="preserve"> </w:t>
+      </w:r>
+      <w:proofErr w:type="spellStart"/>
+      <w:r>
+        <w:rPr>
+          <w:rFonts w:ascii="Times New Roman" w:hAnsi="Times New Roman" w:cs="Times New Roman"/>
+        </w:rPr>
+        <w:t>mencuri</w:t>
+      </w:r>
+      <w:proofErr w:type="spellEnd"/>
+      <w:r>
+        <w:rPr>
+          <w:rFonts w:ascii="Times New Roman" w:hAnsi="Times New Roman" w:cs="Times New Roman"/>
+        </w:rPr>
+        <w:t xml:space="preserve"> </w:t>
+      </w:r>
+      <w:proofErr w:type="spellStart"/>
+      <w:r>
+        <w:rPr>
+          <w:rFonts w:ascii="Times New Roman" w:hAnsi="Times New Roman" w:cs="Times New Roman"/>
+        </w:rPr>
+        <w:t>hak</w:t>
+      </w:r>
+      <w:proofErr w:type="spellEnd"/>
+      <w:r>
+        <w:rPr>
+          <w:rFonts w:ascii="Times New Roman" w:hAnsi="Times New Roman" w:cs="Times New Roman"/>
+        </w:rPr>
+        <w:t xml:space="preserve"> </w:t>
+      </w:r>
+      <w:proofErr w:type="spellStart"/>
+      <w:r>
+        <w:rPr>
+          <w:rFonts w:ascii="Times New Roman" w:hAnsi="Times New Roman" w:cs="Times New Roman"/>
+        </w:rPr>
+        <w:t>cipta</w:t>
+      </w:r>
+      <w:proofErr w:type="spellEnd"/>
+      <w:r>
+        <w:rPr>
+          <w:rFonts w:ascii="Times New Roman" w:hAnsi="Times New Roman" w:cs="Times New Roman"/>
+        </w:rPr>
+        <w:t xml:space="preserve"> </w:t>
+      </w:r>
+      <w:proofErr w:type="spellStart"/>
+      <w:r>
+        <w:rPr>
+          <w:rFonts w:ascii="Times New Roman" w:hAnsi="Times New Roman" w:cs="Times New Roman"/>
+        </w:rPr>
+        <w:t>seseorang</w:t>
+      </w:r>
+      <w:proofErr w:type="spellEnd"/>
+      <w:r>
+        <w:rPr>
+          <w:rFonts w:ascii="Times New Roman" w:hAnsi="Times New Roman" w:cs="Times New Roman"/>
+        </w:rPr>
+        <w:t xml:space="preserve">. Di </w:t>
+      </w:r>
+      <w:proofErr w:type="spellStart"/>
+      <w:r>
+        <w:rPr>
+          <w:rFonts w:ascii="Times New Roman" w:hAnsi="Times New Roman" w:cs="Times New Roman"/>
+        </w:rPr>
+        <w:t>dunia</w:t>
+      </w:r>
+      <w:proofErr w:type="spellEnd"/>
+      <w:r>
+        <w:rPr>
+          <w:rFonts w:ascii="Times New Roman" w:hAnsi="Times New Roman" w:cs="Times New Roman"/>
+        </w:rPr>
+        <w:t xml:space="preserve"> </w:t>
+      </w:r>
+      <w:proofErr w:type="spellStart"/>
+      <w:r>
+        <w:rPr>
+          <w:rFonts w:ascii="Times New Roman" w:hAnsi="Times New Roman" w:cs="Times New Roman"/>
+        </w:rPr>
+        <w:t>pendidikan</w:t>
+      </w:r>
+      <w:proofErr w:type="spellEnd"/>
+      <w:r>
+        <w:rPr>
+          <w:rFonts w:ascii="Times New Roman" w:hAnsi="Times New Roman" w:cs="Times New Roman"/>
+        </w:rPr>
+        <w:t xml:space="preserve">, para </w:t>
+      </w:r>
+      <w:proofErr w:type="spellStart"/>
+      <w:r>
+        <w:rPr>
+          <w:rFonts w:ascii="Times New Roman" w:hAnsi="Times New Roman" w:cs="Times New Roman"/>
+        </w:rPr>
+        <w:t>pelaku</w:t>
+      </w:r>
+      <w:proofErr w:type="spellEnd"/>
+      <w:r>
+        <w:rPr>
+          <w:rFonts w:ascii="Times New Roman" w:hAnsi="Times New Roman" w:cs="Times New Roman"/>
+        </w:rPr>
+        <w:t xml:space="preserve"> </w:t>
+      </w:r>
+      <w:proofErr w:type="spellStart"/>
+      <w:r>
+        <w:rPr>
+          <w:rFonts w:ascii="Times New Roman" w:hAnsi="Times New Roman" w:cs="Times New Roman"/>
+        </w:rPr>
+        <w:t>plagiat</w:t>
+      </w:r>
+      <w:proofErr w:type="spellEnd"/>
+      <w:r>
+        <w:rPr>
+          <w:rFonts w:ascii="Times New Roman" w:hAnsi="Times New Roman" w:cs="Times New Roman"/>
+        </w:rPr>
+        <w:t xml:space="preserve"> </w:t>
+      </w:r>
+      <w:proofErr w:type="spellStart"/>
+      <w:r>
+        <w:rPr>
+          <w:rFonts w:ascii="Times New Roman" w:hAnsi="Times New Roman" w:cs="Times New Roman"/>
+        </w:rPr>
+        <w:t>akan</w:t>
+      </w:r>
+      <w:proofErr w:type="spellEnd"/>
+      <w:r>
+        <w:rPr>
+          <w:rFonts w:ascii="Times New Roman" w:hAnsi="Times New Roman" w:cs="Times New Roman"/>
+        </w:rPr>
+        <w:t xml:space="preserve"> </w:t>
+      </w:r>
+      <w:proofErr w:type="spellStart"/>
+      <w:r>
+        <w:rPr>
+          <w:rFonts w:ascii="Times New Roman" w:hAnsi="Times New Roman" w:cs="Times New Roman"/>
+        </w:rPr>
+        <w:t>mendapatkan</w:t>
+      </w:r>
+      <w:proofErr w:type="spellEnd"/>
+      <w:r>
+        <w:rPr>
+          <w:rFonts w:ascii="Times New Roman" w:hAnsi="Times New Roman" w:cs="Times New Roman"/>
+        </w:rPr>
+        <w:t xml:space="preserve"> </w:t>
+      </w:r>
+      <w:proofErr w:type="spellStart"/>
+      <w:r>
+        <w:rPr>
+          <w:rFonts w:ascii="Times New Roman" w:hAnsi="Times New Roman" w:cs="Times New Roman"/>
+        </w:rPr>
+        <w:t>hukuman</w:t>
+      </w:r>
+      <w:proofErr w:type="spellEnd"/>
+      <w:r>
+        <w:rPr>
+          <w:rFonts w:ascii="Times New Roman" w:hAnsi="Times New Roman" w:cs="Times New Roman"/>
+        </w:rPr>
+        <w:t xml:space="preserve"> yang </w:t>
+      </w:r>
+      <w:proofErr w:type="spellStart"/>
+      <w:r>
+        <w:rPr>
+          <w:rFonts w:ascii="Times New Roman" w:hAnsi="Times New Roman" w:cs="Times New Roman"/>
+        </w:rPr>
+        <w:t>cukup</w:t>
+      </w:r>
+      <w:proofErr w:type="spellEnd"/>
+      <w:r>
+        <w:rPr>
+          <w:rFonts w:ascii="Times New Roman" w:hAnsi="Times New Roman" w:cs="Times New Roman"/>
+        </w:rPr>
+        <w:t xml:space="preserve"> </w:t>
+      </w:r>
+      <w:proofErr w:type="spellStart"/>
+      <w:r>
+        <w:rPr>
+          <w:rFonts w:ascii="Times New Roman" w:hAnsi="Times New Roman" w:cs="Times New Roman"/>
+        </w:rPr>
+        <w:t>berat</w:t>
+      </w:r>
+      <w:proofErr w:type="spellEnd"/>
+      <w:r>
+        <w:rPr>
+          <w:rFonts w:ascii="Times New Roman" w:hAnsi="Times New Roman" w:cs="Times New Roman"/>
+        </w:rPr>
+        <w:t xml:space="preserve"> </w:t>
+      </w:r>
+      <w:proofErr w:type="spellStart"/>
+      <w:r>
+        <w:rPr>
+          <w:rFonts w:ascii="Times New Roman" w:hAnsi="Times New Roman" w:cs="Times New Roman"/>
+        </w:rPr>
+        <w:t>bila</w:t>
+      </w:r>
+      <w:proofErr w:type="spellEnd"/>
+      <w:r>
+        <w:rPr>
+          <w:rFonts w:ascii="Times New Roman" w:hAnsi="Times New Roman" w:cs="Times New Roman"/>
+        </w:rPr>
+        <w:t xml:space="preserve"> </w:t>
+      </w:r>
+      <w:proofErr w:type="spellStart"/>
+      <w:r>
+        <w:rPr>
+          <w:rFonts w:ascii="Times New Roman" w:hAnsi="Times New Roman" w:cs="Times New Roman"/>
+        </w:rPr>
+        <w:t>pelaku</w:t>
+      </w:r>
+      <w:proofErr w:type="spellEnd"/>
+      <w:r>
+        <w:rPr>
+          <w:rFonts w:ascii="Times New Roman" w:hAnsi="Times New Roman" w:cs="Times New Roman"/>
+        </w:rPr>
+        <w:t xml:space="preserve"> </w:t>
+      </w:r>
+      <w:proofErr w:type="spellStart"/>
+      <w:r>
+        <w:rPr>
+          <w:rFonts w:ascii="Times New Roman" w:hAnsi="Times New Roman" w:cs="Times New Roman"/>
+        </w:rPr>
+        <w:t>plagiat</w:t>
+      </w:r>
+      <w:proofErr w:type="spellEnd"/>
+      <w:r>
+        <w:rPr>
+          <w:rFonts w:ascii="Times New Roman" w:hAnsi="Times New Roman" w:cs="Times New Roman"/>
+        </w:rPr>
+        <w:t xml:space="preserve"> </w:t>
+      </w:r>
+      <w:proofErr w:type="spellStart"/>
+      <w:r>
+        <w:rPr>
+          <w:rFonts w:ascii="Times New Roman" w:hAnsi="Times New Roman" w:cs="Times New Roman"/>
+        </w:rPr>
+        <w:t>adalah</w:t>
+      </w:r>
+      <w:proofErr w:type="spellEnd"/>
+      <w:r>
+        <w:rPr>
+          <w:rFonts w:ascii="Times New Roman" w:hAnsi="Times New Roman" w:cs="Times New Roman"/>
+        </w:rPr>
+        <w:t xml:space="preserve"> </w:t>
+      </w:r>
+      <w:proofErr w:type="spellStart"/>
+      <w:r>
+        <w:rPr>
+          <w:rFonts w:ascii="Times New Roman" w:hAnsi="Times New Roman" w:cs="Times New Roman"/>
+        </w:rPr>
+        <w:t>seorang</w:t>
+      </w:r>
+      <w:proofErr w:type="spellEnd"/>
+      <w:r>
+        <w:rPr>
+          <w:rFonts w:ascii="Times New Roman" w:hAnsi="Times New Roman" w:cs="Times New Roman"/>
+        </w:rPr>
+        <w:t xml:space="preserve"> </w:t>
+      </w:r>
+      <w:proofErr w:type="spellStart"/>
+      <w:r>
+        <w:rPr>
+          <w:rFonts w:ascii="Times New Roman" w:hAnsi="Times New Roman" w:cs="Times New Roman"/>
+        </w:rPr>
+        <w:t>mahasiswa</w:t>
+      </w:r>
+      <w:proofErr w:type="spellEnd"/>
+      <w:r>
+        <w:rPr>
+          <w:rFonts w:ascii="Times New Roman" w:hAnsi="Times New Roman" w:cs="Times New Roman"/>
+        </w:rPr>
+        <w:t xml:space="preserve"> </w:t>
+      </w:r>
+      <w:proofErr w:type="spellStart"/>
+      <w:r>
+        <w:rPr>
+          <w:rFonts w:ascii="Times New Roman" w:hAnsi="Times New Roman" w:cs="Times New Roman"/>
+        </w:rPr>
+        <w:t>atau</w:t>
+      </w:r>
+      <w:proofErr w:type="spellEnd"/>
+      <w:r>
+        <w:rPr>
+          <w:rFonts w:ascii="Times New Roman" w:hAnsi="Times New Roman" w:cs="Times New Roman"/>
+        </w:rPr>
+        <w:t xml:space="preserve"> </w:t>
+      </w:r>
+      <w:proofErr w:type="spellStart"/>
+      <w:r>
+        <w:rPr>
+          <w:rFonts w:ascii="Times New Roman" w:hAnsi="Times New Roman" w:cs="Times New Roman"/>
+        </w:rPr>
+        <w:t>seorang</w:t>
+      </w:r>
+      <w:proofErr w:type="spellEnd"/>
+      <w:r>
+        <w:rPr>
+          <w:rFonts w:ascii="Times New Roman" w:hAnsi="Times New Roman" w:cs="Times New Roman"/>
+        </w:rPr>
+        <w:t xml:space="preserve"> </w:t>
+      </w:r>
+      <w:proofErr w:type="spellStart"/>
+      <w:proofErr w:type="gramStart"/>
+      <w:r>
+        <w:rPr>
+          <w:rFonts w:ascii="Times New Roman" w:hAnsi="Times New Roman" w:cs="Times New Roman"/>
+        </w:rPr>
+        <w:t>pendidi</w:t>
+      </w:r>
+      <w:proofErr w:type="spellEnd"/>
+      <w:r>
+        <w:rPr>
+          <w:rFonts w:ascii="Times New Roman" w:hAnsi="Times New Roman" w:cs="Times New Roman"/>
+        </w:rPr>
+        <w:t>(</w:t>
+      </w:r>
+      <w:proofErr w:type="spellStart"/>
+      <w:proofErr w:type="gramEnd"/>
+      <w:r>
+        <w:rPr>
+          <w:rFonts w:ascii="Times New Roman" w:hAnsi="Times New Roman" w:cs="Times New Roman"/>
+        </w:rPr>
+        <w:t>Dosen,Guru</w:t>
+      </w:r>
+      <w:proofErr w:type="spellEnd"/>
+      <w:r>
+        <w:rPr>
+          <w:rFonts w:ascii="Times New Roman" w:hAnsi="Times New Roman" w:cs="Times New Roman"/>
+        </w:rPr>
+        <w:t xml:space="preserve">) </w:t>
+      </w:r>
+      <w:proofErr w:type="spellStart"/>
+      <w:r>
+        <w:rPr>
+          <w:rFonts w:ascii="Times New Roman" w:hAnsi="Times New Roman" w:cs="Times New Roman"/>
+        </w:rPr>
+        <w:t>maka</w:t>
+      </w:r>
+      <w:proofErr w:type="spellEnd"/>
+      <w:r>
+        <w:rPr>
+          <w:rFonts w:ascii="Times New Roman" w:hAnsi="Times New Roman" w:cs="Times New Roman"/>
+        </w:rPr>
+        <w:t xml:space="preserve"> </w:t>
+      </w:r>
+      <w:proofErr w:type="spellStart"/>
+      <w:r>
+        <w:rPr>
+          <w:rFonts w:ascii="Times New Roman" w:hAnsi="Times New Roman" w:cs="Times New Roman"/>
+        </w:rPr>
+        <w:t>pelaku</w:t>
+      </w:r>
+      <w:proofErr w:type="spellEnd"/>
+      <w:r>
+        <w:rPr>
+          <w:rFonts w:ascii="Times New Roman" w:hAnsi="Times New Roman" w:cs="Times New Roman"/>
+        </w:rPr>
+        <w:t xml:space="preserve"> </w:t>
+      </w:r>
+      <w:proofErr w:type="spellStart"/>
+      <w:r>
+        <w:rPr>
+          <w:rFonts w:ascii="Times New Roman" w:hAnsi="Times New Roman" w:cs="Times New Roman"/>
+        </w:rPr>
+        <w:t>akan</w:t>
+      </w:r>
+      <w:proofErr w:type="spellEnd"/>
+      <w:r>
+        <w:rPr>
+          <w:rFonts w:ascii="Times New Roman" w:hAnsi="Times New Roman" w:cs="Times New Roman"/>
+        </w:rPr>
+        <w:t xml:space="preserve"> </w:t>
+      </w:r>
+      <w:proofErr w:type="spellStart"/>
+      <w:r>
+        <w:rPr>
+          <w:rFonts w:ascii="Times New Roman" w:hAnsi="Times New Roman" w:cs="Times New Roman"/>
+        </w:rPr>
+        <w:t>dikeluarkan</w:t>
+      </w:r>
+      <w:proofErr w:type="spellEnd"/>
+      <w:r>
+        <w:rPr>
+          <w:rFonts w:ascii="Times New Roman" w:hAnsi="Times New Roman" w:cs="Times New Roman"/>
+        </w:rPr>
+        <w:t xml:space="preserve"> </w:t>
+      </w:r>
+      <w:proofErr w:type="spellStart"/>
+      <w:r>
+        <w:rPr>
+          <w:rFonts w:ascii="Times New Roman" w:hAnsi="Times New Roman" w:cs="Times New Roman"/>
+        </w:rPr>
+        <w:t>dari</w:t>
+      </w:r>
+      <w:proofErr w:type="spellEnd"/>
+      <w:r>
+        <w:rPr>
+          <w:rFonts w:ascii="Times New Roman" w:hAnsi="Times New Roman" w:cs="Times New Roman"/>
+        </w:rPr>
+        <w:t xml:space="preserve"> </w:t>
+      </w:r>
+      <w:proofErr w:type="spellStart"/>
+      <w:r>
+        <w:rPr>
+          <w:rFonts w:ascii="Times New Roman" w:hAnsi="Times New Roman" w:cs="Times New Roman"/>
+        </w:rPr>
+        <w:t>universitas</w:t>
+      </w:r>
+      <w:proofErr w:type="spellEnd"/>
+      <w:r>
+        <w:rPr>
+          <w:rFonts w:ascii="Times New Roman" w:hAnsi="Times New Roman" w:cs="Times New Roman"/>
+        </w:rPr>
+        <w:t>/</w:t>
+      </w:r>
+      <w:proofErr w:type="spellStart"/>
+      <w:r>
+        <w:rPr>
+          <w:rFonts w:ascii="Times New Roman" w:hAnsi="Times New Roman" w:cs="Times New Roman"/>
+        </w:rPr>
+        <w:t>sekolah</w:t>
+      </w:r>
+      <w:proofErr w:type="spellEnd"/>
+      <w:r>
+        <w:rPr>
+          <w:rFonts w:ascii="Times New Roman" w:hAnsi="Times New Roman" w:cs="Times New Roman"/>
+        </w:rPr>
+        <w:t xml:space="preserve"> </w:t>
+      </w:r>
+      <w:proofErr w:type="spellStart"/>
+      <w:r>
+        <w:rPr>
+          <w:rFonts w:ascii="Times New Roman" w:hAnsi="Times New Roman" w:cs="Times New Roman"/>
+        </w:rPr>
+        <w:t>tempat</w:t>
+      </w:r>
+      <w:proofErr w:type="spellEnd"/>
+      <w:r>
+        <w:rPr>
+          <w:rFonts w:ascii="Times New Roman" w:hAnsi="Times New Roman" w:cs="Times New Roman"/>
+        </w:rPr>
+        <w:t xml:space="preserve"> </w:t>
+      </w:r>
+      <w:proofErr w:type="spellStart"/>
+      <w:r>
+        <w:rPr>
+          <w:rFonts w:ascii="Times New Roman" w:hAnsi="Times New Roman" w:cs="Times New Roman"/>
+        </w:rPr>
+        <w:t>pelaku</w:t>
+      </w:r>
+      <w:proofErr w:type="spellEnd"/>
+      <w:r>
+        <w:rPr>
+          <w:rFonts w:ascii="Times New Roman" w:hAnsi="Times New Roman" w:cs="Times New Roman"/>
+        </w:rPr>
+        <w:t xml:space="preserve"> </w:t>
+      </w:r>
+      <w:proofErr w:type="spellStart"/>
+      <w:r>
+        <w:rPr>
+          <w:rFonts w:ascii="Times New Roman" w:hAnsi="Times New Roman" w:cs="Times New Roman"/>
+        </w:rPr>
+        <w:t>memperoleh</w:t>
+      </w:r>
+      <w:proofErr w:type="spellEnd"/>
+      <w:r>
+        <w:rPr>
+          <w:rFonts w:ascii="Times New Roman" w:hAnsi="Times New Roman" w:cs="Times New Roman"/>
+        </w:rPr>
+        <w:t xml:space="preserve"> </w:t>
+      </w:r>
+      <w:proofErr w:type="spellStart"/>
+      <w:r>
+        <w:rPr>
+          <w:rFonts w:ascii="Times New Roman" w:hAnsi="Times New Roman" w:cs="Times New Roman"/>
+        </w:rPr>
+        <w:t>ilmu</w:t>
+      </w:r>
+      <w:proofErr w:type="spellEnd"/>
+      <w:r>
+        <w:rPr>
+          <w:rFonts w:ascii="Times New Roman" w:hAnsi="Times New Roman" w:cs="Times New Roman"/>
+        </w:rPr>
+        <w:t xml:space="preserve"> </w:t>
+      </w:r>
+      <w:proofErr w:type="spellStart"/>
+      <w:r>
+        <w:rPr>
+          <w:rFonts w:ascii="Times New Roman" w:hAnsi="Times New Roman" w:cs="Times New Roman"/>
+        </w:rPr>
+        <w:t>atau</w:t>
+      </w:r>
+      <w:proofErr w:type="spellEnd"/>
+      <w:r>
+        <w:rPr>
+          <w:rFonts w:ascii="Times New Roman" w:hAnsi="Times New Roman" w:cs="Times New Roman"/>
+        </w:rPr>
+        <w:t xml:space="preserve"> yang </w:t>
+      </w:r>
+      <w:proofErr w:type="spellStart"/>
+      <w:r>
+        <w:rPr>
+          <w:rFonts w:ascii="Times New Roman" w:hAnsi="Times New Roman" w:cs="Times New Roman"/>
+        </w:rPr>
+        <w:t>berprofesi</w:t>
+      </w:r>
+      <w:proofErr w:type="spellEnd"/>
+      <w:r>
+        <w:rPr>
+          <w:rFonts w:ascii="Times New Roman" w:hAnsi="Times New Roman" w:cs="Times New Roman"/>
+        </w:rPr>
+        <w:t xml:space="preserve"> </w:t>
+      </w:r>
+      <w:proofErr w:type="spellStart"/>
+      <w:r>
+        <w:rPr>
+          <w:rFonts w:ascii="Times New Roman" w:hAnsi="Times New Roman" w:cs="Times New Roman"/>
+        </w:rPr>
+        <w:t>sebagai</w:t>
+      </w:r>
+      <w:proofErr w:type="spellEnd"/>
+      <w:r>
+        <w:rPr>
+          <w:rFonts w:ascii="Times New Roman" w:hAnsi="Times New Roman" w:cs="Times New Roman"/>
+        </w:rPr>
+        <w:t xml:space="preserve"> </w:t>
+      </w:r>
+      <w:proofErr w:type="spellStart"/>
+      <w:r>
+        <w:rPr>
+          <w:rFonts w:ascii="Times New Roman" w:hAnsi="Times New Roman" w:cs="Times New Roman"/>
+        </w:rPr>
+        <w:t>tenaga</w:t>
+      </w:r>
+      <w:proofErr w:type="spellEnd"/>
+      <w:r>
+        <w:rPr>
+          <w:rFonts w:ascii="Times New Roman" w:hAnsi="Times New Roman" w:cs="Times New Roman"/>
+        </w:rPr>
+        <w:t xml:space="preserve"> </w:t>
+      </w:r>
+      <w:proofErr w:type="spellStart"/>
+      <w:r>
+        <w:rPr>
+          <w:rFonts w:ascii="Times New Roman" w:hAnsi="Times New Roman" w:cs="Times New Roman"/>
+        </w:rPr>
+        <w:t>pendidik</w:t>
+      </w:r>
+      <w:proofErr w:type="spellEnd"/>
+    </w:p>
+    <w:p>
+      <w:pPr>
+        <w:pStyle w:val="ListParagraph"/>
+        <w:spacing w:line="360" w:lineRule="auto"/>
+        <w:ind w:firstLine="720"/>
+        <w:jc w:val="both"/>
+        <w:rPr>
+          <w:rFonts w:ascii="Times New Roman" w:hAnsi="Times New Roman" w:cs="Times New Roman"/>
+        </w:rPr>
+      </w:pPr>
+      <w:proofErr w:type="spellStart"/>
+      <w:r>
+        <w:rPr>
+          <w:rFonts w:ascii="Times New Roman" w:hAnsi="Times New Roman" w:cs="Times New Roman"/>
+        </w:rPr>
+        <w:t>Berdasarkan</w:t>
+      </w:r>
+      <w:proofErr w:type="spellEnd"/>
+      <w:r>
+        <w:rPr>
+          <w:rFonts w:ascii="Times New Roman" w:hAnsi="Times New Roman" w:cs="Times New Roman"/>
+        </w:rPr>
+        <w:t xml:space="preserve"> </w:t>
+      </w:r>
+      <w:proofErr w:type="spellStart"/>
+      <w:r>
+        <w:rPr>
+          <w:rFonts w:ascii="Times New Roman" w:hAnsi="Times New Roman" w:cs="Times New Roman"/>
+        </w:rPr>
+        <w:t>pola</w:t>
+      </w:r>
+      <w:proofErr w:type="gramStart"/>
+      <w:r>
+        <w:rPr>
+          <w:rFonts w:ascii="Times New Roman" w:hAnsi="Times New Roman" w:cs="Times New Roman"/>
+        </w:rPr>
+        <w:t>,modus</w:t>
+      </w:r>
+      <w:proofErr w:type="spellEnd"/>
+      <w:proofErr w:type="gramEnd"/>
+      <w:r>
+        <w:rPr>
+          <w:rFonts w:ascii="Times New Roman" w:hAnsi="Times New Roman" w:cs="Times New Roman"/>
+        </w:rPr>
+        <w:t xml:space="preserve"> </w:t>
+      </w:r>
+      <w:proofErr w:type="spellStart"/>
+      <w:r>
+        <w:rPr>
+          <w:rFonts w:ascii="Times New Roman" w:hAnsi="Times New Roman" w:cs="Times New Roman"/>
+        </w:rPr>
+        <w:t>dan</w:t>
+      </w:r>
+      <w:proofErr w:type="spellEnd"/>
+      <w:r>
+        <w:rPr>
+          <w:rFonts w:ascii="Times New Roman" w:hAnsi="Times New Roman" w:cs="Times New Roman"/>
+        </w:rPr>
+        <w:t xml:space="preserve"> </w:t>
+      </w:r>
+      <w:proofErr w:type="spellStart"/>
+      <w:r>
+        <w:rPr>
+          <w:rFonts w:ascii="Times New Roman" w:hAnsi="Times New Roman" w:cs="Times New Roman"/>
+        </w:rPr>
+        <w:t>teknik</w:t>
+      </w:r>
+      <w:proofErr w:type="spellEnd"/>
+      <w:r>
+        <w:rPr>
+          <w:rFonts w:ascii="Times New Roman" w:hAnsi="Times New Roman" w:cs="Times New Roman"/>
+        </w:rPr>
+        <w:t xml:space="preserve"> </w:t>
+      </w:r>
+      <w:proofErr w:type="spellStart"/>
+      <w:r>
+        <w:rPr>
+          <w:rFonts w:ascii="Times New Roman" w:hAnsi="Times New Roman" w:cs="Times New Roman"/>
+        </w:rPr>
+        <w:t>plagiat</w:t>
+      </w:r>
+      <w:proofErr w:type="spellEnd"/>
+      <w:r>
+        <w:rPr>
+          <w:rFonts w:ascii="Times New Roman" w:hAnsi="Times New Roman" w:cs="Times New Roman"/>
+        </w:rPr>
+        <w:t xml:space="preserve"> </w:t>
+      </w:r>
+      <w:proofErr w:type="spellStart"/>
+      <w:r>
+        <w:rPr>
+          <w:rFonts w:ascii="Times New Roman" w:hAnsi="Times New Roman" w:cs="Times New Roman"/>
+        </w:rPr>
+        <w:t>dapat</w:t>
+      </w:r>
+      <w:proofErr w:type="spellEnd"/>
+      <w:r>
+        <w:rPr>
+          <w:rFonts w:ascii="Times New Roman" w:hAnsi="Times New Roman" w:cs="Times New Roman"/>
+        </w:rPr>
+        <w:t xml:space="preserve"> </w:t>
+      </w:r>
+      <w:proofErr w:type="spellStart"/>
+      <w:r>
+        <w:rPr>
+          <w:rFonts w:ascii="Times New Roman" w:hAnsi="Times New Roman" w:cs="Times New Roman"/>
+        </w:rPr>
+        <w:t>dikategorikan</w:t>
+      </w:r>
+      <w:proofErr w:type="spellEnd"/>
+      <w:r>
+        <w:rPr>
+          <w:rFonts w:ascii="Times New Roman" w:hAnsi="Times New Roman" w:cs="Times New Roman"/>
+        </w:rPr>
+        <w:t xml:space="preserve"> </w:t>
+      </w:r>
+      <w:proofErr w:type="spellStart"/>
+      <w:r>
+        <w:rPr>
+          <w:rFonts w:ascii="Times New Roman" w:hAnsi="Times New Roman" w:cs="Times New Roman"/>
+        </w:rPr>
+        <w:t>menjadi</w:t>
+      </w:r>
+      <w:proofErr w:type="spellEnd"/>
+      <w:r>
+        <w:rPr>
+          <w:rFonts w:ascii="Times New Roman" w:hAnsi="Times New Roman" w:cs="Times New Roman"/>
+        </w:rPr>
+        <w:t xml:space="preserve"> 4 </w:t>
+      </w:r>
+      <w:proofErr w:type="spellStart"/>
+      <w:r>
+        <w:rPr>
+          <w:rFonts w:ascii="Times New Roman" w:hAnsi="Times New Roman" w:cs="Times New Roman"/>
+        </w:rPr>
+        <w:t>jenis</w:t>
+      </w:r>
+      <w:proofErr w:type="spellEnd"/>
+      <w:r>
+        <w:rPr>
+          <w:rFonts w:ascii="Times New Roman" w:hAnsi="Times New Roman" w:cs="Times New Roman"/>
+        </w:rPr>
+        <w:t xml:space="preserve"> plagiarism (Andreas Lako,2012) </w:t>
+      </w:r>
+      <w:proofErr w:type="spellStart"/>
+      <w:r>
+        <w:rPr>
+          <w:rFonts w:ascii="Times New Roman" w:hAnsi="Times New Roman" w:cs="Times New Roman"/>
+        </w:rPr>
+        <w:t>yaitu</w:t>
+      </w:r>
+      <w:proofErr w:type="spellEnd"/>
+      <w:r>
+        <w:rPr>
+          <w:rFonts w:ascii="Times New Roman" w:hAnsi="Times New Roman" w:cs="Times New Roman"/>
+        </w:rPr>
+        <w:t xml:space="preserve">:                                                                                                                 </w:t>
+      </w:r>
+    </w:p>
+    <w:p>
+      <w:pPr>
+        <w:pStyle w:val="ListParagraph"/>
+        <w:numPr>
+          <w:ilvl w:val="0"/>
+          <w:numId w:val="10"/>
+        </w:numPr>
+        <w:spacing w:line="360" w:lineRule="auto"/>
+        <w:ind w:left="993" w:hanging="284"/>
+        <w:jc w:val="both"/>
+        <w:rPr>
+          <w:rFonts w:ascii="Times New Roman" w:hAnsi="Times New Roman" w:cs="Times New Roman"/>
+        </w:rPr>
+      </w:pPr>
+      <w:proofErr w:type="spellStart"/>
+      <w:r>
+        <w:rPr>
+          <w:rFonts w:ascii="Times New Roman" w:hAnsi="Times New Roman" w:cs="Times New Roman"/>
+          <w:i/>
+        </w:rPr>
+        <w:t>Pertama</w:t>
+      </w:r>
+      <w:proofErr w:type="spellEnd"/>
+      <w:r>
+        <w:rPr>
+          <w:rFonts w:ascii="Times New Roman" w:hAnsi="Times New Roman" w:cs="Times New Roman"/>
+        </w:rPr>
+        <w:t xml:space="preserve">, </w:t>
+      </w:r>
+      <w:proofErr w:type="spellStart"/>
+      <w:r>
+        <w:rPr>
+          <w:rFonts w:ascii="Times New Roman" w:hAnsi="Times New Roman" w:cs="Times New Roman"/>
+        </w:rPr>
+        <w:t>Plagiarisme</w:t>
+      </w:r>
+      <w:proofErr w:type="spellEnd"/>
+      <w:r>
+        <w:rPr>
+          <w:rFonts w:ascii="Times New Roman" w:hAnsi="Times New Roman" w:cs="Times New Roman"/>
+        </w:rPr>
+        <w:t xml:space="preserve"> total </w:t>
+      </w:r>
+      <w:proofErr w:type="spellStart"/>
+      <w:r>
+        <w:rPr>
+          <w:rFonts w:ascii="Times New Roman" w:hAnsi="Times New Roman" w:cs="Times New Roman"/>
+        </w:rPr>
+        <w:t>adalah</w:t>
+      </w:r>
+      <w:proofErr w:type="spellEnd"/>
+      <w:r>
+        <w:rPr>
+          <w:rFonts w:ascii="Times New Roman" w:hAnsi="Times New Roman" w:cs="Times New Roman"/>
+        </w:rPr>
+        <w:t xml:space="preserve"> </w:t>
+      </w:r>
+      <w:proofErr w:type="spellStart"/>
+      <w:r>
+        <w:rPr>
+          <w:rFonts w:ascii="Times New Roman" w:hAnsi="Times New Roman" w:cs="Times New Roman"/>
+        </w:rPr>
+        <w:t>tindakan</w:t>
+      </w:r>
+      <w:proofErr w:type="spellEnd"/>
+      <w:r>
+        <w:rPr>
+          <w:rFonts w:ascii="Times New Roman" w:hAnsi="Times New Roman" w:cs="Times New Roman"/>
+        </w:rPr>
+        <w:t xml:space="preserve"> </w:t>
+      </w:r>
+      <w:proofErr w:type="spellStart"/>
+      <w:r>
+        <w:rPr>
+          <w:rFonts w:ascii="Times New Roman" w:hAnsi="Times New Roman" w:cs="Times New Roman"/>
+        </w:rPr>
+        <w:t>plagiat</w:t>
+      </w:r>
+      <w:proofErr w:type="spellEnd"/>
+      <w:r>
+        <w:rPr>
+          <w:rFonts w:ascii="Times New Roman" w:hAnsi="Times New Roman" w:cs="Times New Roman"/>
+        </w:rPr>
+        <w:t xml:space="preserve"> yang </w:t>
+      </w:r>
+      <w:proofErr w:type="spellStart"/>
+      <w:r>
+        <w:rPr>
+          <w:rFonts w:ascii="Times New Roman" w:hAnsi="Times New Roman" w:cs="Times New Roman"/>
+        </w:rPr>
+        <w:t>dilakukan</w:t>
+      </w:r>
+      <w:proofErr w:type="spellEnd"/>
+      <w:r>
+        <w:rPr>
+          <w:rFonts w:ascii="Times New Roman" w:hAnsi="Times New Roman" w:cs="Times New Roman"/>
+        </w:rPr>
+        <w:t xml:space="preserve"> </w:t>
+      </w:r>
+      <w:proofErr w:type="spellStart"/>
+      <w:r>
+        <w:rPr>
+          <w:rFonts w:ascii="Times New Roman" w:hAnsi="Times New Roman" w:cs="Times New Roman"/>
+        </w:rPr>
+        <w:t>oleh</w:t>
+      </w:r>
+      <w:proofErr w:type="spellEnd"/>
+      <w:r>
+        <w:rPr>
+          <w:rFonts w:ascii="Times New Roman" w:hAnsi="Times New Roman" w:cs="Times New Roman"/>
+        </w:rPr>
+        <w:t xml:space="preserve"> </w:t>
+      </w:r>
+      <w:proofErr w:type="spellStart"/>
+      <w:r>
+        <w:rPr>
+          <w:rFonts w:ascii="Times New Roman" w:hAnsi="Times New Roman" w:cs="Times New Roman"/>
+        </w:rPr>
+        <w:t>seorang</w:t>
+      </w:r>
+      <w:proofErr w:type="spellEnd"/>
+      <w:r>
+        <w:rPr>
+          <w:rFonts w:ascii="Times New Roman" w:hAnsi="Times New Roman" w:cs="Times New Roman"/>
+        </w:rPr>
+        <w:t xml:space="preserve"> </w:t>
+      </w:r>
+      <w:proofErr w:type="spellStart"/>
+      <w:r>
+        <w:rPr>
+          <w:rFonts w:ascii="Times New Roman" w:hAnsi="Times New Roman" w:cs="Times New Roman"/>
+        </w:rPr>
+        <w:t>penulis</w:t>
+      </w:r>
+      <w:proofErr w:type="spellEnd"/>
+      <w:r>
+        <w:rPr>
+          <w:rFonts w:ascii="Times New Roman" w:hAnsi="Times New Roman" w:cs="Times New Roman"/>
+        </w:rPr>
+        <w:t xml:space="preserve"> </w:t>
+      </w:r>
+      <w:proofErr w:type="spellStart"/>
+      <w:r>
+        <w:rPr>
+          <w:rFonts w:ascii="Times New Roman" w:hAnsi="Times New Roman" w:cs="Times New Roman"/>
+        </w:rPr>
+        <w:t>dengan</w:t>
+      </w:r>
+      <w:proofErr w:type="spellEnd"/>
+      <w:r>
+        <w:rPr>
+          <w:rFonts w:ascii="Times New Roman" w:hAnsi="Times New Roman" w:cs="Times New Roman"/>
+        </w:rPr>
+        <w:t xml:space="preserve"> </w:t>
+      </w:r>
+      <w:proofErr w:type="spellStart"/>
+      <w:r>
+        <w:rPr>
+          <w:rFonts w:ascii="Times New Roman" w:hAnsi="Times New Roman" w:cs="Times New Roman"/>
+        </w:rPr>
+        <w:t>cara</w:t>
+      </w:r>
+      <w:proofErr w:type="spellEnd"/>
+      <w:r>
+        <w:rPr>
+          <w:rFonts w:ascii="Times New Roman" w:hAnsi="Times New Roman" w:cs="Times New Roman"/>
+        </w:rPr>
+        <w:t xml:space="preserve"> </w:t>
+      </w:r>
+      <w:proofErr w:type="spellStart"/>
+      <w:r>
+        <w:rPr>
+          <w:rFonts w:ascii="Times New Roman" w:hAnsi="Times New Roman" w:cs="Times New Roman"/>
+        </w:rPr>
+        <w:t>melakukan</w:t>
+      </w:r>
+      <w:proofErr w:type="spellEnd"/>
+      <w:r>
+        <w:rPr>
+          <w:rFonts w:ascii="Times New Roman" w:hAnsi="Times New Roman" w:cs="Times New Roman"/>
+        </w:rPr>
+        <w:t xml:space="preserve"> </w:t>
+      </w:r>
+      <w:proofErr w:type="spellStart"/>
+      <w:r>
+        <w:rPr>
+          <w:rFonts w:ascii="Times New Roman" w:hAnsi="Times New Roman" w:cs="Times New Roman"/>
+        </w:rPr>
+        <w:t>penjiplakan</w:t>
+      </w:r>
+      <w:proofErr w:type="spellEnd"/>
+      <w:r>
+        <w:rPr>
+          <w:rFonts w:ascii="Times New Roman" w:hAnsi="Times New Roman" w:cs="Times New Roman"/>
+        </w:rPr>
+        <w:t xml:space="preserve"> </w:t>
+      </w:r>
+      <w:proofErr w:type="spellStart"/>
+      <w:r>
+        <w:rPr>
+          <w:rFonts w:ascii="Times New Roman" w:hAnsi="Times New Roman" w:cs="Times New Roman"/>
+        </w:rPr>
+        <w:t>hasil</w:t>
+      </w:r>
+      <w:proofErr w:type="spellEnd"/>
+      <w:r>
+        <w:rPr>
+          <w:rFonts w:ascii="Times New Roman" w:hAnsi="Times New Roman" w:cs="Times New Roman"/>
+        </w:rPr>
+        <w:t xml:space="preserve"> </w:t>
+      </w:r>
+      <w:proofErr w:type="spellStart"/>
+      <w:r>
+        <w:rPr>
+          <w:rFonts w:ascii="Times New Roman" w:hAnsi="Times New Roman" w:cs="Times New Roman"/>
+        </w:rPr>
+        <w:t>karya</w:t>
+      </w:r>
+      <w:proofErr w:type="spellEnd"/>
+      <w:r>
+        <w:rPr>
+          <w:rFonts w:ascii="Times New Roman" w:hAnsi="Times New Roman" w:cs="Times New Roman"/>
+        </w:rPr>
+        <w:t xml:space="preserve"> orang lain </w:t>
+      </w:r>
+      <w:proofErr w:type="spellStart"/>
+      <w:r>
+        <w:rPr>
+          <w:rFonts w:ascii="Times New Roman" w:hAnsi="Times New Roman" w:cs="Times New Roman"/>
+        </w:rPr>
+        <w:t>secara</w:t>
+      </w:r>
+      <w:proofErr w:type="spellEnd"/>
+      <w:r>
+        <w:rPr>
+          <w:rFonts w:ascii="Times New Roman" w:hAnsi="Times New Roman" w:cs="Times New Roman"/>
+        </w:rPr>
+        <w:t xml:space="preserve"> </w:t>
+      </w:r>
+      <w:proofErr w:type="spellStart"/>
+      <w:r>
+        <w:rPr>
+          <w:rFonts w:ascii="Times New Roman" w:hAnsi="Times New Roman" w:cs="Times New Roman"/>
+        </w:rPr>
+        <w:t>keseluruhan</w:t>
+      </w:r>
+      <w:proofErr w:type="spellEnd"/>
+      <w:r>
+        <w:rPr>
+          <w:rFonts w:ascii="Times New Roman" w:hAnsi="Times New Roman" w:cs="Times New Roman"/>
+        </w:rPr>
+        <w:t xml:space="preserve"> </w:t>
+      </w:r>
+      <w:proofErr w:type="spellStart"/>
+      <w:r>
+        <w:rPr>
+          <w:rFonts w:ascii="Times New Roman" w:hAnsi="Times New Roman" w:cs="Times New Roman"/>
+        </w:rPr>
+        <w:t>dan</w:t>
+      </w:r>
+      <w:proofErr w:type="spellEnd"/>
+      <w:r>
+        <w:rPr>
+          <w:rFonts w:ascii="Times New Roman" w:hAnsi="Times New Roman" w:cs="Times New Roman"/>
+        </w:rPr>
+        <w:t xml:space="preserve"> </w:t>
+      </w:r>
+      <w:proofErr w:type="spellStart"/>
+      <w:r>
+        <w:rPr>
+          <w:rFonts w:ascii="Times New Roman" w:hAnsi="Times New Roman" w:cs="Times New Roman"/>
+        </w:rPr>
+        <w:t>kemudian</w:t>
+      </w:r>
+      <w:proofErr w:type="spellEnd"/>
+      <w:r>
+        <w:rPr>
+          <w:rFonts w:ascii="Times New Roman" w:hAnsi="Times New Roman" w:cs="Times New Roman"/>
+        </w:rPr>
+        <w:t xml:space="preserve"> </w:t>
+      </w:r>
+      <w:proofErr w:type="spellStart"/>
+      <w:r>
+        <w:rPr>
+          <w:rFonts w:ascii="Times New Roman" w:hAnsi="Times New Roman" w:cs="Times New Roman"/>
+        </w:rPr>
+        <w:t>mengklaim</w:t>
+      </w:r>
+      <w:proofErr w:type="spellEnd"/>
+      <w:r>
+        <w:rPr>
+          <w:rFonts w:ascii="Times New Roman" w:hAnsi="Times New Roman" w:cs="Times New Roman"/>
+        </w:rPr>
+        <w:t xml:space="preserve"> </w:t>
+      </w:r>
+      <w:proofErr w:type="spellStart"/>
+      <w:r>
+        <w:rPr>
+          <w:rFonts w:ascii="Times New Roman" w:hAnsi="Times New Roman" w:cs="Times New Roman"/>
+        </w:rPr>
+        <w:t>bahwa</w:t>
+      </w:r>
+      <w:proofErr w:type="spellEnd"/>
+      <w:r>
+        <w:rPr>
+          <w:rFonts w:ascii="Times New Roman" w:hAnsi="Times New Roman" w:cs="Times New Roman"/>
+        </w:rPr>
+        <w:t xml:space="preserve"> </w:t>
+      </w:r>
+      <w:proofErr w:type="spellStart"/>
+      <w:r>
+        <w:rPr>
+          <w:rFonts w:ascii="Times New Roman" w:hAnsi="Times New Roman" w:cs="Times New Roman"/>
+        </w:rPr>
+        <w:t>hasil</w:t>
+      </w:r>
+      <w:proofErr w:type="spellEnd"/>
+      <w:r>
+        <w:rPr>
+          <w:rFonts w:ascii="Times New Roman" w:hAnsi="Times New Roman" w:cs="Times New Roman"/>
+        </w:rPr>
+        <w:t xml:space="preserve"> </w:t>
+      </w:r>
+      <w:proofErr w:type="spellStart"/>
+      <w:r>
+        <w:rPr>
+          <w:rFonts w:ascii="Times New Roman" w:hAnsi="Times New Roman" w:cs="Times New Roman"/>
+        </w:rPr>
+        <w:t>plagiat</w:t>
+      </w:r>
+      <w:proofErr w:type="spellEnd"/>
+      <w:r>
+        <w:rPr>
+          <w:rFonts w:ascii="Times New Roman" w:hAnsi="Times New Roman" w:cs="Times New Roman"/>
+        </w:rPr>
+        <w:t xml:space="preserve"> </w:t>
+      </w:r>
+      <w:proofErr w:type="spellStart"/>
+      <w:r>
+        <w:rPr>
+          <w:rFonts w:ascii="Times New Roman" w:hAnsi="Times New Roman" w:cs="Times New Roman"/>
+        </w:rPr>
+        <w:t>tersebut</w:t>
+      </w:r>
+      <w:proofErr w:type="spellEnd"/>
+      <w:r>
+        <w:rPr>
+          <w:rFonts w:ascii="Times New Roman" w:hAnsi="Times New Roman" w:cs="Times New Roman"/>
+        </w:rPr>
+        <w:t xml:space="preserve"> </w:t>
+      </w:r>
+      <w:proofErr w:type="spellStart"/>
+      <w:r>
+        <w:rPr>
+          <w:rFonts w:ascii="Times New Roman" w:hAnsi="Times New Roman" w:cs="Times New Roman"/>
+        </w:rPr>
+        <w:t>sebagai</w:t>
+      </w:r>
+      <w:proofErr w:type="spellEnd"/>
+      <w:r>
+        <w:rPr>
+          <w:rFonts w:ascii="Times New Roman" w:hAnsi="Times New Roman" w:cs="Times New Roman"/>
+        </w:rPr>
+        <w:t xml:space="preserve"> </w:t>
+      </w:r>
+      <w:proofErr w:type="spellStart"/>
+      <w:r>
+        <w:rPr>
+          <w:rFonts w:ascii="Times New Roman" w:hAnsi="Times New Roman" w:cs="Times New Roman"/>
+        </w:rPr>
+        <w:t>karyanya</w:t>
+      </w:r>
+      <w:proofErr w:type="spellEnd"/>
+      <w:r>
+        <w:rPr>
+          <w:rFonts w:ascii="Times New Roman" w:hAnsi="Times New Roman" w:cs="Times New Roman"/>
+        </w:rPr>
+        <w:t xml:space="preserve"> </w:t>
+      </w:r>
+      <w:proofErr w:type="spellStart"/>
+      <w:r>
+        <w:rPr>
+          <w:rFonts w:ascii="Times New Roman" w:hAnsi="Times New Roman" w:cs="Times New Roman"/>
+        </w:rPr>
+        <w:t>sendiri</w:t>
+      </w:r>
+      <w:proofErr w:type="spellEnd"/>
+    </w:p>
+    <w:p>
+      <w:pPr>
+        <w:pStyle w:val="ListParagraph"/>
+        <w:numPr>
+          <w:ilvl w:val="0"/>
+          <w:numId w:val="10"/>
+        </w:numPr>
+        <w:spacing w:line="360" w:lineRule="auto"/>
+        <w:ind w:left="993" w:hanging="284"/>
+        <w:jc w:val="both"/>
+        <w:rPr>
+          <w:rFonts w:ascii="Times New Roman" w:hAnsi="Times New Roman" w:cs="Times New Roman"/>
+        </w:rPr>
+      </w:pPr>
+      <w:proofErr w:type="spellStart"/>
+      <w:r>
+        <w:rPr>
+          <w:rFonts w:ascii="Times New Roman" w:hAnsi="Times New Roman" w:cs="Times New Roman"/>
+          <w:i/>
+        </w:rPr>
+        <w:t>Kedua</w:t>
+      </w:r>
+      <w:proofErr w:type="spellEnd"/>
+      <w:r>
+        <w:rPr>
+          <w:rFonts w:ascii="Times New Roman" w:hAnsi="Times New Roman" w:cs="Times New Roman"/>
+        </w:rPr>
+        <w:t>,</w:t>
+      </w:r>
+      <w:r>
+        <w:rPr>
+          <w:rFonts w:ascii="Times New Roman" w:hAnsi="Times New Roman" w:cs="Times New Roman"/>
+        </w:rPr>
+        <w:t xml:space="preserve"> </w:t>
+      </w:r>
+      <w:proofErr w:type="spellStart"/>
+      <w:r>
+        <w:rPr>
+          <w:rFonts w:ascii="Times New Roman" w:hAnsi="Times New Roman" w:cs="Times New Roman"/>
+        </w:rPr>
+        <w:t>Plagiarisme</w:t>
+      </w:r>
+      <w:proofErr w:type="spellEnd"/>
+      <w:r>
+        <w:rPr>
+          <w:rFonts w:ascii="Times New Roman" w:hAnsi="Times New Roman" w:cs="Times New Roman"/>
+        </w:rPr>
+        <w:t xml:space="preserve"> </w:t>
+      </w:r>
+      <w:proofErr w:type="spellStart"/>
+      <w:r>
+        <w:rPr>
+          <w:rFonts w:ascii="Times New Roman" w:hAnsi="Times New Roman" w:cs="Times New Roman"/>
+        </w:rPr>
+        <w:t>parsial</w:t>
+      </w:r>
+      <w:proofErr w:type="spellEnd"/>
+      <w:r>
+        <w:rPr>
+          <w:rFonts w:ascii="Times New Roman" w:hAnsi="Times New Roman" w:cs="Times New Roman"/>
+        </w:rPr>
+        <w:t xml:space="preserve"> </w:t>
+      </w:r>
+      <w:proofErr w:type="spellStart"/>
+      <w:r>
+        <w:rPr>
+          <w:rFonts w:ascii="Times New Roman" w:hAnsi="Times New Roman" w:cs="Times New Roman"/>
+        </w:rPr>
+        <w:t>adalah</w:t>
+      </w:r>
+      <w:proofErr w:type="spellEnd"/>
+      <w:r>
+        <w:rPr>
+          <w:rFonts w:ascii="Times New Roman" w:hAnsi="Times New Roman" w:cs="Times New Roman"/>
+        </w:rPr>
+        <w:t xml:space="preserve"> </w:t>
+      </w:r>
+      <w:proofErr w:type="spellStart"/>
+      <w:r>
+        <w:rPr>
+          <w:rFonts w:ascii="Times New Roman" w:hAnsi="Times New Roman" w:cs="Times New Roman"/>
+        </w:rPr>
+        <w:t>tindakan</w:t>
+      </w:r>
+      <w:proofErr w:type="spellEnd"/>
+      <w:r>
+        <w:rPr>
+          <w:rFonts w:ascii="Times New Roman" w:hAnsi="Times New Roman" w:cs="Times New Roman"/>
+        </w:rPr>
+        <w:t xml:space="preserve"> </w:t>
+      </w:r>
+      <w:proofErr w:type="spellStart"/>
+      <w:r>
+        <w:rPr>
+          <w:rFonts w:ascii="Times New Roman" w:hAnsi="Times New Roman" w:cs="Times New Roman"/>
+        </w:rPr>
+        <w:t>plagiat</w:t>
+      </w:r>
+      <w:proofErr w:type="spellEnd"/>
+      <w:r>
+        <w:rPr>
+          <w:rFonts w:ascii="Times New Roman" w:hAnsi="Times New Roman" w:cs="Times New Roman"/>
+        </w:rPr>
+        <w:t xml:space="preserve"> yang </w:t>
+      </w:r>
+      <w:proofErr w:type="spellStart"/>
+      <w:r>
+        <w:rPr>
+          <w:rFonts w:ascii="Times New Roman" w:hAnsi="Times New Roman" w:cs="Times New Roman"/>
+        </w:rPr>
+        <w:t>dilakukan</w:t>
+      </w:r>
+      <w:proofErr w:type="spellEnd"/>
+      <w:r>
+        <w:rPr>
+          <w:rFonts w:ascii="Times New Roman" w:hAnsi="Times New Roman" w:cs="Times New Roman"/>
+        </w:rPr>
+        <w:t xml:space="preserve"> </w:t>
+      </w:r>
+      <w:proofErr w:type="spellStart"/>
+      <w:r>
+        <w:rPr>
+          <w:rFonts w:ascii="Times New Roman" w:hAnsi="Times New Roman" w:cs="Times New Roman"/>
+        </w:rPr>
+        <w:t>oleh</w:t>
+      </w:r>
+      <w:proofErr w:type="spellEnd"/>
+      <w:r>
+        <w:rPr>
+          <w:rFonts w:ascii="Times New Roman" w:hAnsi="Times New Roman" w:cs="Times New Roman"/>
+        </w:rPr>
+        <w:t xml:space="preserve"> </w:t>
+      </w:r>
+      <w:proofErr w:type="spellStart"/>
+      <w:r>
+        <w:rPr>
+          <w:rFonts w:ascii="Times New Roman" w:hAnsi="Times New Roman" w:cs="Times New Roman"/>
+        </w:rPr>
+        <w:t>seorang</w:t>
+      </w:r>
+      <w:proofErr w:type="spellEnd"/>
+      <w:r>
+        <w:rPr>
+          <w:rFonts w:ascii="Times New Roman" w:hAnsi="Times New Roman" w:cs="Times New Roman"/>
+        </w:rPr>
+        <w:t xml:space="preserve"> </w:t>
+      </w:r>
+      <w:proofErr w:type="spellStart"/>
+      <w:r>
+        <w:rPr>
+          <w:rFonts w:ascii="Times New Roman" w:hAnsi="Times New Roman" w:cs="Times New Roman"/>
+        </w:rPr>
+        <w:t>penulis</w:t>
+      </w:r>
+      <w:proofErr w:type="spellEnd"/>
+      <w:r>
+        <w:rPr>
+          <w:rFonts w:ascii="Times New Roman" w:hAnsi="Times New Roman" w:cs="Times New Roman"/>
+        </w:rPr>
+        <w:t xml:space="preserve"> </w:t>
+      </w:r>
+      <w:proofErr w:type="spellStart"/>
+      <w:r>
+        <w:rPr>
+          <w:rFonts w:ascii="Times New Roman" w:hAnsi="Times New Roman" w:cs="Times New Roman"/>
+        </w:rPr>
+        <w:t>dengan</w:t>
+      </w:r>
+      <w:proofErr w:type="spellEnd"/>
+      <w:r>
+        <w:rPr>
+          <w:rFonts w:ascii="Times New Roman" w:hAnsi="Times New Roman" w:cs="Times New Roman"/>
+        </w:rPr>
+        <w:t xml:space="preserve"> </w:t>
+      </w:r>
+      <w:proofErr w:type="spellStart"/>
+      <w:proofErr w:type="gramStart"/>
+      <w:r>
+        <w:rPr>
+          <w:rFonts w:ascii="Times New Roman" w:hAnsi="Times New Roman" w:cs="Times New Roman"/>
+        </w:rPr>
+        <w:t>cara</w:t>
+      </w:r>
+      <w:proofErr w:type="spellEnd"/>
+      <w:proofErr w:type="gramEnd"/>
+      <w:r>
+        <w:rPr>
+          <w:rFonts w:ascii="Times New Roman" w:hAnsi="Times New Roman" w:cs="Times New Roman"/>
+        </w:rPr>
+        <w:t xml:space="preserve"> </w:t>
+      </w:r>
+      <w:proofErr w:type="spellStart"/>
+      <w:r>
+        <w:rPr>
+          <w:rFonts w:ascii="Times New Roman" w:hAnsi="Times New Roman" w:cs="Times New Roman"/>
+        </w:rPr>
+        <w:t>melakukan</w:t>
+      </w:r>
+      <w:proofErr w:type="spellEnd"/>
+      <w:r>
+        <w:rPr>
+          <w:rFonts w:ascii="Times New Roman" w:hAnsi="Times New Roman" w:cs="Times New Roman"/>
+        </w:rPr>
+        <w:t xml:space="preserve"> </w:t>
+      </w:r>
+      <w:proofErr w:type="spellStart"/>
+      <w:r>
+        <w:rPr>
+          <w:rFonts w:ascii="Times New Roman" w:hAnsi="Times New Roman" w:cs="Times New Roman"/>
+        </w:rPr>
+        <w:t>penjiplakan</w:t>
+      </w:r>
+      <w:proofErr w:type="spellEnd"/>
+      <w:r>
+        <w:rPr>
+          <w:rFonts w:ascii="Times New Roman" w:hAnsi="Times New Roman" w:cs="Times New Roman"/>
+        </w:rPr>
+        <w:t xml:space="preserve"> </w:t>
+      </w:r>
+      <w:proofErr w:type="spellStart"/>
+      <w:r>
+        <w:rPr>
+          <w:rFonts w:ascii="Times New Roman" w:hAnsi="Times New Roman" w:cs="Times New Roman"/>
+        </w:rPr>
+        <w:t>hanya</w:t>
+      </w:r>
+      <w:proofErr w:type="spellEnd"/>
+      <w:r>
+        <w:rPr>
+          <w:rFonts w:ascii="Times New Roman" w:hAnsi="Times New Roman" w:cs="Times New Roman"/>
+        </w:rPr>
+        <w:t xml:space="preserve"> </w:t>
+      </w:r>
+      <w:proofErr w:type="spellStart"/>
+      <w:r>
+        <w:rPr>
+          <w:rFonts w:ascii="Times New Roman" w:hAnsi="Times New Roman" w:cs="Times New Roman"/>
+        </w:rPr>
+        <w:t>sebagian</w:t>
+      </w:r>
+      <w:proofErr w:type="spellEnd"/>
+      <w:r>
+        <w:rPr>
+          <w:rFonts w:ascii="Times New Roman" w:hAnsi="Times New Roman" w:cs="Times New Roman"/>
+        </w:rPr>
+        <w:t xml:space="preserve"> </w:t>
+      </w:r>
+      <w:proofErr w:type="spellStart"/>
+      <w:r>
+        <w:rPr>
+          <w:rFonts w:ascii="Times New Roman" w:hAnsi="Times New Roman" w:cs="Times New Roman"/>
+        </w:rPr>
+        <w:t>dari</w:t>
+      </w:r>
+      <w:proofErr w:type="spellEnd"/>
+      <w:r>
+        <w:rPr>
+          <w:rFonts w:ascii="Times New Roman" w:hAnsi="Times New Roman" w:cs="Times New Roman"/>
+        </w:rPr>
+        <w:t xml:space="preserve"> </w:t>
+      </w:r>
+      <w:proofErr w:type="spellStart"/>
+      <w:r>
+        <w:rPr>
+          <w:rFonts w:ascii="Times New Roman" w:hAnsi="Times New Roman" w:cs="Times New Roman"/>
+        </w:rPr>
+        <w:t>hasil</w:t>
+      </w:r>
+      <w:proofErr w:type="spellEnd"/>
+      <w:r>
+        <w:rPr>
+          <w:rFonts w:ascii="Times New Roman" w:hAnsi="Times New Roman" w:cs="Times New Roman"/>
+        </w:rPr>
+        <w:t xml:space="preserve"> </w:t>
+      </w:r>
+      <w:proofErr w:type="spellStart"/>
+      <w:r>
+        <w:rPr>
+          <w:rFonts w:ascii="Times New Roman" w:hAnsi="Times New Roman" w:cs="Times New Roman"/>
+        </w:rPr>
+        <w:t>karya</w:t>
+      </w:r>
+      <w:proofErr w:type="spellEnd"/>
+      <w:r>
+        <w:rPr>
+          <w:rFonts w:ascii="Times New Roman" w:hAnsi="Times New Roman" w:cs="Times New Roman"/>
+        </w:rPr>
+        <w:t xml:space="preserve"> orang lain, </w:t>
+      </w:r>
+      <w:proofErr w:type="spellStart"/>
+      <w:r>
+        <w:rPr>
+          <w:rFonts w:ascii="Times New Roman" w:hAnsi="Times New Roman" w:cs="Times New Roman"/>
+        </w:rPr>
+        <w:t>biasanya</w:t>
+      </w:r>
+      <w:proofErr w:type="spellEnd"/>
+      <w:r>
+        <w:rPr>
+          <w:rFonts w:ascii="Times New Roman" w:hAnsi="Times New Roman" w:cs="Times New Roman"/>
+        </w:rPr>
+        <w:t xml:space="preserve"> </w:t>
+      </w:r>
+      <w:proofErr w:type="spellStart"/>
+      <w:r>
+        <w:rPr>
+          <w:rFonts w:ascii="Times New Roman" w:hAnsi="Times New Roman" w:cs="Times New Roman"/>
+        </w:rPr>
+        <w:t>dalam</w:t>
+      </w:r>
+      <w:proofErr w:type="spellEnd"/>
+      <w:r>
+        <w:rPr>
+          <w:rFonts w:ascii="Times New Roman" w:hAnsi="Times New Roman" w:cs="Times New Roman"/>
+        </w:rPr>
+        <w:t xml:space="preserve"> </w:t>
+      </w:r>
+      <w:proofErr w:type="spellStart"/>
+      <w:r>
+        <w:rPr>
+          <w:rFonts w:ascii="Times New Roman" w:hAnsi="Times New Roman" w:cs="Times New Roman"/>
+        </w:rPr>
+        <w:t>melakukan</w:t>
+      </w:r>
+      <w:proofErr w:type="spellEnd"/>
+      <w:r>
+        <w:rPr>
+          <w:rFonts w:ascii="Times New Roman" w:hAnsi="Times New Roman" w:cs="Times New Roman"/>
+        </w:rPr>
+        <w:t xml:space="preserve"> </w:t>
+      </w:r>
+      <w:proofErr w:type="spellStart"/>
+      <w:r>
+        <w:rPr>
+          <w:rFonts w:ascii="Times New Roman" w:hAnsi="Times New Roman" w:cs="Times New Roman"/>
+        </w:rPr>
+        <w:t>plagiat</w:t>
+      </w:r>
+      <w:proofErr w:type="spellEnd"/>
+      <w:r>
+        <w:rPr>
+          <w:rFonts w:ascii="Times New Roman" w:hAnsi="Times New Roman" w:cs="Times New Roman"/>
+        </w:rPr>
+        <w:t xml:space="preserve"> </w:t>
+      </w:r>
+      <w:proofErr w:type="spellStart"/>
+      <w:r>
+        <w:rPr>
+          <w:rFonts w:ascii="Times New Roman" w:hAnsi="Times New Roman" w:cs="Times New Roman"/>
+        </w:rPr>
+        <w:t>seorang</w:t>
+      </w:r>
+      <w:proofErr w:type="spellEnd"/>
+      <w:r>
+        <w:rPr>
+          <w:rFonts w:ascii="Times New Roman" w:hAnsi="Times New Roman" w:cs="Times New Roman"/>
+        </w:rPr>
+        <w:t xml:space="preserve"> </w:t>
+      </w:r>
+      <w:proofErr w:type="spellStart"/>
+      <w:r>
+        <w:rPr>
+          <w:rFonts w:ascii="Times New Roman" w:hAnsi="Times New Roman" w:cs="Times New Roman"/>
+        </w:rPr>
+        <w:t>penulis</w:t>
+      </w:r>
+      <w:proofErr w:type="spellEnd"/>
+      <w:r>
+        <w:rPr>
+          <w:rFonts w:ascii="Times New Roman" w:hAnsi="Times New Roman" w:cs="Times New Roman"/>
+        </w:rPr>
+        <w:t xml:space="preserve"> </w:t>
+      </w:r>
+      <w:proofErr w:type="spellStart"/>
+      <w:r>
+        <w:rPr>
+          <w:rFonts w:ascii="Times New Roman" w:hAnsi="Times New Roman" w:cs="Times New Roman"/>
+        </w:rPr>
+        <w:t>hanya</w:t>
+      </w:r>
+      <w:proofErr w:type="spellEnd"/>
+      <w:r>
+        <w:rPr>
+          <w:rFonts w:ascii="Times New Roman" w:hAnsi="Times New Roman" w:cs="Times New Roman"/>
+        </w:rPr>
+        <w:t xml:space="preserve"> </w:t>
+      </w:r>
+      <w:proofErr w:type="spellStart"/>
+      <w:r>
+        <w:rPr>
+          <w:rFonts w:ascii="Times New Roman" w:hAnsi="Times New Roman" w:cs="Times New Roman"/>
+        </w:rPr>
+        <w:t>mengambil</w:t>
+      </w:r>
+      <w:proofErr w:type="spellEnd"/>
+      <w:r>
+        <w:rPr>
+          <w:rFonts w:ascii="Times New Roman" w:hAnsi="Times New Roman" w:cs="Times New Roman"/>
+        </w:rPr>
+        <w:t xml:space="preserve"> </w:t>
+      </w:r>
+      <w:proofErr w:type="spellStart"/>
+      <w:r>
+        <w:rPr>
+          <w:rFonts w:ascii="Times New Roman" w:hAnsi="Times New Roman" w:cs="Times New Roman"/>
+        </w:rPr>
+        <w:t>beberapa</w:t>
+      </w:r>
+      <w:proofErr w:type="spellEnd"/>
+      <w:r>
+        <w:rPr>
+          <w:rFonts w:ascii="Times New Roman" w:hAnsi="Times New Roman" w:cs="Times New Roman"/>
+        </w:rPr>
+        <w:t xml:space="preserve"> </w:t>
+      </w:r>
+      <w:proofErr w:type="spellStart"/>
+      <w:r>
+        <w:rPr>
+          <w:rFonts w:ascii="Times New Roman" w:hAnsi="Times New Roman" w:cs="Times New Roman"/>
+        </w:rPr>
+        <w:t>pernyataan</w:t>
+      </w:r>
+      <w:proofErr w:type="spellEnd"/>
+      <w:r>
+        <w:rPr>
+          <w:rFonts w:ascii="Times New Roman" w:hAnsi="Times New Roman" w:cs="Times New Roman"/>
+        </w:rPr>
+        <w:t xml:space="preserve">, </w:t>
+      </w:r>
+      <w:proofErr w:type="spellStart"/>
+      <w:r>
+        <w:rPr>
+          <w:rFonts w:ascii="Times New Roman" w:hAnsi="Times New Roman" w:cs="Times New Roman"/>
+        </w:rPr>
+        <w:t>landasan</w:t>
+      </w:r>
+      <w:proofErr w:type="spellEnd"/>
+      <w:r>
+        <w:rPr>
+          <w:rFonts w:ascii="Times New Roman" w:hAnsi="Times New Roman" w:cs="Times New Roman"/>
+        </w:rPr>
+        <w:t xml:space="preserve"> </w:t>
+      </w:r>
+      <w:proofErr w:type="spellStart"/>
+      <w:r>
+        <w:rPr>
+          <w:rFonts w:ascii="Times New Roman" w:hAnsi="Times New Roman" w:cs="Times New Roman"/>
+        </w:rPr>
+        <w:t>teori</w:t>
+      </w:r>
+      <w:proofErr w:type="spellEnd"/>
+      <w:r>
+        <w:rPr>
+          <w:rFonts w:ascii="Times New Roman" w:hAnsi="Times New Roman" w:cs="Times New Roman"/>
+        </w:rPr>
+        <w:t xml:space="preserve">, </w:t>
+      </w:r>
+      <w:proofErr w:type="spellStart"/>
+      <w:r>
+        <w:rPr>
+          <w:rFonts w:ascii="Times New Roman" w:hAnsi="Times New Roman" w:cs="Times New Roman"/>
+        </w:rPr>
+        <w:t>pembahasan</w:t>
+      </w:r>
+      <w:proofErr w:type="spellEnd"/>
+      <w:r>
+        <w:rPr>
+          <w:rFonts w:ascii="Times New Roman" w:hAnsi="Times New Roman" w:cs="Times New Roman"/>
+        </w:rPr>
+        <w:t xml:space="preserve"> </w:t>
+      </w:r>
+      <w:proofErr w:type="spellStart"/>
+      <w:r>
+        <w:rPr>
+          <w:rFonts w:ascii="Times New Roman" w:hAnsi="Times New Roman" w:cs="Times New Roman"/>
+        </w:rPr>
+        <w:t>sampai</w:t>
+      </w:r>
+      <w:proofErr w:type="spellEnd"/>
+      <w:r>
+        <w:rPr>
+          <w:rFonts w:ascii="Times New Roman" w:hAnsi="Times New Roman" w:cs="Times New Roman"/>
+        </w:rPr>
+        <w:t xml:space="preserve"> </w:t>
+      </w:r>
+      <w:proofErr w:type="spellStart"/>
+      <w:r>
+        <w:rPr>
+          <w:rFonts w:ascii="Times New Roman" w:hAnsi="Times New Roman" w:cs="Times New Roman"/>
+        </w:rPr>
+        <w:t>kesimpulan</w:t>
+      </w:r>
+      <w:proofErr w:type="spellEnd"/>
+      <w:r>
+        <w:rPr>
+          <w:rFonts w:ascii="Times New Roman" w:hAnsi="Times New Roman" w:cs="Times New Roman"/>
+        </w:rPr>
+        <w:t xml:space="preserve"> </w:t>
+      </w:r>
+      <w:proofErr w:type="spellStart"/>
+      <w:r>
+        <w:rPr>
+          <w:rFonts w:ascii="Times New Roman" w:hAnsi="Times New Roman" w:cs="Times New Roman"/>
+        </w:rPr>
+        <w:t>dan</w:t>
+      </w:r>
+      <w:proofErr w:type="spellEnd"/>
+      <w:r>
+        <w:rPr>
+          <w:rFonts w:ascii="Times New Roman" w:hAnsi="Times New Roman" w:cs="Times New Roman"/>
+        </w:rPr>
+        <w:t xml:space="preserve"> </w:t>
+      </w:r>
+      <w:proofErr w:type="spellStart"/>
+      <w:r>
+        <w:rPr>
+          <w:rFonts w:ascii="Times New Roman" w:hAnsi="Times New Roman" w:cs="Times New Roman"/>
+        </w:rPr>
+        <w:t>tanpa</w:t>
+      </w:r>
+      <w:proofErr w:type="spellEnd"/>
+      <w:r>
+        <w:rPr>
+          <w:rFonts w:ascii="Times New Roman" w:hAnsi="Times New Roman" w:cs="Times New Roman"/>
+        </w:rPr>
+        <w:t xml:space="preserve"> </w:t>
+      </w:r>
+      <w:proofErr w:type="spellStart"/>
+      <w:r>
+        <w:rPr>
+          <w:rFonts w:ascii="Times New Roman" w:hAnsi="Times New Roman" w:cs="Times New Roman"/>
+        </w:rPr>
+        <w:t>menyebutkan</w:t>
+      </w:r>
+      <w:proofErr w:type="spellEnd"/>
+      <w:r>
+        <w:rPr>
+          <w:rFonts w:ascii="Times New Roman" w:hAnsi="Times New Roman" w:cs="Times New Roman"/>
+        </w:rPr>
+        <w:t xml:space="preserve"> </w:t>
+      </w:r>
+      <w:proofErr w:type="spellStart"/>
+      <w:r>
+        <w:rPr>
+          <w:rFonts w:ascii="Times New Roman" w:hAnsi="Times New Roman" w:cs="Times New Roman"/>
+        </w:rPr>
+        <w:t>sumber</w:t>
+      </w:r>
+      <w:proofErr w:type="spellEnd"/>
+      <w:r>
+        <w:rPr>
+          <w:rFonts w:ascii="Times New Roman" w:hAnsi="Times New Roman" w:cs="Times New Roman"/>
+        </w:rPr>
+        <w:t xml:space="preserve"> </w:t>
+      </w:r>
+      <w:proofErr w:type="spellStart"/>
+      <w:r>
+        <w:rPr>
+          <w:rFonts w:ascii="Times New Roman" w:hAnsi="Times New Roman" w:cs="Times New Roman"/>
+        </w:rPr>
+        <w:t>aslinya</w:t>
+      </w:r>
+      <w:proofErr w:type="spellEnd"/>
+      <w:r>
+        <w:rPr>
+          <w:rFonts w:ascii="Times New Roman" w:hAnsi="Times New Roman" w:cs="Times New Roman"/>
+        </w:rPr>
+        <w:t>.</w:t>
+      </w:r>
+    </w:p>
+    <w:p>
+      <w:pPr>
+        <w:pStyle w:val="ListParagraph"/>
+        <w:numPr>
+          <w:ilvl w:val="0"/>
+          <w:numId w:val="10"/>
+        </w:numPr>
+        <w:spacing w:line="360" w:lineRule="auto"/>
+        <w:ind w:left="993" w:hanging="284"/>
+        <w:jc w:val="both"/>
+        <w:rPr>
+          <w:rFonts w:ascii="Times New Roman" w:hAnsi="Times New Roman" w:cs="Times New Roman"/>
+        </w:rPr>
+      </w:pPr>
+      <w:proofErr w:type="spellStart"/>
+      <w:r>
+        <w:rPr>
+          <w:rFonts w:ascii="Times New Roman" w:hAnsi="Times New Roman" w:cs="Times New Roman"/>
+          <w:i/>
+        </w:rPr>
+        <w:t>Ketiga</w:t>
+      </w:r>
+      <w:proofErr w:type="spellEnd"/>
+      <w:r>
+        <w:rPr>
+          <w:rFonts w:ascii="Times New Roman" w:hAnsi="Times New Roman" w:cs="Times New Roman"/>
+          <w:i/>
+        </w:rPr>
+        <w:t xml:space="preserve">, </w:t>
+      </w:r>
+      <w:r>
+        <w:rPr>
+          <w:rFonts w:ascii="Times New Roman" w:hAnsi="Times New Roman" w:cs="Times New Roman"/>
+        </w:rPr>
+        <w:t>Auto-</w:t>
+      </w:r>
+      <w:proofErr w:type="spellStart"/>
+      <w:r>
+        <w:rPr>
+          <w:rFonts w:ascii="Times New Roman" w:hAnsi="Times New Roman" w:cs="Times New Roman"/>
+        </w:rPr>
+        <w:t>Plagiasi</w:t>
+      </w:r>
+      <w:proofErr w:type="spellEnd"/>
+      <w:r>
+        <w:rPr>
+          <w:rFonts w:ascii="Times New Roman" w:hAnsi="Times New Roman" w:cs="Times New Roman"/>
+        </w:rPr>
+        <w:t>(Self-</w:t>
+      </w:r>
+      <w:proofErr w:type="spellStart"/>
+      <w:r>
+        <w:rPr>
+          <w:rFonts w:ascii="Times New Roman" w:hAnsi="Times New Roman" w:cs="Times New Roman"/>
+        </w:rPr>
+        <w:t>plagiarisme</w:t>
+      </w:r>
+      <w:proofErr w:type="spellEnd"/>
+      <w:r>
+        <w:rPr>
+          <w:rFonts w:ascii="Times New Roman" w:hAnsi="Times New Roman" w:cs="Times New Roman"/>
+        </w:rPr>
+        <w:t xml:space="preserve">) </w:t>
+      </w:r>
+      <w:proofErr w:type="spellStart"/>
+      <w:r>
+        <w:rPr>
+          <w:rFonts w:ascii="Times New Roman" w:hAnsi="Times New Roman" w:cs="Times New Roman"/>
+        </w:rPr>
+        <w:t>adalah</w:t>
+      </w:r>
+      <w:proofErr w:type="spellEnd"/>
+      <w:r>
+        <w:rPr>
+          <w:rFonts w:ascii="Times New Roman" w:hAnsi="Times New Roman" w:cs="Times New Roman"/>
+        </w:rPr>
+        <w:t xml:space="preserve"> </w:t>
+      </w:r>
+      <w:proofErr w:type="spellStart"/>
+      <w:r>
+        <w:rPr>
+          <w:rFonts w:ascii="Times New Roman" w:hAnsi="Times New Roman" w:cs="Times New Roman"/>
+        </w:rPr>
+        <w:t>tindakan</w:t>
+      </w:r>
+      <w:proofErr w:type="spellEnd"/>
+      <w:r>
+        <w:rPr>
+          <w:rFonts w:ascii="Times New Roman" w:hAnsi="Times New Roman" w:cs="Times New Roman"/>
+        </w:rPr>
+        <w:t xml:space="preserve"> </w:t>
+      </w:r>
+      <w:proofErr w:type="spellStart"/>
+      <w:r>
+        <w:rPr>
+          <w:rFonts w:ascii="Times New Roman" w:hAnsi="Times New Roman" w:cs="Times New Roman"/>
+        </w:rPr>
+        <w:t>plagiat</w:t>
+      </w:r>
+      <w:proofErr w:type="spellEnd"/>
+      <w:r>
+        <w:rPr>
+          <w:rFonts w:ascii="Times New Roman" w:hAnsi="Times New Roman" w:cs="Times New Roman"/>
+        </w:rPr>
+        <w:t xml:space="preserve"> yang </w:t>
+      </w:r>
+      <w:proofErr w:type="spellStart"/>
+      <w:r>
+        <w:rPr>
+          <w:rFonts w:ascii="Times New Roman" w:hAnsi="Times New Roman" w:cs="Times New Roman"/>
+        </w:rPr>
+        <w:t>dilakukan</w:t>
+      </w:r>
+      <w:proofErr w:type="spellEnd"/>
+      <w:r>
+        <w:rPr>
+          <w:rFonts w:ascii="Times New Roman" w:hAnsi="Times New Roman" w:cs="Times New Roman"/>
+        </w:rPr>
+        <w:t xml:space="preserve"> </w:t>
+      </w:r>
+      <w:proofErr w:type="spellStart"/>
+      <w:r>
+        <w:rPr>
+          <w:rFonts w:ascii="Times New Roman" w:hAnsi="Times New Roman" w:cs="Times New Roman"/>
+        </w:rPr>
+        <w:t>oleh</w:t>
+      </w:r>
+      <w:proofErr w:type="spellEnd"/>
+      <w:r>
+        <w:rPr>
+          <w:rFonts w:ascii="Times New Roman" w:hAnsi="Times New Roman" w:cs="Times New Roman"/>
+        </w:rPr>
+        <w:t xml:space="preserve"> </w:t>
+      </w:r>
+      <w:proofErr w:type="spellStart"/>
+      <w:r>
+        <w:rPr>
+          <w:rFonts w:ascii="Times New Roman" w:hAnsi="Times New Roman" w:cs="Times New Roman"/>
+        </w:rPr>
+        <w:t>seorang</w:t>
+      </w:r>
+      <w:proofErr w:type="spellEnd"/>
+      <w:r>
+        <w:rPr>
+          <w:rFonts w:ascii="Times New Roman" w:hAnsi="Times New Roman" w:cs="Times New Roman"/>
+        </w:rPr>
+        <w:t xml:space="preserve"> </w:t>
+      </w:r>
+      <w:r>
+        <w:rPr>
+          <w:rFonts w:ascii="Times New Roman" w:hAnsi="Times New Roman" w:cs="Times New Roman"/>
+        </w:rPr>
+        <w:t xml:space="preserve"> </w:t>
+      </w:r>
+      <w:proofErr w:type="spellStart"/>
+      <w:r>
+        <w:rPr>
+          <w:rFonts w:ascii="Times New Roman" w:hAnsi="Times New Roman" w:cs="Times New Roman"/>
+        </w:rPr>
+        <w:t>penulis</w:t>
+      </w:r>
+      <w:proofErr w:type="spellEnd"/>
+      <w:r>
+        <w:rPr>
+          <w:rFonts w:ascii="Times New Roman" w:hAnsi="Times New Roman" w:cs="Times New Roman"/>
+        </w:rPr>
+        <w:t xml:space="preserve"> </w:t>
+      </w:r>
+      <w:proofErr w:type="spellStart"/>
+      <w:r>
+        <w:rPr>
+          <w:rFonts w:ascii="Times New Roman" w:hAnsi="Times New Roman" w:cs="Times New Roman"/>
+        </w:rPr>
+        <w:t>terhadap</w:t>
+      </w:r>
+      <w:proofErr w:type="spellEnd"/>
+      <w:r>
+        <w:rPr>
+          <w:rFonts w:ascii="Times New Roman" w:hAnsi="Times New Roman" w:cs="Times New Roman"/>
+        </w:rPr>
+        <w:t xml:space="preserve"> </w:t>
+      </w:r>
+      <w:proofErr w:type="spellStart"/>
+      <w:r>
+        <w:rPr>
+          <w:rFonts w:ascii="Times New Roman" w:hAnsi="Times New Roman" w:cs="Times New Roman"/>
+        </w:rPr>
+        <w:t>hasil</w:t>
+      </w:r>
+      <w:proofErr w:type="spellEnd"/>
+      <w:r>
+        <w:rPr>
+          <w:rFonts w:ascii="Times New Roman" w:hAnsi="Times New Roman" w:cs="Times New Roman"/>
+        </w:rPr>
+        <w:t xml:space="preserve"> </w:t>
+      </w:r>
+      <w:proofErr w:type="spellStart"/>
+      <w:r>
+        <w:rPr>
+          <w:rFonts w:ascii="Times New Roman" w:hAnsi="Times New Roman" w:cs="Times New Roman"/>
+        </w:rPr>
+        <w:t>karyanya</w:t>
+      </w:r>
+      <w:proofErr w:type="spellEnd"/>
+      <w:r>
+        <w:rPr>
+          <w:rFonts w:ascii="Times New Roman" w:hAnsi="Times New Roman" w:cs="Times New Roman"/>
+        </w:rPr>
+        <w:t xml:space="preserve"> </w:t>
+      </w:r>
+      <w:proofErr w:type="spellStart"/>
+      <w:r>
+        <w:rPr>
+          <w:rFonts w:ascii="Times New Roman" w:hAnsi="Times New Roman" w:cs="Times New Roman"/>
+        </w:rPr>
+        <w:t>sendiri</w:t>
+      </w:r>
+      <w:proofErr w:type="spellEnd"/>
+      <w:r>
+        <w:rPr>
+          <w:rFonts w:ascii="Times New Roman" w:hAnsi="Times New Roman" w:cs="Times New Roman"/>
+        </w:rPr>
+        <w:t xml:space="preserve">, </w:t>
+      </w:r>
+      <w:proofErr w:type="spellStart"/>
+      <w:r>
+        <w:rPr>
+          <w:rFonts w:ascii="Times New Roman" w:hAnsi="Times New Roman" w:cs="Times New Roman"/>
+        </w:rPr>
+        <w:t>baik</w:t>
+      </w:r>
+      <w:proofErr w:type="spellEnd"/>
+      <w:r>
+        <w:rPr>
+          <w:rFonts w:ascii="Times New Roman" w:hAnsi="Times New Roman" w:cs="Times New Roman"/>
+        </w:rPr>
+        <w:t xml:space="preserve"> </w:t>
+      </w:r>
+      <w:proofErr w:type="spellStart"/>
+      <w:r>
+        <w:rPr>
+          <w:rFonts w:ascii="Times New Roman" w:hAnsi="Times New Roman" w:cs="Times New Roman"/>
+        </w:rPr>
+        <w:t>hanya</w:t>
+      </w:r>
+      <w:proofErr w:type="spellEnd"/>
+      <w:r>
+        <w:rPr>
+          <w:rFonts w:ascii="Times New Roman" w:hAnsi="Times New Roman" w:cs="Times New Roman"/>
+        </w:rPr>
+        <w:t xml:space="preserve"> </w:t>
+      </w:r>
+      <w:proofErr w:type="spellStart"/>
+      <w:r>
+        <w:rPr>
+          <w:rFonts w:ascii="Times New Roman" w:hAnsi="Times New Roman" w:cs="Times New Roman"/>
+        </w:rPr>
+        <w:t>sebagian</w:t>
+      </w:r>
+      <w:proofErr w:type="spellEnd"/>
+      <w:r>
+        <w:rPr>
+          <w:rFonts w:ascii="Times New Roman" w:hAnsi="Times New Roman" w:cs="Times New Roman"/>
+        </w:rPr>
+        <w:t xml:space="preserve"> </w:t>
+      </w:r>
+      <w:proofErr w:type="spellStart"/>
+      <w:r>
+        <w:rPr>
+          <w:rFonts w:ascii="Times New Roman" w:hAnsi="Times New Roman" w:cs="Times New Roman"/>
+        </w:rPr>
+        <w:t>besar</w:t>
+      </w:r>
+      <w:proofErr w:type="spellEnd"/>
+      <w:r>
+        <w:rPr>
+          <w:rFonts w:ascii="Times New Roman" w:hAnsi="Times New Roman" w:cs="Times New Roman"/>
+        </w:rPr>
+        <w:t xml:space="preserve"> </w:t>
+      </w:r>
+      <w:proofErr w:type="spellStart"/>
+      <w:r>
+        <w:rPr>
+          <w:rFonts w:ascii="Times New Roman" w:hAnsi="Times New Roman" w:cs="Times New Roman"/>
+        </w:rPr>
+        <w:t>dari</w:t>
+      </w:r>
+      <w:proofErr w:type="spellEnd"/>
+      <w:r>
+        <w:rPr>
+          <w:rFonts w:ascii="Times New Roman" w:hAnsi="Times New Roman" w:cs="Times New Roman"/>
+        </w:rPr>
+        <w:t xml:space="preserve"> </w:t>
+      </w:r>
+      <w:proofErr w:type="spellStart"/>
+      <w:r>
+        <w:rPr>
+          <w:rFonts w:ascii="Times New Roman" w:hAnsi="Times New Roman" w:cs="Times New Roman"/>
+        </w:rPr>
+        <w:t>hasil</w:t>
+      </w:r>
+      <w:proofErr w:type="spellEnd"/>
+      <w:r>
+        <w:rPr>
+          <w:rFonts w:ascii="Times New Roman" w:hAnsi="Times New Roman" w:cs="Times New Roman"/>
+        </w:rPr>
+        <w:t xml:space="preserve"> </w:t>
+      </w:r>
+      <w:proofErr w:type="spellStart"/>
+      <w:r>
+        <w:rPr>
+          <w:rFonts w:ascii="Times New Roman" w:hAnsi="Times New Roman" w:cs="Times New Roman"/>
+        </w:rPr>
+        <w:t>karyanya</w:t>
+      </w:r>
+      <w:proofErr w:type="spellEnd"/>
+      <w:r>
+        <w:rPr>
+          <w:rFonts w:ascii="Times New Roman" w:hAnsi="Times New Roman" w:cs="Times New Roman"/>
+        </w:rPr>
+        <w:t xml:space="preserve"> </w:t>
+      </w:r>
+      <w:proofErr w:type="spellStart"/>
+      <w:r>
+        <w:rPr>
+          <w:rFonts w:ascii="Times New Roman" w:hAnsi="Times New Roman" w:cs="Times New Roman"/>
+        </w:rPr>
+        <w:t>atau</w:t>
+      </w:r>
+      <w:proofErr w:type="spellEnd"/>
+      <w:r>
+        <w:rPr>
+          <w:rFonts w:ascii="Times New Roman" w:hAnsi="Times New Roman" w:cs="Times New Roman"/>
+        </w:rPr>
+        <w:t xml:space="preserve"> </w:t>
+      </w:r>
+      <w:proofErr w:type="spellStart"/>
+      <w:r>
+        <w:rPr>
+          <w:rFonts w:ascii="Times New Roman" w:hAnsi="Times New Roman" w:cs="Times New Roman"/>
+        </w:rPr>
+        <w:t>secara</w:t>
+      </w:r>
+      <w:proofErr w:type="spellEnd"/>
+      <w:r>
+        <w:rPr>
+          <w:rFonts w:ascii="Times New Roman" w:hAnsi="Times New Roman" w:cs="Times New Roman"/>
+        </w:rPr>
+        <w:t xml:space="preserve"> </w:t>
+      </w:r>
+      <w:proofErr w:type="spellStart"/>
+      <w:r>
+        <w:rPr>
+          <w:rFonts w:ascii="Times New Roman" w:hAnsi="Times New Roman" w:cs="Times New Roman"/>
+        </w:rPr>
+        <w:t>keseluruhan</w:t>
+      </w:r>
+      <w:proofErr w:type="spellEnd"/>
+      <w:r>
+        <w:rPr>
+          <w:rFonts w:ascii="Times New Roman" w:hAnsi="Times New Roman" w:cs="Times New Roman"/>
+        </w:rPr>
+        <w:t xml:space="preserve"> </w:t>
+      </w:r>
+    </w:p>
+    <w:p>
+      <w:pPr>
+        <w:pStyle w:val="ListParagraph"/>
+        <w:numPr>
+          <w:ilvl w:val="0"/>
+          <w:numId w:val="10"/>
+        </w:numPr>
+        <w:spacing w:line="360" w:lineRule="auto"/>
+        <w:ind w:left="993" w:hanging="284"/>
+        <w:jc w:val="both"/>
+        <w:rPr>
+          <w:rFonts w:ascii="Times New Roman" w:hAnsi="Times New Roman" w:cs="Times New Roman"/>
+        </w:rPr>
+      </w:pPr>
+      <w:proofErr w:type="spellStart"/>
+      <w:r>
+        <w:rPr>
+          <w:rFonts w:ascii="Times New Roman" w:hAnsi="Times New Roman" w:cs="Times New Roman"/>
+          <w:i/>
+        </w:rPr>
+        <w:t>Keempat</w:t>
+      </w:r>
+      <w:proofErr w:type="spellEnd"/>
+      <w:r>
+        <w:rPr>
+          <w:rFonts w:ascii="Times New Roman" w:hAnsi="Times New Roman" w:cs="Times New Roman"/>
+          <w:i/>
+        </w:rPr>
+        <w:t xml:space="preserve"> ,</w:t>
+      </w:r>
+      <w:proofErr w:type="spellStart"/>
+      <w:r>
+        <w:rPr>
+          <w:rFonts w:ascii="Times New Roman" w:hAnsi="Times New Roman" w:cs="Times New Roman"/>
+        </w:rPr>
+        <w:t>Plagiarisme</w:t>
+      </w:r>
+      <w:proofErr w:type="spellEnd"/>
+      <w:r>
+        <w:rPr>
+          <w:rFonts w:ascii="Times New Roman" w:hAnsi="Times New Roman" w:cs="Times New Roman"/>
+        </w:rPr>
+        <w:t xml:space="preserve"> </w:t>
+      </w:r>
+      <w:proofErr w:type="spellStart"/>
+      <w:r>
+        <w:rPr>
+          <w:rFonts w:ascii="Times New Roman" w:hAnsi="Times New Roman" w:cs="Times New Roman"/>
+        </w:rPr>
+        <w:t>antarbahasa</w:t>
+      </w:r>
+      <w:proofErr w:type="spellEnd"/>
+      <w:r>
+        <w:rPr>
+          <w:rFonts w:ascii="Times New Roman" w:hAnsi="Times New Roman" w:cs="Times New Roman"/>
+        </w:rPr>
+        <w:t xml:space="preserve"> </w:t>
+      </w:r>
+      <w:proofErr w:type="spellStart"/>
+      <w:r>
+        <w:rPr>
+          <w:rFonts w:ascii="Times New Roman" w:hAnsi="Times New Roman" w:cs="Times New Roman"/>
+        </w:rPr>
+        <w:t>adalah</w:t>
+      </w:r>
+      <w:proofErr w:type="spellEnd"/>
+      <w:r>
+        <w:rPr>
+          <w:rFonts w:ascii="Times New Roman" w:hAnsi="Times New Roman" w:cs="Times New Roman"/>
+        </w:rPr>
+        <w:t xml:space="preserve"> </w:t>
+      </w:r>
+      <w:proofErr w:type="spellStart"/>
+      <w:r>
+        <w:rPr>
+          <w:rFonts w:ascii="Times New Roman" w:hAnsi="Times New Roman" w:cs="Times New Roman"/>
+        </w:rPr>
+        <w:t>tindakan</w:t>
+      </w:r>
+      <w:proofErr w:type="spellEnd"/>
+      <w:r>
+        <w:rPr>
+          <w:rFonts w:ascii="Times New Roman" w:hAnsi="Times New Roman" w:cs="Times New Roman"/>
+        </w:rPr>
+        <w:t xml:space="preserve"> </w:t>
+      </w:r>
+      <w:proofErr w:type="spellStart"/>
+      <w:r>
+        <w:rPr>
+          <w:rFonts w:ascii="Times New Roman" w:hAnsi="Times New Roman" w:cs="Times New Roman"/>
+        </w:rPr>
+        <w:t>plagiat</w:t>
+      </w:r>
+      <w:proofErr w:type="spellEnd"/>
+      <w:r>
+        <w:rPr>
+          <w:rFonts w:ascii="Times New Roman" w:hAnsi="Times New Roman" w:cs="Times New Roman"/>
+        </w:rPr>
+        <w:t xml:space="preserve"> yang </w:t>
+      </w:r>
+      <w:proofErr w:type="spellStart"/>
+      <w:r>
+        <w:rPr>
+          <w:rFonts w:ascii="Times New Roman" w:hAnsi="Times New Roman" w:cs="Times New Roman"/>
+        </w:rPr>
+        <w:t>dilakukan</w:t>
+      </w:r>
+      <w:proofErr w:type="spellEnd"/>
+      <w:r>
+        <w:rPr>
+          <w:rFonts w:ascii="Times New Roman" w:hAnsi="Times New Roman" w:cs="Times New Roman"/>
+        </w:rPr>
+        <w:t xml:space="preserve"> </w:t>
+      </w:r>
+      <w:proofErr w:type="spellStart"/>
+      <w:r>
+        <w:rPr>
+          <w:rFonts w:ascii="Times New Roman" w:hAnsi="Times New Roman" w:cs="Times New Roman"/>
+        </w:rPr>
+        <w:t>oleh</w:t>
+      </w:r>
+      <w:proofErr w:type="spellEnd"/>
+      <w:r>
+        <w:rPr>
+          <w:rFonts w:ascii="Times New Roman" w:hAnsi="Times New Roman" w:cs="Times New Roman"/>
+        </w:rPr>
+        <w:t xml:space="preserve"> </w:t>
+      </w:r>
+      <w:proofErr w:type="spellStart"/>
+      <w:r>
+        <w:rPr>
+          <w:rFonts w:ascii="Times New Roman" w:hAnsi="Times New Roman" w:cs="Times New Roman"/>
+        </w:rPr>
+        <w:t>seorang</w:t>
+      </w:r>
+      <w:proofErr w:type="spellEnd"/>
+      <w:r>
+        <w:rPr>
+          <w:rFonts w:ascii="Times New Roman" w:hAnsi="Times New Roman" w:cs="Times New Roman"/>
+        </w:rPr>
+        <w:t xml:space="preserve"> </w:t>
+      </w:r>
+      <w:proofErr w:type="spellStart"/>
+      <w:r>
+        <w:rPr>
+          <w:rFonts w:ascii="Times New Roman" w:hAnsi="Times New Roman" w:cs="Times New Roman"/>
+        </w:rPr>
+        <w:t>penulis</w:t>
+      </w:r>
+      <w:proofErr w:type="spellEnd"/>
+      <w:r>
+        <w:rPr>
+          <w:rFonts w:ascii="Times New Roman" w:hAnsi="Times New Roman" w:cs="Times New Roman"/>
+        </w:rPr>
+        <w:t xml:space="preserve"> </w:t>
+      </w:r>
+      <w:proofErr w:type="spellStart"/>
+      <w:r>
+        <w:rPr>
+          <w:rFonts w:ascii="Times New Roman" w:hAnsi="Times New Roman" w:cs="Times New Roman"/>
+        </w:rPr>
+        <w:t>dengan</w:t>
+      </w:r>
+      <w:proofErr w:type="spellEnd"/>
+      <w:r>
+        <w:rPr>
+          <w:rFonts w:ascii="Times New Roman" w:hAnsi="Times New Roman" w:cs="Times New Roman"/>
+        </w:rPr>
+        <w:t xml:space="preserve"> </w:t>
+      </w:r>
+      <w:proofErr w:type="spellStart"/>
+      <w:r>
+        <w:rPr>
+          <w:rFonts w:ascii="Times New Roman" w:hAnsi="Times New Roman" w:cs="Times New Roman"/>
+        </w:rPr>
+        <w:t>cara</w:t>
+      </w:r>
+      <w:proofErr w:type="spellEnd"/>
+      <w:r>
+        <w:rPr>
+          <w:rFonts w:ascii="Times New Roman" w:hAnsi="Times New Roman" w:cs="Times New Roman"/>
+        </w:rPr>
+        <w:t xml:space="preserve"> </w:t>
+      </w:r>
+      <w:proofErr w:type="spellStart"/>
+      <w:r>
+        <w:rPr>
+          <w:rFonts w:ascii="Times New Roman" w:hAnsi="Times New Roman" w:cs="Times New Roman"/>
+        </w:rPr>
+        <w:t>menerjemahkan</w:t>
+      </w:r>
+      <w:proofErr w:type="spellEnd"/>
+      <w:r>
+        <w:rPr>
+          <w:rFonts w:ascii="Times New Roman" w:hAnsi="Times New Roman" w:cs="Times New Roman"/>
+        </w:rPr>
+        <w:t xml:space="preserve"> </w:t>
+      </w:r>
+      <w:proofErr w:type="spellStart"/>
+      <w:r>
+        <w:rPr>
+          <w:rFonts w:ascii="Times New Roman" w:hAnsi="Times New Roman" w:cs="Times New Roman"/>
+        </w:rPr>
+        <w:t>suatu</w:t>
+      </w:r>
+      <w:proofErr w:type="spellEnd"/>
+      <w:r>
+        <w:rPr>
+          <w:rFonts w:ascii="Times New Roman" w:hAnsi="Times New Roman" w:cs="Times New Roman"/>
+        </w:rPr>
+        <w:t xml:space="preserve"> </w:t>
+      </w:r>
+      <w:proofErr w:type="spellStart"/>
+      <w:r>
+        <w:rPr>
+          <w:rFonts w:ascii="Times New Roman" w:hAnsi="Times New Roman" w:cs="Times New Roman"/>
+        </w:rPr>
+        <w:t>karya</w:t>
+      </w:r>
+      <w:proofErr w:type="spellEnd"/>
+      <w:r>
+        <w:rPr>
+          <w:rFonts w:ascii="Times New Roman" w:hAnsi="Times New Roman" w:cs="Times New Roman"/>
+        </w:rPr>
+        <w:t xml:space="preserve"> </w:t>
+      </w:r>
+      <w:proofErr w:type="spellStart"/>
+      <w:r>
+        <w:rPr>
+          <w:rFonts w:ascii="Times New Roman" w:hAnsi="Times New Roman" w:cs="Times New Roman"/>
+        </w:rPr>
+        <w:t>tulis</w:t>
+      </w:r>
+      <w:proofErr w:type="spellEnd"/>
+      <w:r>
+        <w:rPr>
+          <w:rFonts w:ascii="Times New Roman" w:hAnsi="Times New Roman" w:cs="Times New Roman"/>
+        </w:rPr>
+        <w:t xml:space="preserve"> yang </w:t>
+      </w:r>
+      <w:proofErr w:type="spellStart"/>
+      <w:r>
+        <w:rPr>
+          <w:rFonts w:ascii="Times New Roman" w:hAnsi="Times New Roman" w:cs="Times New Roman"/>
+        </w:rPr>
+        <w:t>berasal</w:t>
+      </w:r>
+      <w:proofErr w:type="spellEnd"/>
+      <w:r>
+        <w:rPr>
+          <w:rFonts w:ascii="Times New Roman" w:hAnsi="Times New Roman" w:cs="Times New Roman"/>
+        </w:rPr>
+        <w:t xml:space="preserve"> </w:t>
+      </w:r>
+      <w:proofErr w:type="spellStart"/>
+      <w:r>
+        <w:rPr>
+          <w:rFonts w:ascii="Times New Roman" w:hAnsi="Times New Roman" w:cs="Times New Roman"/>
+        </w:rPr>
+        <w:t>dari</w:t>
+      </w:r>
+      <w:proofErr w:type="spellEnd"/>
+      <w:r>
+        <w:rPr>
+          <w:rFonts w:ascii="Times New Roman" w:hAnsi="Times New Roman" w:cs="Times New Roman"/>
+        </w:rPr>
+        <w:t xml:space="preserve"> Negara lain </w:t>
+      </w:r>
+      <w:proofErr w:type="spellStart"/>
+      <w:r>
+        <w:rPr>
+          <w:rFonts w:ascii="Times New Roman" w:hAnsi="Times New Roman" w:cs="Times New Roman"/>
+        </w:rPr>
+        <w:t>atau</w:t>
+      </w:r>
+      <w:proofErr w:type="spellEnd"/>
+      <w:r>
+        <w:rPr>
+          <w:rFonts w:ascii="Times New Roman" w:hAnsi="Times New Roman" w:cs="Times New Roman"/>
+        </w:rPr>
+        <w:t xml:space="preserve"> </w:t>
+      </w:r>
+      <w:proofErr w:type="spellStart"/>
+      <w:r>
+        <w:rPr>
+          <w:rFonts w:ascii="Times New Roman" w:hAnsi="Times New Roman" w:cs="Times New Roman"/>
+        </w:rPr>
+        <w:t>karya</w:t>
+      </w:r>
+      <w:proofErr w:type="spellEnd"/>
+      <w:r>
+        <w:rPr>
+          <w:rFonts w:ascii="Times New Roman" w:hAnsi="Times New Roman" w:cs="Times New Roman"/>
+        </w:rPr>
+        <w:t xml:space="preserve"> </w:t>
+      </w:r>
+      <w:proofErr w:type="spellStart"/>
+      <w:r>
+        <w:rPr>
+          <w:rFonts w:ascii="Times New Roman" w:hAnsi="Times New Roman" w:cs="Times New Roman"/>
+        </w:rPr>
+        <w:t>tulis</w:t>
+      </w:r>
+      <w:proofErr w:type="spellEnd"/>
+      <w:r>
+        <w:rPr>
+          <w:rFonts w:ascii="Times New Roman" w:hAnsi="Times New Roman" w:cs="Times New Roman"/>
+        </w:rPr>
+        <w:t xml:space="preserve"> yang </w:t>
+      </w:r>
+      <w:proofErr w:type="spellStart"/>
+      <w:r>
+        <w:rPr>
+          <w:rFonts w:ascii="Times New Roman" w:hAnsi="Times New Roman" w:cs="Times New Roman"/>
+        </w:rPr>
+        <w:t>berbahasa</w:t>
+      </w:r>
+      <w:proofErr w:type="spellEnd"/>
+      <w:r>
+        <w:rPr>
+          <w:rFonts w:ascii="Times New Roman" w:hAnsi="Times New Roman" w:cs="Times New Roman"/>
+        </w:rPr>
+        <w:t xml:space="preserve"> </w:t>
+      </w:r>
+      <w:proofErr w:type="spellStart"/>
+      <w:r>
+        <w:rPr>
+          <w:rFonts w:ascii="Times New Roman" w:hAnsi="Times New Roman" w:cs="Times New Roman"/>
+        </w:rPr>
+        <w:t>asing</w:t>
+      </w:r>
+      <w:proofErr w:type="spellEnd"/>
+      <w:r>
+        <w:rPr>
+          <w:rFonts w:ascii="Times New Roman" w:hAnsi="Times New Roman" w:cs="Times New Roman"/>
+        </w:rPr>
+        <w:t xml:space="preserve"> </w:t>
+      </w:r>
+      <w:proofErr w:type="spellStart"/>
+      <w:r>
+        <w:rPr>
+          <w:rFonts w:ascii="Times New Roman" w:hAnsi="Times New Roman" w:cs="Times New Roman"/>
+        </w:rPr>
+        <w:t>kemudian</w:t>
+      </w:r>
+      <w:proofErr w:type="spellEnd"/>
+      <w:r>
+        <w:rPr>
+          <w:rFonts w:ascii="Times New Roman" w:hAnsi="Times New Roman" w:cs="Times New Roman"/>
+        </w:rPr>
+        <w:t xml:space="preserve"> </w:t>
+      </w:r>
+      <w:proofErr w:type="spellStart"/>
+      <w:r>
+        <w:rPr>
+          <w:rFonts w:ascii="Times New Roman" w:hAnsi="Times New Roman" w:cs="Times New Roman"/>
+        </w:rPr>
+        <w:t>diterjemahkan</w:t>
+      </w:r>
+      <w:proofErr w:type="spellEnd"/>
+      <w:r>
+        <w:rPr>
+          <w:rFonts w:ascii="Times New Roman" w:hAnsi="Times New Roman" w:cs="Times New Roman"/>
+        </w:rPr>
+        <w:t xml:space="preserve"> </w:t>
+      </w:r>
+      <w:proofErr w:type="spellStart"/>
+      <w:r>
+        <w:rPr>
+          <w:rFonts w:ascii="Times New Roman" w:hAnsi="Times New Roman" w:cs="Times New Roman"/>
+        </w:rPr>
+        <w:t>ke</w:t>
+      </w:r>
+      <w:proofErr w:type="spellEnd"/>
+      <w:r>
+        <w:rPr>
+          <w:rFonts w:ascii="Times New Roman" w:hAnsi="Times New Roman" w:cs="Times New Roman"/>
+        </w:rPr>
+        <w:t xml:space="preserve"> </w:t>
+      </w:r>
+      <w:proofErr w:type="spellStart"/>
+      <w:r>
+        <w:rPr>
+          <w:rFonts w:ascii="Times New Roman" w:hAnsi="Times New Roman" w:cs="Times New Roman"/>
+        </w:rPr>
+        <w:t>dalam</w:t>
+      </w:r>
+      <w:proofErr w:type="spellEnd"/>
+      <w:r>
+        <w:rPr>
+          <w:rFonts w:ascii="Times New Roman" w:hAnsi="Times New Roman" w:cs="Times New Roman"/>
+        </w:rPr>
+        <w:t xml:space="preserve"> </w:t>
+      </w:r>
+      <w:proofErr w:type="spellStart"/>
+      <w:r>
+        <w:rPr>
+          <w:rFonts w:ascii="Times New Roman" w:hAnsi="Times New Roman" w:cs="Times New Roman"/>
+        </w:rPr>
+        <w:t>bahasa</w:t>
+      </w:r>
+      <w:proofErr w:type="spellEnd"/>
+      <w:r>
+        <w:rPr>
+          <w:rFonts w:ascii="Times New Roman" w:hAnsi="Times New Roman" w:cs="Times New Roman"/>
+        </w:rPr>
+        <w:t xml:space="preserve"> </w:t>
+      </w:r>
+      <w:proofErr w:type="spellStart"/>
+      <w:r>
+        <w:rPr>
+          <w:rFonts w:ascii="Times New Roman" w:hAnsi="Times New Roman" w:cs="Times New Roman"/>
+        </w:rPr>
+        <w:t>indonesia</w:t>
+      </w:r>
+      <w:proofErr w:type="spellEnd"/>
+    </w:p>
+    <w:p>
+      <w:pPr>
+        <w:spacing w:line="360" w:lineRule="auto"/>
+        <w:jc w:val="both"/>
+        <w:rPr>
+          <w:rFonts w:ascii="Times New Roman" w:hAnsi="Times New Roman" w:cs="Times New Roman"/>
+        </w:rPr>
+      </w:pPr>
+      <w:r>
+        <w:rPr>
+          <w:rFonts w:ascii="Times New Roman" w:hAnsi="Times New Roman" w:cs="Times New Roman"/>
+        </w:rPr>
+        <w:tab/>
+      </w:r>
+    </w:p>
+    <w:p>
+      <w:pPr>
+        <w:pStyle w:val="ListParagraph"/>
+        <w:numPr>
+          <w:ilvl w:val="1"/>
+          <w:numId w:val="6"/>
+        </w:numPr>
+        <w:spacing w:line="360" w:lineRule="auto"/>
+        <w:rPr>
+          <w:rFonts w:ascii="Times New Roman" w:hAnsi="Times New Roman" w:cs="Times New Roman"/>
+          <w:sz w:val="24"/>
+          <w:szCs w:val="24"/>
+        </w:rPr>
+      </w:pPr>
+      <w:r>
+        <w:rPr>
+          <w:rFonts w:ascii="Times New Roman" w:hAnsi="Times New Roman" w:cs="Times New Roman"/>
+          <w:sz w:val="24"/>
+          <w:szCs w:val="24"/>
+        </w:rPr>
+        <w:lastRenderedPageBreak/>
+        <w:t>Paraphrase</w:t>
+      </w:r>
+    </w:p>
+    <w:p>
+      <w:pPr>
+        <w:pStyle w:val="ListParagraph"/>
+        <w:spacing w:line="360" w:lineRule="auto"/>
+        <w:ind w:firstLine="720"/>
+        <w:jc w:val="both"/>
+        <w:rPr>
+          <w:rFonts w:ascii="Times New Roman" w:hAnsi="Times New Roman" w:cs="Times New Roman"/>
+        </w:rPr>
+      </w:pPr>
+      <w:r>
+        <w:rPr>
+          <w:rFonts w:ascii="Times New Roman" w:hAnsi="Times New Roman" w:cs="Times New Roman"/>
+        </w:rPr>
+        <w:t xml:space="preserve">Paraphrase </w:t>
+      </w:r>
+      <w:proofErr w:type="spellStart"/>
+      <w:r>
+        <w:rPr>
+          <w:rFonts w:ascii="Times New Roman" w:hAnsi="Times New Roman" w:cs="Times New Roman"/>
+        </w:rPr>
+        <w:t>adalah</w:t>
+      </w:r>
+      <w:proofErr w:type="spellEnd"/>
+      <w:r>
+        <w:rPr>
+          <w:rFonts w:ascii="Times New Roman" w:hAnsi="Times New Roman" w:cs="Times New Roman"/>
+        </w:rPr>
+        <w:t xml:space="preserve"> </w:t>
+      </w:r>
+      <w:proofErr w:type="spellStart"/>
+      <w:r>
+        <w:rPr>
+          <w:rFonts w:ascii="Times New Roman" w:hAnsi="Times New Roman" w:cs="Times New Roman"/>
+        </w:rPr>
+        <w:t>strategi</w:t>
+      </w:r>
+      <w:proofErr w:type="spellEnd"/>
+      <w:r>
+        <w:rPr>
+          <w:rFonts w:ascii="Times New Roman" w:hAnsi="Times New Roman" w:cs="Times New Roman"/>
+        </w:rPr>
+        <w:t xml:space="preserve"> </w:t>
+      </w:r>
+      <w:proofErr w:type="spellStart"/>
+      <w:r>
+        <w:rPr>
+          <w:rFonts w:ascii="Times New Roman" w:hAnsi="Times New Roman" w:cs="Times New Roman"/>
+        </w:rPr>
+        <w:t>pemahaman</w:t>
+      </w:r>
+      <w:proofErr w:type="spellEnd"/>
+      <w:r>
+        <w:rPr>
+          <w:rFonts w:ascii="Times New Roman" w:hAnsi="Times New Roman" w:cs="Times New Roman"/>
+        </w:rPr>
+        <w:t xml:space="preserve"> </w:t>
+      </w:r>
+      <w:proofErr w:type="spellStart"/>
+      <w:r>
+        <w:rPr>
+          <w:rFonts w:ascii="Times New Roman" w:hAnsi="Times New Roman" w:cs="Times New Roman"/>
+        </w:rPr>
+        <w:t>makna</w:t>
+      </w:r>
+      <w:proofErr w:type="spellEnd"/>
+      <w:r>
+        <w:rPr>
+          <w:rFonts w:ascii="Times New Roman" w:hAnsi="Times New Roman" w:cs="Times New Roman"/>
+        </w:rPr>
+        <w:t xml:space="preserve"> </w:t>
+      </w:r>
+      <w:proofErr w:type="spellStart"/>
+      <w:r>
+        <w:rPr>
+          <w:rFonts w:ascii="Times New Roman" w:hAnsi="Times New Roman" w:cs="Times New Roman"/>
+        </w:rPr>
+        <w:t>suatu</w:t>
+      </w:r>
+      <w:proofErr w:type="spellEnd"/>
+      <w:r>
+        <w:rPr>
+          <w:rFonts w:ascii="Times New Roman" w:hAnsi="Times New Roman" w:cs="Times New Roman"/>
+        </w:rPr>
+        <w:t xml:space="preserve"> </w:t>
+      </w:r>
+      <w:proofErr w:type="spellStart"/>
+      <w:r>
+        <w:rPr>
+          <w:rFonts w:ascii="Times New Roman" w:hAnsi="Times New Roman" w:cs="Times New Roman"/>
+        </w:rPr>
+        <w:t>bentuk</w:t>
+      </w:r>
+      <w:proofErr w:type="spellEnd"/>
+      <w:r>
+        <w:rPr>
+          <w:rFonts w:ascii="Times New Roman" w:hAnsi="Times New Roman" w:cs="Times New Roman"/>
+        </w:rPr>
+        <w:t xml:space="preserve"> </w:t>
+      </w:r>
+      <w:proofErr w:type="spellStart"/>
+      <w:r>
+        <w:rPr>
+          <w:rFonts w:ascii="Times New Roman" w:hAnsi="Times New Roman" w:cs="Times New Roman"/>
+        </w:rPr>
+        <w:t>karya</w:t>
+      </w:r>
+      <w:proofErr w:type="spellEnd"/>
+      <w:r>
+        <w:rPr>
+          <w:rFonts w:ascii="Times New Roman" w:hAnsi="Times New Roman" w:cs="Times New Roman"/>
+        </w:rPr>
+        <w:t xml:space="preserve"> </w:t>
+      </w:r>
+      <w:proofErr w:type="spellStart"/>
+      <w:r>
+        <w:rPr>
+          <w:rFonts w:ascii="Times New Roman" w:hAnsi="Times New Roman" w:cs="Times New Roman"/>
+        </w:rPr>
+        <w:t>sastra</w:t>
+      </w:r>
+      <w:proofErr w:type="spellEnd"/>
+      <w:r>
+        <w:rPr>
+          <w:rFonts w:ascii="Times New Roman" w:hAnsi="Times New Roman" w:cs="Times New Roman"/>
+        </w:rPr>
+        <w:t xml:space="preserve"> </w:t>
+      </w:r>
+      <w:proofErr w:type="spellStart"/>
+      <w:r>
+        <w:rPr>
+          <w:rFonts w:ascii="Times New Roman" w:hAnsi="Times New Roman" w:cs="Times New Roman"/>
+        </w:rPr>
+        <w:t>dengan</w:t>
+      </w:r>
+      <w:proofErr w:type="spellEnd"/>
+      <w:r>
+        <w:rPr>
+          <w:rFonts w:ascii="Times New Roman" w:hAnsi="Times New Roman" w:cs="Times New Roman"/>
+        </w:rPr>
+        <w:t xml:space="preserve"> </w:t>
+      </w:r>
+      <w:proofErr w:type="spellStart"/>
+      <w:proofErr w:type="gramStart"/>
+      <w:r>
+        <w:rPr>
+          <w:rFonts w:ascii="Times New Roman" w:hAnsi="Times New Roman" w:cs="Times New Roman"/>
+        </w:rPr>
+        <w:t>cara</w:t>
+      </w:r>
+      <w:proofErr w:type="spellEnd"/>
+      <w:proofErr w:type="gramEnd"/>
+      <w:r>
+        <w:rPr>
+          <w:rFonts w:ascii="Times New Roman" w:hAnsi="Times New Roman" w:cs="Times New Roman"/>
+        </w:rPr>
+        <w:t xml:space="preserve"> </w:t>
+      </w:r>
+      <w:proofErr w:type="spellStart"/>
+      <w:r>
+        <w:rPr>
+          <w:rFonts w:ascii="Times New Roman" w:hAnsi="Times New Roman" w:cs="Times New Roman"/>
+        </w:rPr>
+        <w:t>mengungkapkan</w:t>
+      </w:r>
+      <w:proofErr w:type="spellEnd"/>
+      <w:r>
+        <w:rPr>
+          <w:rFonts w:ascii="Times New Roman" w:hAnsi="Times New Roman" w:cs="Times New Roman"/>
+        </w:rPr>
+        <w:t xml:space="preserve"> </w:t>
+      </w:r>
+      <w:proofErr w:type="spellStart"/>
+      <w:r>
+        <w:rPr>
+          <w:rFonts w:ascii="Times New Roman" w:hAnsi="Times New Roman" w:cs="Times New Roman"/>
+        </w:rPr>
+        <w:t>kembali</w:t>
+      </w:r>
+      <w:proofErr w:type="spellEnd"/>
+      <w:r>
+        <w:rPr>
+          <w:rFonts w:ascii="Times New Roman" w:hAnsi="Times New Roman" w:cs="Times New Roman"/>
+        </w:rPr>
+        <w:t xml:space="preserve"> </w:t>
+      </w:r>
+      <w:proofErr w:type="spellStart"/>
+      <w:r>
+        <w:rPr>
+          <w:rFonts w:ascii="Times New Roman" w:hAnsi="Times New Roman" w:cs="Times New Roman"/>
+        </w:rPr>
+        <w:t>karya</w:t>
+      </w:r>
+      <w:proofErr w:type="spellEnd"/>
+      <w:r>
+        <w:rPr>
+          <w:rFonts w:ascii="Times New Roman" w:hAnsi="Times New Roman" w:cs="Times New Roman"/>
+        </w:rPr>
+        <w:t xml:space="preserve"> </w:t>
+      </w:r>
+      <w:proofErr w:type="spellStart"/>
+      <w:r>
+        <w:rPr>
+          <w:rFonts w:ascii="Times New Roman" w:hAnsi="Times New Roman" w:cs="Times New Roman"/>
+        </w:rPr>
+        <w:t>pengarang</w:t>
+      </w:r>
+      <w:proofErr w:type="spellEnd"/>
+      <w:r>
+        <w:rPr>
+          <w:rFonts w:ascii="Times New Roman" w:hAnsi="Times New Roman" w:cs="Times New Roman"/>
+        </w:rPr>
+        <w:t xml:space="preserve"> </w:t>
+      </w:r>
+      <w:proofErr w:type="spellStart"/>
+      <w:r>
+        <w:rPr>
+          <w:rFonts w:ascii="Times New Roman" w:hAnsi="Times New Roman" w:cs="Times New Roman"/>
+        </w:rPr>
+        <w:t>tertentu</w:t>
+      </w:r>
+      <w:proofErr w:type="spellEnd"/>
+      <w:r>
+        <w:rPr>
+          <w:rFonts w:ascii="Times New Roman" w:hAnsi="Times New Roman" w:cs="Times New Roman"/>
+        </w:rPr>
+        <w:t xml:space="preserve"> </w:t>
+      </w:r>
+      <w:proofErr w:type="spellStart"/>
+      <w:r>
+        <w:rPr>
+          <w:rFonts w:ascii="Times New Roman" w:hAnsi="Times New Roman" w:cs="Times New Roman"/>
+        </w:rPr>
+        <w:t>dengan</w:t>
+      </w:r>
+      <w:proofErr w:type="spellEnd"/>
+      <w:r>
+        <w:rPr>
+          <w:rFonts w:ascii="Times New Roman" w:hAnsi="Times New Roman" w:cs="Times New Roman"/>
+        </w:rPr>
+        <w:t xml:space="preserve"> </w:t>
+      </w:r>
+      <w:proofErr w:type="spellStart"/>
+      <w:r>
+        <w:rPr>
+          <w:rFonts w:ascii="Times New Roman" w:hAnsi="Times New Roman" w:cs="Times New Roman"/>
+        </w:rPr>
+        <w:t>menggunakan</w:t>
+      </w:r>
+      <w:proofErr w:type="spellEnd"/>
+      <w:r>
+        <w:rPr>
+          <w:rFonts w:ascii="Times New Roman" w:hAnsi="Times New Roman" w:cs="Times New Roman"/>
+        </w:rPr>
+        <w:t xml:space="preserve"> kata-kata yang </w:t>
+      </w:r>
+      <w:proofErr w:type="spellStart"/>
+      <w:r>
+        <w:rPr>
+          <w:rFonts w:ascii="Times New Roman" w:hAnsi="Times New Roman" w:cs="Times New Roman"/>
+        </w:rPr>
+        <w:t>berbeda</w:t>
+      </w:r>
+      <w:proofErr w:type="spellEnd"/>
+      <w:r>
+        <w:rPr>
+          <w:rFonts w:ascii="Times New Roman" w:hAnsi="Times New Roman" w:cs="Times New Roman"/>
+        </w:rPr>
+        <w:t xml:space="preserve"> </w:t>
+      </w:r>
+      <w:proofErr w:type="spellStart"/>
+      <w:r>
+        <w:rPr>
+          <w:rFonts w:ascii="Times New Roman" w:hAnsi="Times New Roman" w:cs="Times New Roman"/>
+        </w:rPr>
+        <w:t>denga</w:t>
+      </w:r>
+      <w:proofErr w:type="spellEnd"/>
+      <w:r>
+        <w:rPr>
+          <w:rFonts w:ascii="Times New Roman" w:hAnsi="Times New Roman" w:cs="Times New Roman"/>
+        </w:rPr>
+        <w:t xml:space="preserve"> kata-kata yang </w:t>
+      </w:r>
+      <w:proofErr w:type="spellStart"/>
+      <w:r>
+        <w:rPr>
+          <w:rFonts w:ascii="Times New Roman" w:hAnsi="Times New Roman" w:cs="Times New Roman"/>
+        </w:rPr>
+        <w:t>digunakan</w:t>
+      </w:r>
+      <w:proofErr w:type="spellEnd"/>
+      <w:r>
+        <w:rPr>
+          <w:rFonts w:ascii="Times New Roman" w:hAnsi="Times New Roman" w:cs="Times New Roman"/>
+        </w:rPr>
+        <w:t xml:space="preserve"> </w:t>
+      </w:r>
+      <w:proofErr w:type="spellStart"/>
+      <w:r>
+        <w:rPr>
+          <w:rFonts w:ascii="Times New Roman" w:hAnsi="Times New Roman" w:cs="Times New Roman"/>
+        </w:rPr>
+        <w:t>pengarang</w:t>
+      </w:r>
+      <w:proofErr w:type="spellEnd"/>
+      <w:r>
+        <w:rPr>
+          <w:rFonts w:ascii="Times New Roman" w:hAnsi="Times New Roman" w:cs="Times New Roman"/>
+        </w:rPr>
+        <w:t xml:space="preserve">. </w:t>
+      </w:r>
+      <w:proofErr w:type="spellStart"/>
+      <w:r>
+        <w:rPr>
+          <w:rFonts w:ascii="Times New Roman" w:hAnsi="Times New Roman" w:cs="Times New Roman"/>
+        </w:rPr>
+        <w:t>Tujuannya</w:t>
+      </w:r>
+      <w:proofErr w:type="spellEnd"/>
+      <w:r>
+        <w:rPr>
+          <w:rFonts w:ascii="Times New Roman" w:hAnsi="Times New Roman" w:cs="Times New Roman"/>
+        </w:rPr>
+        <w:t xml:space="preserve"> </w:t>
+      </w:r>
+      <w:proofErr w:type="spellStart"/>
+      <w:r>
+        <w:rPr>
+          <w:rFonts w:ascii="Times New Roman" w:hAnsi="Times New Roman" w:cs="Times New Roman"/>
+        </w:rPr>
+        <w:t>adalah</w:t>
+      </w:r>
+      <w:proofErr w:type="spellEnd"/>
+      <w:r>
+        <w:rPr>
+          <w:rFonts w:ascii="Times New Roman" w:hAnsi="Times New Roman" w:cs="Times New Roman"/>
+        </w:rPr>
+        <w:t xml:space="preserve"> </w:t>
+      </w:r>
+      <w:proofErr w:type="spellStart"/>
+      <w:r>
+        <w:rPr>
+          <w:rFonts w:ascii="Times New Roman" w:hAnsi="Times New Roman" w:cs="Times New Roman"/>
+        </w:rPr>
+        <w:t>menyederhanakan</w:t>
+      </w:r>
+      <w:proofErr w:type="spellEnd"/>
+      <w:r>
+        <w:rPr>
+          <w:rFonts w:ascii="Times New Roman" w:hAnsi="Times New Roman" w:cs="Times New Roman"/>
+        </w:rPr>
+        <w:t xml:space="preserve"> </w:t>
+      </w:r>
+      <w:proofErr w:type="spellStart"/>
+      <w:r>
+        <w:rPr>
+          <w:rFonts w:ascii="Times New Roman" w:hAnsi="Times New Roman" w:cs="Times New Roman"/>
+        </w:rPr>
+        <w:t>pemakaian</w:t>
+      </w:r>
+      <w:proofErr w:type="spellEnd"/>
+      <w:r>
+        <w:rPr>
+          <w:rFonts w:ascii="Times New Roman" w:hAnsi="Times New Roman" w:cs="Times New Roman"/>
+        </w:rPr>
+        <w:t xml:space="preserve"> kata </w:t>
+      </w:r>
+      <w:proofErr w:type="spellStart"/>
+      <w:r>
+        <w:rPr>
+          <w:rFonts w:ascii="Times New Roman" w:hAnsi="Times New Roman" w:cs="Times New Roman"/>
+        </w:rPr>
+        <w:t>atau</w:t>
+      </w:r>
+      <w:proofErr w:type="spellEnd"/>
+      <w:r>
+        <w:rPr>
+          <w:rFonts w:ascii="Times New Roman" w:hAnsi="Times New Roman" w:cs="Times New Roman"/>
+        </w:rPr>
+        <w:t xml:space="preserve"> </w:t>
+      </w:r>
+      <w:proofErr w:type="spellStart"/>
+      <w:proofErr w:type="gramStart"/>
+      <w:r>
+        <w:rPr>
+          <w:rFonts w:ascii="Times New Roman" w:hAnsi="Times New Roman" w:cs="Times New Roman"/>
+        </w:rPr>
+        <w:t>kalimat</w:t>
+      </w:r>
+      <w:proofErr w:type="spellEnd"/>
+      <w:r>
+        <w:rPr>
+          <w:rFonts w:ascii="Times New Roman" w:hAnsi="Times New Roman" w:cs="Times New Roman"/>
+        </w:rPr>
+        <w:t xml:space="preserve">  (</w:t>
+      </w:r>
+      <w:proofErr w:type="gramEnd"/>
+      <w:r>
+        <w:rPr>
+          <w:rFonts w:ascii="Times New Roman" w:hAnsi="Times New Roman" w:cs="Times New Roman"/>
+        </w:rPr>
+        <w:t>Aminuddin,2010:41)</w:t>
+      </w:r>
+    </w:p>
+    <w:p>
+      <w:pPr>
+        <w:pStyle w:val="ListParagraph"/>
+        <w:spacing w:line="360" w:lineRule="auto"/>
+        <w:ind w:firstLine="720"/>
+        <w:jc w:val="both"/>
+        <w:rPr>
+          <w:rFonts w:ascii="Times New Roman" w:hAnsi="Times New Roman" w:cs="Times New Roman"/>
+        </w:rPr>
+      </w:pPr>
+      <w:proofErr w:type="spellStart"/>
+      <w:r>
+        <w:rPr>
+          <w:rFonts w:ascii="Times New Roman" w:hAnsi="Times New Roman" w:cs="Times New Roman"/>
+        </w:rPr>
+        <w:t>Teknik</w:t>
+      </w:r>
+      <w:proofErr w:type="spellEnd"/>
+      <w:r>
+        <w:rPr>
+          <w:rFonts w:ascii="Times New Roman" w:hAnsi="Times New Roman" w:cs="Times New Roman"/>
+        </w:rPr>
+        <w:t xml:space="preserve"> paraphrase </w:t>
+      </w:r>
+      <w:proofErr w:type="spellStart"/>
+      <w:r>
+        <w:rPr>
+          <w:rFonts w:ascii="Times New Roman" w:hAnsi="Times New Roman" w:cs="Times New Roman"/>
+        </w:rPr>
+        <w:t>meliputi</w:t>
+      </w:r>
+      <w:proofErr w:type="spellEnd"/>
+      <w:r>
+        <w:rPr>
+          <w:rFonts w:ascii="Times New Roman" w:hAnsi="Times New Roman" w:cs="Times New Roman"/>
+        </w:rPr>
+        <w:t xml:space="preserve"> </w:t>
+      </w:r>
+      <w:proofErr w:type="spellStart"/>
+      <w:r>
+        <w:rPr>
+          <w:rFonts w:ascii="Times New Roman" w:hAnsi="Times New Roman" w:cs="Times New Roman"/>
+        </w:rPr>
+        <w:t>pengalihan</w:t>
+      </w:r>
+      <w:proofErr w:type="spellEnd"/>
+      <w:r>
+        <w:rPr>
+          <w:rFonts w:ascii="Times New Roman" w:hAnsi="Times New Roman" w:cs="Times New Roman"/>
+        </w:rPr>
+        <w:t xml:space="preserve"> </w:t>
+      </w:r>
+      <w:proofErr w:type="spellStart"/>
+      <w:r>
+        <w:rPr>
+          <w:rFonts w:ascii="Times New Roman" w:hAnsi="Times New Roman" w:cs="Times New Roman"/>
+        </w:rPr>
+        <w:t>bentuk</w:t>
+      </w:r>
+      <w:proofErr w:type="spellEnd"/>
+      <w:r>
+        <w:rPr>
+          <w:rFonts w:ascii="Times New Roman" w:hAnsi="Times New Roman" w:cs="Times New Roman"/>
+        </w:rPr>
+        <w:t xml:space="preserve"> </w:t>
+      </w:r>
+      <w:proofErr w:type="spellStart"/>
+      <w:r>
+        <w:rPr>
+          <w:rFonts w:ascii="Times New Roman" w:hAnsi="Times New Roman" w:cs="Times New Roman"/>
+        </w:rPr>
+        <w:t>dari</w:t>
+      </w:r>
+      <w:proofErr w:type="spellEnd"/>
+      <w:r>
+        <w:rPr>
+          <w:rFonts w:ascii="Times New Roman" w:hAnsi="Times New Roman" w:cs="Times New Roman"/>
+        </w:rPr>
+        <w:t xml:space="preserve"> </w:t>
+      </w:r>
+      <w:proofErr w:type="spellStart"/>
+      <w:r>
+        <w:rPr>
+          <w:rFonts w:ascii="Times New Roman" w:hAnsi="Times New Roman" w:cs="Times New Roman"/>
+        </w:rPr>
+        <w:t>hasil</w:t>
+      </w:r>
+      <w:proofErr w:type="spellEnd"/>
+      <w:r>
+        <w:rPr>
+          <w:rFonts w:ascii="Times New Roman" w:hAnsi="Times New Roman" w:cs="Times New Roman"/>
+        </w:rPr>
+        <w:t xml:space="preserve"> </w:t>
+      </w:r>
+      <w:proofErr w:type="spellStart"/>
+      <w:r>
+        <w:rPr>
+          <w:rFonts w:ascii="Times New Roman" w:hAnsi="Times New Roman" w:cs="Times New Roman"/>
+        </w:rPr>
+        <w:t>karya</w:t>
+      </w:r>
+      <w:proofErr w:type="spellEnd"/>
+      <w:r>
+        <w:rPr>
+          <w:rFonts w:ascii="Times New Roman" w:hAnsi="Times New Roman" w:cs="Times New Roman"/>
+        </w:rPr>
+        <w:t xml:space="preserve"> orang lain </w:t>
+      </w:r>
+      <w:proofErr w:type="spellStart"/>
+      <w:r>
+        <w:rPr>
+          <w:rFonts w:ascii="Times New Roman" w:hAnsi="Times New Roman" w:cs="Times New Roman"/>
+        </w:rPr>
+        <w:t>tapi</w:t>
+      </w:r>
+      <w:proofErr w:type="spellEnd"/>
+      <w:r>
+        <w:rPr>
+          <w:rFonts w:ascii="Times New Roman" w:hAnsi="Times New Roman" w:cs="Times New Roman"/>
+        </w:rPr>
+        <w:t xml:space="preserve"> </w:t>
+      </w:r>
+      <w:proofErr w:type="spellStart"/>
+      <w:r>
+        <w:rPr>
+          <w:rFonts w:ascii="Times New Roman" w:hAnsi="Times New Roman" w:cs="Times New Roman"/>
+        </w:rPr>
+        <w:t>tetap</w:t>
+      </w:r>
+      <w:proofErr w:type="spellEnd"/>
+      <w:r>
+        <w:rPr>
+          <w:rFonts w:ascii="Times New Roman" w:hAnsi="Times New Roman" w:cs="Times New Roman"/>
+        </w:rPr>
+        <w:t xml:space="preserve"> </w:t>
+      </w:r>
+      <w:proofErr w:type="spellStart"/>
+      <w:r>
+        <w:rPr>
+          <w:rFonts w:ascii="Times New Roman" w:hAnsi="Times New Roman" w:cs="Times New Roman"/>
+        </w:rPr>
+        <w:t>menyertakan</w:t>
+      </w:r>
+      <w:proofErr w:type="spellEnd"/>
+      <w:r>
+        <w:rPr>
+          <w:rFonts w:ascii="Times New Roman" w:hAnsi="Times New Roman" w:cs="Times New Roman"/>
+        </w:rPr>
+        <w:t xml:space="preserve"> </w:t>
+      </w:r>
+      <w:proofErr w:type="spellStart"/>
+      <w:r>
+        <w:rPr>
+          <w:rFonts w:ascii="Times New Roman" w:hAnsi="Times New Roman" w:cs="Times New Roman"/>
+        </w:rPr>
+        <w:t>sumber</w:t>
+      </w:r>
+      <w:proofErr w:type="spellEnd"/>
+      <w:r>
+        <w:rPr>
+          <w:rFonts w:ascii="Times New Roman" w:hAnsi="Times New Roman" w:cs="Times New Roman"/>
+        </w:rPr>
+        <w:t xml:space="preserve"> </w:t>
+      </w:r>
+      <w:proofErr w:type="spellStart"/>
+      <w:r>
+        <w:rPr>
+          <w:rFonts w:ascii="Times New Roman" w:hAnsi="Times New Roman" w:cs="Times New Roman"/>
+        </w:rPr>
+        <w:t>karya</w:t>
+      </w:r>
+      <w:proofErr w:type="spellEnd"/>
+      <w:r>
+        <w:rPr>
+          <w:rFonts w:ascii="Times New Roman" w:hAnsi="Times New Roman" w:cs="Times New Roman"/>
+        </w:rPr>
+        <w:t xml:space="preserve"> </w:t>
+      </w:r>
+      <w:proofErr w:type="spellStart"/>
+      <w:r>
+        <w:rPr>
+          <w:rFonts w:ascii="Times New Roman" w:hAnsi="Times New Roman" w:cs="Times New Roman"/>
+        </w:rPr>
+        <w:t>ilmiah</w:t>
+      </w:r>
+      <w:proofErr w:type="spellEnd"/>
+    </w:p>
+    <w:p>
+      <w:pPr>
+        <w:pStyle w:val="ListParagraph"/>
+        <w:numPr>
+          <w:ilvl w:val="0"/>
+          <w:numId w:val="11"/>
+        </w:numPr>
+        <w:spacing w:line="360" w:lineRule="auto"/>
+        <w:ind w:left="993" w:hanging="284"/>
+        <w:jc w:val="both"/>
+        <w:rPr>
+          <w:rFonts w:ascii="Times New Roman" w:hAnsi="Times New Roman" w:cs="Times New Roman"/>
+        </w:rPr>
+      </w:pPr>
+      <w:proofErr w:type="spellStart"/>
+      <w:r>
+        <w:rPr>
+          <w:rFonts w:ascii="Times New Roman" w:hAnsi="Times New Roman" w:cs="Times New Roman"/>
+        </w:rPr>
+        <w:t>Perubahan</w:t>
+      </w:r>
+      <w:proofErr w:type="spellEnd"/>
+      <w:r>
+        <w:rPr>
+          <w:rFonts w:ascii="Times New Roman" w:hAnsi="Times New Roman" w:cs="Times New Roman"/>
+        </w:rPr>
+        <w:t xml:space="preserve"> kata/</w:t>
+      </w:r>
+      <w:proofErr w:type="spellStart"/>
+      <w:r>
+        <w:rPr>
+          <w:rFonts w:ascii="Times New Roman" w:hAnsi="Times New Roman" w:cs="Times New Roman"/>
+        </w:rPr>
+        <w:t>frasa</w:t>
+      </w:r>
+      <w:proofErr w:type="spellEnd"/>
+      <w:r>
+        <w:rPr>
+          <w:rFonts w:ascii="Times New Roman" w:hAnsi="Times New Roman" w:cs="Times New Roman"/>
+        </w:rPr>
+        <w:t xml:space="preserve"> </w:t>
+      </w:r>
+      <w:proofErr w:type="spellStart"/>
+      <w:r>
+        <w:rPr>
+          <w:rFonts w:ascii="Times New Roman" w:hAnsi="Times New Roman" w:cs="Times New Roman"/>
+        </w:rPr>
+        <w:t>kunci</w:t>
+      </w:r>
+      <w:proofErr w:type="spellEnd"/>
+      <w:r>
+        <w:rPr>
+          <w:rFonts w:ascii="Times New Roman" w:hAnsi="Times New Roman" w:cs="Times New Roman"/>
+        </w:rPr>
+        <w:t xml:space="preserve"> </w:t>
+      </w:r>
+      <w:proofErr w:type="spellStart"/>
+      <w:r>
+        <w:rPr>
+          <w:rFonts w:ascii="Times New Roman" w:hAnsi="Times New Roman" w:cs="Times New Roman"/>
+        </w:rPr>
+        <w:t>dengan</w:t>
+      </w:r>
+      <w:proofErr w:type="spellEnd"/>
+      <w:r>
+        <w:rPr>
+          <w:rFonts w:ascii="Times New Roman" w:hAnsi="Times New Roman" w:cs="Times New Roman"/>
+        </w:rPr>
+        <w:t xml:space="preserve"> kata lain yang </w:t>
+      </w:r>
+      <w:proofErr w:type="spellStart"/>
+      <w:r>
+        <w:rPr>
+          <w:rFonts w:ascii="Times New Roman" w:hAnsi="Times New Roman" w:cs="Times New Roman"/>
+        </w:rPr>
+        <w:t>memiliki</w:t>
+      </w:r>
+      <w:proofErr w:type="spellEnd"/>
+      <w:r>
+        <w:rPr>
+          <w:rFonts w:ascii="Times New Roman" w:hAnsi="Times New Roman" w:cs="Times New Roman"/>
+        </w:rPr>
+        <w:t xml:space="preserve"> </w:t>
+      </w:r>
+      <w:proofErr w:type="spellStart"/>
+      <w:r>
+        <w:rPr>
+          <w:rFonts w:ascii="Times New Roman" w:hAnsi="Times New Roman" w:cs="Times New Roman"/>
+        </w:rPr>
+        <w:t>makna</w:t>
+      </w:r>
+      <w:proofErr w:type="spellEnd"/>
+      <w:r>
+        <w:rPr>
+          <w:rFonts w:ascii="Times New Roman" w:hAnsi="Times New Roman" w:cs="Times New Roman"/>
+        </w:rPr>
+        <w:t xml:space="preserve"> yang </w:t>
+      </w:r>
+      <w:proofErr w:type="spellStart"/>
+      <w:r>
+        <w:rPr>
+          <w:rFonts w:ascii="Times New Roman" w:hAnsi="Times New Roman" w:cs="Times New Roman"/>
+        </w:rPr>
+        <w:t>mirip</w:t>
+      </w:r>
+      <w:proofErr w:type="spellEnd"/>
+      <w:r>
+        <w:rPr>
+          <w:rFonts w:ascii="Times New Roman" w:hAnsi="Times New Roman" w:cs="Times New Roman"/>
+        </w:rPr>
+        <w:t xml:space="preserve"> </w:t>
+      </w:r>
+      <w:proofErr w:type="spellStart"/>
+      <w:r>
+        <w:rPr>
+          <w:rFonts w:ascii="Times New Roman" w:hAnsi="Times New Roman" w:cs="Times New Roman"/>
+        </w:rPr>
+        <w:t>atau</w:t>
+      </w:r>
+      <w:proofErr w:type="spellEnd"/>
+      <w:r>
+        <w:rPr>
+          <w:rFonts w:ascii="Times New Roman" w:hAnsi="Times New Roman" w:cs="Times New Roman"/>
+        </w:rPr>
+        <w:t xml:space="preserve"> </w:t>
+      </w:r>
+      <w:proofErr w:type="spellStart"/>
+      <w:proofErr w:type="gramStart"/>
+      <w:r>
+        <w:rPr>
+          <w:rFonts w:ascii="Times New Roman" w:hAnsi="Times New Roman" w:cs="Times New Roman"/>
+        </w:rPr>
+        <w:t>sama</w:t>
+      </w:r>
+      <w:proofErr w:type="spellEnd"/>
+      <w:proofErr w:type="gramEnd"/>
+      <w:r>
+        <w:rPr>
+          <w:rFonts w:ascii="Times New Roman" w:hAnsi="Times New Roman" w:cs="Times New Roman"/>
+        </w:rPr>
+        <w:t xml:space="preserve">. Proses </w:t>
+      </w:r>
+      <w:proofErr w:type="spellStart"/>
+      <w:r>
+        <w:rPr>
+          <w:rFonts w:ascii="Times New Roman" w:hAnsi="Times New Roman" w:cs="Times New Roman"/>
+        </w:rPr>
+        <w:t>ini</w:t>
+      </w:r>
+      <w:proofErr w:type="spellEnd"/>
+      <w:r>
+        <w:rPr>
+          <w:rFonts w:ascii="Times New Roman" w:hAnsi="Times New Roman" w:cs="Times New Roman"/>
+        </w:rPr>
+        <w:t xml:space="preserve"> </w:t>
+      </w:r>
+      <w:proofErr w:type="spellStart"/>
+      <w:r>
+        <w:rPr>
+          <w:rFonts w:ascii="Times New Roman" w:hAnsi="Times New Roman" w:cs="Times New Roman"/>
+        </w:rPr>
+        <w:t>menyangkut</w:t>
+      </w:r>
+      <w:proofErr w:type="spellEnd"/>
+      <w:r>
+        <w:rPr>
+          <w:rFonts w:ascii="Times New Roman" w:hAnsi="Times New Roman" w:cs="Times New Roman"/>
+        </w:rPr>
+        <w:t xml:space="preserve"> </w:t>
+      </w:r>
+      <w:proofErr w:type="spellStart"/>
+      <w:r>
+        <w:rPr>
+          <w:rFonts w:ascii="Times New Roman" w:hAnsi="Times New Roman" w:cs="Times New Roman"/>
+        </w:rPr>
+        <w:t>pemilihan</w:t>
+      </w:r>
+      <w:proofErr w:type="spellEnd"/>
+      <w:r>
+        <w:rPr>
+          <w:rFonts w:ascii="Times New Roman" w:hAnsi="Times New Roman" w:cs="Times New Roman"/>
+        </w:rPr>
+        <w:t xml:space="preserve"> kata yang </w:t>
+      </w:r>
+      <w:proofErr w:type="spellStart"/>
+      <w:r>
+        <w:rPr>
+          <w:rFonts w:ascii="Times New Roman" w:hAnsi="Times New Roman" w:cs="Times New Roman"/>
+        </w:rPr>
+        <w:t>memiliki</w:t>
+      </w:r>
+      <w:proofErr w:type="spellEnd"/>
+      <w:r>
+        <w:rPr>
+          <w:rFonts w:ascii="Times New Roman" w:hAnsi="Times New Roman" w:cs="Times New Roman"/>
+        </w:rPr>
+        <w:t xml:space="preserve"> </w:t>
+      </w:r>
+      <w:proofErr w:type="spellStart"/>
+      <w:r>
+        <w:rPr>
+          <w:rFonts w:ascii="Times New Roman" w:hAnsi="Times New Roman" w:cs="Times New Roman"/>
+        </w:rPr>
+        <w:t>persamaan</w:t>
+      </w:r>
+      <w:proofErr w:type="spellEnd"/>
+      <w:r>
+        <w:rPr>
+          <w:rFonts w:ascii="Times New Roman" w:hAnsi="Times New Roman" w:cs="Times New Roman"/>
+        </w:rPr>
+        <w:t xml:space="preserve"> </w:t>
+      </w:r>
+      <w:proofErr w:type="spellStart"/>
+      <w:r>
+        <w:rPr>
+          <w:rFonts w:ascii="Times New Roman" w:hAnsi="Times New Roman" w:cs="Times New Roman"/>
+        </w:rPr>
+        <w:t>arti</w:t>
+      </w:r>
+      <w:proofErr w:type="spellEnd"/>
+      <w:r>
+        <w:rPr>
+          <w:rFonts w:ascii="Times New Roman" w:hAnsi="Times New Roman" w:cs="Times New Roman"/>
+        </w:rPr>
+        <w:t>(</w:t>
+      </w:r>
+      <w:proofErr w:type="spellStart"/>
+      <w:r>
+        <w:rPr>
+          <w:rFonts w:ascii="Times New Roman" w:hAnsi="Times New Roman" w:cs="Times New Roman"/>
+        </w:rPr>
+        <w:t>sinonim</w:t>
+      </w:r>
+      <w:proofErr w:type="spellEnd"/>
+      <w:r>
+        <w:rPr>
+          <w:rFonts w:ascii="Times New Roman" w:hAnsi="Times New Roman" w:cs="Times New Roman"/>
+        </w:rPr>
+        <w:t>)</w:t>
+      </w:r>
+    </w:p>
+    <w:p>
+      <w:pPr>
+        <w:pStyle w:val="ListParagraph"/>
+        <w:numPr>
+          <w:ilvl w:val="0"/>
+          <w:numId w:val="11"/>
+        </w:numPr>
+        <w:spacing w:line="360" w:lineRule="auto"/>
+        <w:ind w:left="993" w:hanging="284"/>
+        <w:jc w:val="both"/>
+        <w:rPr>
+          <w:rFonts w:ascii="Times New Roman" w:hAnsi="Times New Roman" w:cs="Times New Roman"/>
+        </w:rPr>
+      </w:pPr>
+      <w:proofErr w:type="spellStart"/>
+      <w:r>
+        <w:rPr>
+          <w:rFonts w:ascii="Times New Roman" w:hAnsi="Times New Roman" w:cs="Times New Roman"/>
+        </w:rPr>
+        <w:t>Perubahan</w:t>
+      </w:r>
+      <w:proofErr w:type="spellEnd"/>
+      <w:r>
+        <w:rPr>
+          <w:rFonts w:ascii="Times New Roman" w:hAnsi="Times New Roman" w:cs="Times New Roman"/>
+        </w:rPr>
+        <w:t xml:space="preserve"> </w:t>
+      </w:r>
+      <w:proofErr w:type="spellStart"/>
+      <w:r>
+        <w:rPr>
+          <w:rFonts w:ascii="Times New Roman" w:hAnsi="Times New Roman" w:cs="Times New Roman"/>
+        </w:rPr>
+        <w:t>bentuk</w:t>
+      </w:r>
+      <w:proofErr w:type="spellEnd"/>
+      <w:r>
+        <w:rPr>
+          <w:rFonts w:ascii="Times New Roman" w:hAnsi="Times New Roman" w:cs="Times New Roman"/>
+        </w:rPr>
+        <w:t xml:space="preserve"> </w:t>
+      </w:r>
+      <w:proofErr w:type="spellStart"/>
+      <w:r>
+        <w:rPr>
+          <w:rFonts w:ascii="Times New Roman" w:hAnsi="Times New Roman" w:cs="Times New Roman"/>
+        </w:rPr>
+        <w:t>kalimat</w:t>
+      </w:r>
+      <w:proofErr w:type="spellEnd"/>
+      <w:r>
+        <w:rPr>
+          <w:rFonts w:ascii="Times New Roman" w:hAnsi="Times New Roman" w:cs="Times New Roman"/>
+        </w:rPr>
+        <w:t xml:space="preserve"> </w:t>
+      </w:r>
+      <w:proofErr w:type="spellStart"/>
+      <w:r>
+        <w:rPr>
+          <w:rFonts w:ascii="Times New Roman" w:hAnsi="Times New Roman" w:cs="Times New Roman"/>
+        </w:rPr>
+        <w:t>asal</w:t>
+      </w:r>
+      <w:proofErr w:type="spellEnd"/>
+      <w:r>
+        <w:rPr>
+          <w:rFonts w:ascii="Times New Roman" w:hAnsi="Times New Roman" w:cs="Times New Roman"/>
+        </w:rPr>
+        <w:t xml:space="preserve"> </w:t>
+      </w:r>
+      <w:proofErr w:type="spellStart"/>
+      <w:r>
+        <w:rPr>
+          <w:rFonts w:ascii="Times New Roman" w:hAnsi="Times New Roman" w:cs="Times New Roman"/>
+        </w:rPr>
+        <w:t>dengan</w:t>
+      </w:r>
+      <w:proofErr w:type="spellEnd"/>
+      <w:r>
+        <w:rPr>
+          <w:rFonts w:ascii="Times New Roman" w:hAnsi="Times New Roman" w:cs="Times New Roman"/>
+        </w:rPr>
+        <w:t xml:space="preserve"> </w:t>
+      </w:r>
+      <w:proofErr w:type="spellStart"/>
+      <w:r>
+        <w:rPr>
+          <w:rFonts w:ascii="Times New Roman" w:hAnsi="Times New Roman" w:cs="Times New Roman"/>
+        </w:rPr>
+        <w:t>kalimat</w:t>
+      </w:r>
+      <w:proofErr w:type="spellEnd"/>
+      <w:r>
+        <w:rPr>
+          <w:rFonts w:ascii="Times New Roman" w:hAnsi="Times New Roman" w:cs="Times New Roman"/>
+        </w:rPr>
+        <w:t xml:space="preserve"> </w:t>
+      </w:r>
+      <w:proofErr w:type="spellStart"/>
+      <w:r>
+        <w:rPr>
+          <w:rFonts w:ascii="Times New Roman" w:hAnsi="Times New Roman" w:cs="Times New Roman"/>
+        </w:rPr>
+        <w:t>dengan</w:t>
+      </w:r>
+      <w:proofErr w:type="spellEnd"/>
+      <w:r>
+        <w:rPr>
+          <w:rFonts w:ascii="Times New Roman" w:hAnsi="Times New Roman" w:cs="Times New Roman"/>
+        </w:rPr>
+        <w:t xml:space="preserve"> </w:t>
+      </w:r>
+      <w:proofErr w:type="spellStart"/>
+      <w:r>
+        <w:rPr>
+          <w:rFonts w:ascii="Times New Roman" w:hAnsi="Times New Roman" w:cs="Times New Roman"/>
+        </w:rPr>
+        <w:t>susunan</w:t>
+      </w:r>
+      <w:proofErr w:type="spellEnd"/>
+      <w:r>
+        <w:rPr>
+          <w:rFonts w:ascii="Times New Roman" w:hAnsi="Times New Roman" w:cs="Times New Roman"/>
+        </w:rPr>
+        <w:t xml:space="preserve"> </w:t>
+      </w:r>
+      <w:proofErr w:type="spellStart"/>
+      <w:r>
+        <w:rPr>
+          <w:rFonts w:ascii="Times New Roman" w:hAnsi="Times New Roman" w:cs="Times New Roman"/>
+        </w:rPr>
+        <w:t>atau</w:t>
+      </w:r>
+      <w:proofErr w:type="spellEnd"/>
+      <w:r>
+        <w:rPr>
+          <w:rFonts w:ascii="Times New Roman" w:hAnsi="Times New Roman" w:cs="Times New Roman"/>
+        </w:rPr>
+        <w:t xml:space="preserve"> </w:t>
+      </w:r>
+      <w:proofErr w:type="spellStart"/>
+      <w:r>
+        <w:rPr>
+          <w:rFonts w:ascii="Times New Roman" w:hAnsi="Times New Roman" w:cs="Times New Roman"/>
+        </w:rPr>
+        <w:t>pola</w:t>
+      </w:r>
+      <w:proofErr w:type="spellEnd"/>
+      <w:r>
+        <w:rPr>
+          <w:rFonts w:ascii="Times New Roman" w:hAnsi="Times New Roman" w:cs="Times New Roman"/>
+        </w:rPr>
+        <w:t xml:space="preserve"> </w:t>
+      </w:r>
+      <w:proofErr w:type="spellStart"/>
+      <w:r>
+        <w:rPr>
+          <w:rFonts w:ascii="Times New Roman" w:hAnsi="Times New Roman" w:cs="Times New Roman"/>
+        </w:rPr>
+        <w:t>berbeda</w:t>
+      </w:r>
+      <w:proofErr w:type="spellEnd"/>
+      <w:r>
+        <w:rPr>
+          <w:rFonts w:ascii="Times New Roman" w:hAnsi="Times New Roman" w:cs="Times New Roman"/>
+        </w:rPr>
+        <w:t xml:space="preserve"> </w:t>
+      </w:r>
+      <w:proofErr w:type="spellStart"/>
+      <w:r>
+        <w:rPr>
+          <w:rFonts w:ascii="Times New Roman" w:hAnsi="Times New Roman" w:cs="Times New Roman"/>
+        </w:rPr>
+        <w:t>tanpa</w:t>
+      </w:r>
+      <w:proofErr w:type="spellEnd"/>
+      <w:r>
+        <w:rPr>
+          <w:rFonts w:ascii="Times New Roman" w:hAnsi="Times New Roman" w:cs="Times New Roman"/>
+        </w:rPr>
+        <w:t xml:space="preserve"> </w:t>
+      </w:r>
+      <w:proofErr w:type="spellStart"/>
+      <w:r>
+        <w:rPr>
+          <w:rFonts w:ascii="Times New Roman" w:hAnsi="Times New Roman" w:cs="Times New Roman"/>
+        </w:rPr>
+        <w:t>mengubah</w:t>
+      </w:r>
+      <w:proofErr w:type="spellEnd"/>
+      <w:r>
+        <w:rPr>
+          <w:rFonts w:ascii="Times New Roman" w:hAnsi="Times New Roman" w:cs="Times New Roman"/>
+        </w:rPr>
+        <w:t xml:space="preserve"> </w:t>
+      </w:r>
+      <w:proofErr w:type="spellStart"/>
+      <w:r>
+        <w:rPr>
+          <w:rFonts w:ascii="Times New Roman" w:hAnsi="Times New Roman" w:cs="Times New Roman"/>
+        </w:rPr>
+        <w:t>maknanya</w:t>
+      </w:r>
+      <w:proofErr w:type="spellEnd"/>
+    </w:p>
+    <w:p>
+      <w:pPr>
+        <w:pStyle w:val="ListParagraph"/>
+        <w:numPr>
+          <w:ilvl w:val="0"/>
+          <w:numId w:val="11"/>
+        </w:numPr>
+        <w:spacing w:line="360" w:lineRule="auto"/>
+        <w:ind w:left="993" w:hanging="284"/>
+        <w:jc w:val="both"/>
+        <w:rPr>
+          <w:rFonts w:ascii="Times New Roman" w:hAnsi="Times New Roman" w:cs="Times New Roman"/>
+        </w:rPr>
+      </w:pPr>
+      <w:proofErr w:type="spellStart"/>
+      <w:r>
+        <w:rPr>
+          <w:rFonts w:ascii="Times New Roman" w:hAnsi="Times New Roman" w:cs="Times New Roman"/>
+        </w:rPr>
+        <w:t>Perubahan</w:t>
+      </w:r>
+      <w:proofErr w:type="spellEnd"/>
+      <w:r>
+        <w:rPr>
+          <w:rFonts w:ascii="Times New Roman" w:hAnsi="Times New Roman" w:cs="Times New Roman"/>
+        </w:rPr>
+        <w:t xml:space="preserve"> </w:t>
+      </w:r>
+      <w:proofErr w:type="spellStart"/>
+      <w:r>
+        <w:rPr>
+          <w:rFonts w:ascii="Times New Roman" w:hAnsi="Times New Roman" w:cs="Times New Roman"/>
+        </w:rPr>
+        <w:t>bentuk</w:t>
+      </w:r>
+      <w:proofErr w:type="spellEnd"/>
+      <w:r>
+        <w:rPr>
+          <w:rFonts w:ascii="Times New Roman" w:hAnsi="Times New Roman" w:cs="Times New Roman"/>
+        </w:rPr>
+        <w:t xml:space="preserve"> </w:t>
+      </w:r>
+      <w:proofErr w:type="spellStart"/>
+      <w:r>
+        <w:rPr>
+          <w:rFonts w:ascii="Times New Roman" w:hAnsi="Times New Roman" w:cs="Times New Roman"/>
+        </w:rPr>
+        <w:t>wacana</w:t>
+      </w:r>
+      <w:proofErr w:type="spellEnd"/>
+      <w:r>
+        <w:rPr>
+          <w:rFonts w:ascii="Times New Roman" w:hAnsi="Times New Roman" w:cs="Times New Roman"/>
+        </w:rPr>
+        <w:t xml:space="preserve"> </w:t>
+      </w:r>
+      <w:proofErr w:type="spellStart"/>
+      <w:r>
+        <w:rPr>
+          <w:rFonts w:ascii="Times New Roman" w:hAnsi="Times New Roman" w:cs="Times New Roman"/>
+        </w:rPr>
+        <w:t>menjadi</w:t>
+      </w:r>
+      <w:proofErr w:type="spellEnd"/>
+      <w:r>
+        <w:rPr>
+          <w:rFonts w:ascii="Times New Roman" w:hAnsi="Times New Roman" w:cs="Times New Roman"/>
+        </w:rPr>
+        <w:t xml:space="preserve"> </w:t>
+      </w:r>
+      <w:proofErr w:type="spellStart"/>
+      <w:r>
+        <w:rPr>
+          <w:rFonts w:ascii="Times New Roman" w:hAnsi="Times New Roman" w:cs="Times New Roman"/>
+        </w:rPr>
+        <w:t>uraian</w:t>
+      </w:r>
+      <w:proofErr w:type="spellEnd"/>
+      <w:r>
+        <w:rPr>
+          <w:rFonts w:ascii="Times New Roman" w:hAnsi="Times New Roman" w:cs="Times New Roman"/>
+        </w:rPr>
+        <w:t xml:space="preserve"> yang </w:t>
+      </w:r>
+      <w:proofErr w:type="spellStart"/>
+      <w:r>
+        <w:rPr>
+          <w:rFonts w:ascii="Times New Roman" w:hAnsi="Times New Roman" w:cs="Times New Roman"/>
+        </w:rPr>
+        <w:t>lebih</w:t>
+      </w:r>
+      <w:proofErr w:type="spellEnd"/>
+      <w:r>
+        <w:rPr>
+          <w:rFonts w:ascii="Times New Roman" w:hAnsi="Times New Roman" w:cs="Times New Roman"/>
+        </w:rPr>
+        <w:t xml:space="preserve"> </w:t>
+      </w:r>
+      <w:proofErr w:type="spellStart"/>
+      <w:r>
+        <w:rPr>
+          <w:rFonts w:ascii="Times New Roman" w:hAnsi="Times New Roman" w:cs="Times New Roman"/>
+        </w:rPr>
+        <w:t>pendek</w:t>
+      </w:r>
+      <w:proofErr w:type="spellEnd"/>
+      <w:r>
+        <w:rPr>
+          <w:rFonts w:ascii="Times New Roman" w:hAnsi="Times New Roman" w:cs="Times New Roman"/>
+        </w:rPr>
+        <w:t xml:space="preserve"> </w:t>
+      </w:r>
+      <w:proofErr w:type="spellStart"/>
+      <w:r>
+        <w:rPr>
+          <w:rFonts w:ascii="Times New Roman" w:hAnsi="Times New Roman" w:cs="Times New Roman"/>
+        </w:rPr>
+        <w:t>berupa</w:t>
+      </w:r>
+      <w:proofErr w:type="spellEnd"/>
+      <w:r>
+        <w:rPr>
+          <w:rFonts w:ascii="Times New Roman" w:hAnsi="Times New Roman" w:cs="Times New Roman"/>
+        </w:rPr>
+        <w:t xml:space="preserve"> </w:t>
+      </w:r>
+      <w:proofErr w:type="spellStart"/>
+      <w:r>
+        <w:rPr>
+          <w:rFonts w:ascii="Times New Roman" w:hAnsi="Times New Roman" w:cs="Times New Roman"/>
+        </w:rPr>
+        <w:t>ringkasan</w:t>
+      </w:r>
+      <w:proofErr w:type="spellEnd"/>
+      <w:r>
+        <w:rPr>
+          <w:rFonts w:ascii="Times New Roman" w:hAnsi="Times New Roman" w:cs="Times New Roman"/>
+        </w:rPr>
+        <w:t xml:space="preserve"> </w:t>
+      </w:r>
+      <w:proofErr w:type="spellStart"/>
+      <w:r>
+        <w:rPr>
+          <w:rFonts w:ascii="Times New Roman" w:hAnsi="Times New Roman" w:cs="Times New Roman"/>
+        </w:rPr>
+        <w:t>atau</w:t>
+      </w:r>
+      <w:proofErr w:type="spellEnd"/>
+      <w:r>
+        <w:rPr>
+          <w:rFonts w:ascii="Times New Roman" w:hAnsi="Times New Roman" w:cs="Times New Roman"/>
+        </w:rPr>
+        <w:t xml:space="preserve"> </w:t>
+      </w:r>
+      <w:proofErr w:type="spellStart"/>
+      <w:r>
+        <w:rPr>
+          <w:rFonts w:ascii="Times New Roman" w:hAnsi="Times New Roman" w:cs="Times New Roman"/>
+        </w:rPr>
+        <w:t>rangkuman</w:t>
+      </w:r>
+      <w:proofErr w:type="spellEnd"/>
+    </w:p>
+    <w:p>
+      <w:pPr>
+        <w:pStyle w:val="ListParagraph"/>
+        <w:spacing w:line="360" w:lineRule="auto"/>
+        <w:ind w:left="993"/>
+        <w:jc w:val="both"/>
+        <w:rPr>
+          <w:rFonts w:ascii="Times New Roman" w:hAnsi="Times New Roman" w:cs="Times New Roman"/>
+        </w:rPr>
+      </w:pPr>
+    </w:p>
+    <w:p>
+      <w:pPr>
+        <w:pStyle w:val="ListParagraph"/>
+        <w:numPr>
+          <w:ilvl w:val="1"/>
+          <w:numId w:val="6"/>
+        </w:numPr>
+        <w:spacing w:line="360" w:lineRule="auto"/>
+        <w:rPr>
+          <w:rFonts w:ascii="Times New Roman" w:hAnsi="Times New Roman" w:cs="Times New Roman"/>
+          <w:sz w:val="24"/>
+          <w:szCs w:val="24"/>
+        </w:rPr>
+      </w:pPr>
+      <w:r>
+        <w:rPr>
+          <w:rFonts w:ascii="Times New Roman" w:hAnsi="Times New Roman" w:cs="Times New Roman"/>
+          <w:sz w:val="24"/>
+          <w:szCs w:val="24"/>
         </w:rPr>
         <w:t>Decision Tree</w:t>
       </w:r>
@@ -3789,6 +8122,7 @@
         <w:t xml:space="preserve"> yang </w:t>
       </w:r>
       <w:proofErr w:type="spellStart"/>
+      <w:proofErr w:type="gramStart"/>
       <w:r>
         <w:rPr>
           <w:rFonts w:ascii="Times New Roman" w:hAnsi="Times New Roman" w:cs="Times New Roman"/>
@@ -3796,6 +8130,7 @@
         <w:t>digunakan</w:t>
       </w:r>
       <w:proofErr w:type="spellEnd"/>
+      <w:proofErr w:type="gramEnd"/>
       <w:r>
         <w:rPr>
           <w:rFonts w:ascii="Times New Roman" w:hAnsi="Times New Roman" w:cs="Times New Roman"/>
@@ -4382,6 +8717,198 @@
         <w:t>tersebut</w:t>
       </w:r>
       <w:proofErr w:type="spellEnd"/>
+    </w:p>
+    <w:p>
+      <w:pPr>
+        <w:pStyle w:val="ListParagraph"/>
+        <w:spacing w:line="360" w:lineRule="auto"/>
+        <w:ind w:firstLine="720"/>
+        <w:contextualSpacing w:val="0"/>
+        <w:jc w:val="both"/>
+        <w:rPr>
+          <w:rFonts w:ascii="Times New Roman" w:hAnsi="Times New Roman" w:cs="Times New Roman"/>
+        </w:rPr>
+      </w:pPr>
+    </w:p>
+    <w:p>
+      <w:pPr>
+        <w:pStyle w:val="ListParagraph"/>
+        <w:spacing w:line="360" w:lineRule="auto"/>
+        <w:rPr>
+          <w:rFonts w:ascii="Times New Roman" w:hAnsi="Times New Roman" w:cs="Times New Roman"/>
+        </w:rPr>
+      </w:pPr>
+    </w:p>
+    <w:p>
+      <w:pPr>
+        <w:pStyle w:val="ListParagraph"/>
+        <w:spacing w:line="360" w:lineRule="auto"/>
+        <w:rPr>
+          <w:rFonts w:ascii="Times New Roman" w:hAnsi="Times New Roman" w:cs="Times New Roman"/>
+        </w:rPr>
+      </w:pPr>
+    </w:p>
+    <w:p>
+      <w:pPr>
+        <w:pStyle w:val="ListParagraph"/>
+        <w:spacing w:line="360" w:lineRule="auto"/>
+        <w:rPr>
+          <w:rFonts w:ascii="Times New Roman" w:hAnsi="Times New Roman" w:cs="Times New Roman"/>
+        </w:rPr>
+      </w:pPr>
+    </w:p>
+    <w:p>
+      <w:pPr>
+        <w:pStyle w:val="ListParagraph"/>
+        <w:spacing w:line="360" w:lineRule="auto"/>
+        <w:rPr>
+          <w:rFonts w:ascii="Times New Roman" w:hAnsi="Times New Roman" w:cs="Times New Roman"/>
+        </w:rPr>
+      </w:pPr>
+    </w:p>
+    <w:p>
+      <w:pPr>
+        <w:pStyle w:val="ListParagraph"/>
+        <w:spacing w:line="360" w:lineRule="auto"/>
+        <w:rPr>
+          <w:rFonts w:ascii="Times New Roman" w:hAnsi="Times New Roman" w:cs="Times New Roman"/>
+        </w:rPr>
+      </w:pPr>
+    </w:p>
+    <w:p>
+      <w:pPr>
+        <w:pStyle w:val="ListParagraph"/>
+        <w:spacing w:line="360" w:lineRule="auto"/>
+        <w:rPr>
+          <w:rFonts w:ascii="Times New Roman" w:hAnsi="Times New Roman" w:cs="Times New Roman"/>
+        </w:rPr>
+      </w:pPr>
+    </w:p>
+    <w:p>
+      <w:pPr>
+        <w:pStyle w:val="ListParagraph"/>
+        <w:spacing w:line="360" w:lineRule="auto"/>
+        <w:rPr>
+          <w:rFonts w:ascii="Times New Roman" w:hAnsi="Times New Roman" w:cs="Times New Roman"/>
+        </w:rPr>
+      </w:pPr>
+    </w:p>
+    <w:p>
+      <w:pPr>
+        <w:pStyle w:val="ListParagraph"/>
+        <w:spacing w:line="360" w:lineRule="auto"/>
+        <w:rPr>
+          <w:rFonts w:ascii="Times New Roman" w:hAnsi="Times New Roman" w:cs="Times New Roman"/>
+        </w:rPr>
+      </w:pPr>
+    </w:p>
+    <w:p>
+      <w:pPr>
+        <w:pStyle w:val="ListParagraph"/>
+        <w:spacing w:line="360" w:lineRule="auto"/>
+        <w:rPr>
+          <w:rFonts w:ascii="Times New Roman" w:hAnsi="Times New Roman" w:cs="Times New Roman"/>
+        </w:rPr>
+      </w:pPr>
+    </w:p>
+    <w:p>
+      <w:pPr>
+        <w:pStyle w:val="ListParagraph"/>
+        <w:spacing w:line="360" w:lineRule="auto"/>
+        <w:rPr>
+          <w:rFonts w:ascii="Times New Roman" w:hAnsi="Times New Roman" w:cs="Times New Roman"/>
+        </w:rPr>
+      </w:pPr>
+    </w:p>
+    <w:p>
+      <w:pPr>
+        <w:pStyle w:val="ListParagraph"/>
+        <w:spacing w:line="360" w:lineRule="auto"/>
+        <w:rPr>
+          <w:rFonts w:ascii="Times New Roman" w:hAnsi="Times New Roman" w:cs="Times New Roman"/>
+        </w:rPr>
+      </w:pPr>
+    </w:p>
+    <w:p>
+      <w:pPr>
+        <w:pStyle w:val="ListParagraph"/>
+        <w:spacing w:line="360" w:lineRule="auto"/>
+        <w:rPr>
+          <w:rFonts w:ascii="Times New Roman" w:hAnsi="Times New Roman" w:cs="Times New Roman"/>
+        </w:rPr>
+      </w:pPr>
+    </w:p>
+    <w:p>
+      <w:pPr>
+        <w:pStyle w:val="ListParagraph"/>
+        <w:spacing w:line="360" w:lineRule="auto"/>
+        <w:rPr>
+          <w:rFonts w:ascii="Times New Roman" w:hAnsi="Times New Roman" w:cs="Times New Roman"/>
+        </w:rPr>
+      </w:pPr>
+    </w:p>
+    <w:p>
+      <w:pPr>
+        <w:pStyle w:val="ListParagraph"/>
+        <w:spacing w:line="360" w:lineRule="auto"/>
+        <w:rPr>
+          <w:rFonts w:ascii="Times New Roman" w:hAnsi="Times New Roman" w:cs="Times New Roman"/>
+        </w:rPr>
+      </w:pPr>
+    </w:p>
+    <w:p>
+      <w:pPr>
+        <w:pStyle w:val="ListParagraph"/>
+        <w:spacing w:line="360" w:lineRule="auto"/>
+        <w:rPr>
+          <w:rFonts w:ascii="Times New Roman" w:hAnsi="Times New Roman" w:cs="Times New Roman"/>
+        </w:rPr>
+      </w:pPr>
+    </w:p>
+    <w:p>
+      <w:pPr>
+        <w:pStyle w:val="ListParagraph"/>
+        <w:spacing w:line="360" w:lineRule="auto"/>
+        <w:rPr>
+          <w:rFonts w:ascii="Times New Roman" w:hAnsi="Times New Roman" w:cs="Times New Roman"/>
+        </w:rPr>
+      </w:pPr>
+    </w:p>
+    <w:p>
+      <w:pPr>
+        <w:pStyle w:val="ListParagraph"/>
+        <w:spacing w:line="360" w:lineRule="auto"/>
+        <w:rPr>
+          <w:rFonts w:ascii="Times New Roman" w:hAnsi="Times New Roman" w:cs="Times New Roman"/>
+        </w:rPr>
+      </w:pPr>
+    </w:p>
+    <w:p>
+      <w:pPr>
+        <w:pStyle w:val="ListParagraph"/>
+        <w:spacing w:line="360" w:lineRule="auto"/>
+        <w:rPr>
+          <w:rFonts w:ascii="Times New Roman" w:hAnsi="Times New Roman" w:cs="Times New Roman"/>
+        </w:rPr>
+      </w:pPr>
+    </w:p>
+    <w:p>
+      <w:pPr>
+        <w:pStyle w:val="ListParagraph"/>
+        <w:spacing w:line="360" w:lineRule="auto"/>
+        <w:rPr>
+          <w:rFonts w:ascii="Times New Roman" w:hAnsi="Times New Roman" w:cs="Times New Roman"/>
+        </w:rPr>
+      </w:pPr>
+    </w:p>
+    <w:p>
+      <w:pPr>
+        <w:pStyle w:val="ListParagraph"/>
+        <w:spacing w:line="360" w:lineRule="auto"/>
+        <w:rPr>
+          <w:rFonts w:ascii="Times New Roman" w:hAnsi="Times New Roman" w:cs="Times New Roman"/>
+        </w:rPr>
+      </w:pPr>
     </w:p>
     <w:p>
       <w:pPr>
@@ -4583,6 +9110,8 @@
           <w:szCs w:val="28"/>
         </w:rPr>
       </w:pPr>
+      <w:bookmarkStart w:id="0" w:name="_GoBack"/>
+      <w:bookmarkEnd w:id="0"/>
       <w:r>
         <w:rPr>
           <w:rFonts w:ascii="Times New Roman" w:hAnsi="Times New Roman" w:cs="Times New Roman"/>
@@ -4937,8 +9466,6 @@
           <w:szCs w:val="28"/>
         </w:rPr>
       </w:pPr>
-      <w:bookmarkStart w:id="0" w:name="_GoBack"/>
-      <w:bookmarkEnd w:id="0"/>
       <w:proofErr w:type="spellStart"/>
       <w:r>
         <w:rPr>
@@ -6731,6 +11258,92 @@
 <file path=word/numbering.xml><?xml version="1.0" encoding="utf-8"?>
 <w:numbering xmlns:wpc="http://schemas.microsoft.com/office/word/2010/wordprocessingCanvas" xmlns:mc="http://schemas.openxmlformats.org/markup-compatibility/2006" xmlns:o="urn:schemas-microsoft-com:office:office" xmlns:r="http://schemas.openxmlformats.org/officeDocument/2006/relationships" xmlns:m="http://schemas.openxmlformats.org/officeDocument/2006/math" xmlns:v="urn:schemas-microsoft-com:vml" xmlns:wp14="http://schemas.microsoft.com/office/word/2010/wordprocessingDrawing" xmlns:wp="http://schemas.openxmlformats.org/drawingml/2006/wordprocessingDrawing" xmlns:w10="urn:schemas-microsoft-com:office:word" xmlns:w="http://schemas.openxmlformats.org/wordprocessingml/2006/main" xmlns:w14="http://schemas.microsoft.com/office/word/2010/wordml" xmlns:w15="http://schemas.microsoft.com/office/word/2012/wordml" xmlns:wpg="http://schemas.microsoft.com/office/word/2010/wordprocessingGroup" xmlns:wpi="http://schemas.microsoft.com/office/word/2010/wordprocessingInk" xmlns:wne="http://schemas.microsoft.com/office/word/2006/wordml" xmlns:wps="http://schemas.microsoft.com/office/word/2010/wordprocessingShape" mc:Ignorable="w14 w15 wp14">
   <w:abstractNum w:abstractNumId="0">
+    <w:nsid w:val="07992924"/>
+    <w:multiLevelType w:val="hybridMultilevel"/>
+    <w:tmpl w:val="EC18EC5A"/>
+    <w:lvl w:ilvl="0" w:tplc="0409000F">
+      <w:start w:val="1"/>
+      <w:numFmt w:val="decimal"/>
+      <w:lvlText w:val="%1."/>
+      <w:lvlJc w:val="left"/>
+      <w:pPr>
+        <w:ind w:left="2160" w:hanging="360"/>
+      </w:pPr>
+    </w:lvl>
+    <w:lvl w:ilvl="1" w:tplc="04090019" w:tentative="1">
+      <w:start w:val="1"/>
+      <w:numFmt w:val="lowerLetter"/>
+      <w:lvlText w:val="%2."/>
+      <w:lvlJc w:val="left"/>
+      <w:pPr>
+        <w:ind w:left="2880" w:hanging="360"/>
+      </w:pPr>
+    </w:lvl>
+    <w:lvl w:ilvl="2" w:tplc="0409001B" w:tentative="1">
+      <w:start w:val="1"/>
+      <w:numFmt w:val="lowerRoman"/>
+      <w:lvlText w:val="%3."/>
+      <w:lvlJc w:val="right"/>
+      <w:pPr>
+        <w:ind w:left="3600" w:hanging="180"/>
+      </w:pPr>
+    </w:lvl>
+    <w:lvl w:ilvl="3" w:tplc="0409000F" w:tentative="1">
+      <w:start w:val="1"/>
+      <w:numFmt w:val="decimal"/>
+      <w:lvlText w:val="%4."/>
+      <w:lvlJc w:val="left"/>
+      <w:pPr>
+        <w:ind w:left="4320" w:hanging="360"/>
+      </w:pPr>
+    </w:lvl>
+    <w:lvl w:ilvl="4" w:tplc="04090019" w:tentative="1">
+      <w:start w:val="1"/>
+      <w:numFmt w:val="lowerLetter"/>
+      <w:lvlText w:val="%5."/>
+      <w:lvlJc w:val="left"/>
+      <w:pPr>
+        <w:ind w:left="5040" w:hanging="360"/>
+      </w:pPr>
+    </w:lvl>
+    <w:lvl w:ilvl="5" w:tplc="0409001B" w:tentative="1">
+      <w:start w:val="1"/>
+      <w:numFmt w:val="lowerRoman"/>
+      <w:lvlText w:val="%6."/>
+      <w:lvlJc w:val="right"/>
+      <w:pPr>
+        <w:ind w:left="5760" w:hanging="180"/>
+      </w:pPr>
+    </w:lvl>
+    <w:lvl w:ilvl="6" w:tplc="0409000F" w:tentative="1">
+      <w:start w:val="1"/>
+      <w:numFmt w:val="decimal"/>
+      <w:lvlText w:val="%7."/>
+      <w:lvlJc w:val="left"/>
+      <w:pPr>
+        <w:ind w:left="6480" w:hanging="360"/>
+      </w:pPr>
+    </w:lvl>
+    <w:lvl w:ilvl="7" w:tplc="04090019" w:tentative="1">
+      <w:start w:val="1"/>
+      <w:numFmt w:val="lowerLetter"/>
+      <w:lvlText w:val="%8."/>
+      <w:lvlJc w:val="left"/>
+      <w:pPr>
+        <w:ind w:left="7200" w:hanging="360"/>
+      </w:pPr>
+    </w:lvl>
+    <w:lvl w:ilvl="8" w:tplc="0409001B" w:tentative="1">
+      <w:start w:val="1"/>
+      <w:numFmt w:val="lowerRoman"/>
+      <w:lvlText w:val="%9."/>
+      <w:lvlJc w:val="right"/>
+      <w:pPr>
+        <w:ind w:left="7920" w:hanging="180"/>
+      </w:pPr>
+    </w:lvl>
+  </w:abstractNum>
+  <w:abstractNum w:abstractNumId="1">
     <w:nsid w:val="2AFB232E"/>
     <w:multiLevelType w:val="hybridMultilevel"/>
     <w:tmpl w:val="89B8CED0"/>
@@ -6816,7 +11429,7 @@
       </w:pPr>
     </w:lvl>
   </w:abstractNum>
-  <w:abstractNum w:abstractNumId="1">
+  <w:abstractNum w:abstractNumId="2">
     <w:nsid w:val="39F93321"/>
     <w:multiLevelType w:val="multilevel"/>
     <w:tmpl w:val="4BB4CDC0"/>
@@ -6929,7 +11542,7 @@
       </w:rPr>
     </w:lvl>
   </w:abstractNum>
-  <w:abstractNum w:abstractNumId="2">
+  <w:abstractNum w:abstractNumId="3">
     <w:nsid w:val="3F2772EF"/>
     <w:multiLevelType w:val="hybridMultilevel"/>
     <w:tmpl w:val="07CEECAE"/>
@@ -7015,7 +11628,7 @@
       </w:pPr>
     </w:lvl>
   </w:abstractNum>
-  <w:abstractNum w:abstractNumId="3">
+  <w:abstractNum w:abstractNumId="4">
     <w:nsid w:val="4FB4035E"/>
     <w:multiLevelType w:val="hybridMultilevel"/>
     <w:tmpl w:val="CDDE6F54"/>
@@ -7101,7 +11714,7 @@
       </w:pPr>
     </w:lvl>
   </w:abstractNum>
-  <w:abstractNum w:abstractNumId="4">
+  <w:abstractNum w:abstractNumId="5">
     <w:nsid w:val="66522CF4"/>
     <w:multiLevelType w:val="multilevel"/>
     <w:tmpl w:val="6E38B9A0"/>
@@ -7214,7 +11827,7 @@
       </w:rPr>
     </w:lvl>
   </w:abstractNum>
-  <w:abstractNum w:abstractNumId="5">
+  <w:abstractNum w:abstractNumId="6">
     <w:nsid w:val="665816B8"/>
     <w:multiLevelType w:val="hybridMultilevel"/>
     <w:tmpl w:val="70780EB2"/>
@@ -7300,7 +11913,7 @@
       </w:pPr>
     </w:lvl>
   </w:abstractNum>
-  <w:abstractNum w:abstractNumId="6">
+  <w:abstractNum w:abstractNumId="7">
     <w:nsid w:val="6F9617C0"/>
     <w:multiLevelType w:val="multilevel"/>
     <w:tmpl w:val="6E6C976C"/>
@@ -7413,7 +12026,7 @@
       </w:rPr>
     </w:lvl>
   </w:abstractNum>
-  <w:abstractNum w:abstractNumId="7">
+  <w:abstractNum w:abstractNumId="8">
     <w:nsid w:val="71F930E1"/>
     <w:multiLevelType w:val="multilevel"/>
     <w:tmpl w:val="0409001F"/>
@@ -7499,7 +12112,93 @@
       </w:pPr>
     </w:lvl>
   </w:abstractNum>
-  <w:abstractNum w:abstractNumId="8">
+  <w:abstractNum w:abstractNumId="9">
+    <w:nsid w:val="738A502D"/>
+    <w:multiLevelType w:val="hybridMultilevel"/>
+    <w:tmpl w:val="3F4009F8"/>
+    <w:lvl w:ilvl="0" w:tplc="0409000F">
+      <w:start w:val="1"/>
+      <w:numFmt w:val="decimal"/>
+      <w:lvlText w:val="%1."/>
+      <w:lvlJc w:val="left"/>
+      <w:pPr>
+        <w:ind w:left="2160" w:hanging="360"/>
+      </w:pPr>
+    </w:lvl>
+    <w:lvl w:ilvl="1" w:tplc="04090019" w:tentative="1">
+      <w:start w:val="1"/>
+      <w:numFmt w:val="lowerLetter"/>
+      <w:lvlText w:val="%2."/>
+      <w:lvlJc w:val="left"/>
+      <w:pPr>
+        <w:ind w:left="2880" w:hanging="360"/>
+      </w:pPr>
+    </w:lvl>
+    <w:lvl w:ilvl="2" w:tplc="0409001B" w:tentative="1">
+      <w:start w:val="1"/>
+      <w:numFmt w:val="lowerRoman"/>
+      <w:lvlText w:val="%3."/>
+      <w:lvlJc w:val="right"/>
+      <w:pPr>
+        <w:ind w:left="3600" w:hanging="180"/>
+      </w:pPr>
+    </w:lvl>
+    <w:lvl w:ilvl="3" w:tplc="0409000F" w:tentative="1">
+      <w:start w:val="1"/>
+      <w:numFmt w:val="decimal"/>
+      <w:lvlText w:val="%4."/>
+      <w:lvlJc w:val="left"/>
+      <w:pPr>
+        <w:ind w:left="4320" w:hanging="360"/>
+      </w:pPr>
+    </w:lvl>
+    <w:lvl w:ilvl="4" w:tplc="04090019" w:tentative="1">
+      <w:start w:val="1"/>
+      <w:numFmt w:val="lowerLetter"/>
+      <w:lvlText w:val="%5."/>
+      <w:lvlJc w:val="left"/>
+      <w:pPr>
+        <w:ind w:left="5040" w:hanging="360"/>
+      </w:pPr>
+    </w:lvl>
+    <w:lvl w:ilvl="5" w:tplc="0409001B" w:tentative="1">
+      <w:start w:val="1"/>
+      <w:numFmt w:val="lowerRoman"/>
+      <w:lvlText w:val="%6."/>
+      <w:lvlJc w:val="right"/>
+      <w:pPr>
+        <w:ind w:left="5760" w:hanging="180"/>
+      </w:pPr>
+    </w:lvl>
+    <w:lvl w:ilvl="6" w:tplc="0409000F" w:tentative="1">
+      <w:start w:val="1"/>
+      <w:numFmt w:val="decimal"/>
+      <w:lvlText w:val="%7."/>
+      <w:lvlJc w:val="left"/>
+      <w:pPr>
+        <w:ind w:left="6480" w:hanging="360"/>
+      </w:pPr>
+    </w:lvl>
+    <w:lvl w:ilvl="7" w:tplc="04090019" w:tentative="1">
+      <w:start w:val="1"/>
+      <w:numFmt w:val="lowerLetter"/>
+      <w:lvlText w:val="%8."/>
+      <w:lvlJc w:val="left"/>
+      <w:pPr>
+        <w:ind w:left="7200" w:hanging="360"/>
+      </w:pPr>
+    </w:lvl>
+    <w:lvl w:ilvl="8" w:tplc="0409001B" w:tentative="1">
+      <w:start w:val="1"/>
+      <w:numFmt w:val="lowerRoman"/>
+      <w:lvlText w:val="%9."/>
+      <w:lvlJc w:val="right"/>
+      <w:pPr>
+        <w:ind w:left="7920" w:hanging="180"/>
+      </w:pPr>
+    </w:lvl>
+  </w:abstractNum>
+  <w:abstractNum w:abstractNumId="10">
     <w:nsid w:val="74622007"/>
     <w:multiLevelType w:val="hybridMultilevel"/>
     <w:tmpl w:val="D4320D0E"/>
@@ -7586,31 +12285,37 @@
     </w:lvl>
   </w:abstractNum>
   <w:num w:numId="1">
+    <w:abstractNumId w:val="5"/>
+  </w:num>
+  <w:num w:numId="2">
     <w:abstractNumId w:val="4"/>
   </w:num>
-  <w:num w:numId="2">
+  <w:num w:numId="3">
+    <w:abstractNumId w:val="7"/>
+  </w:num>
+  <w:num w:numId="4">
+    <w:abstractNumId w:val="10"/>
+  </w:num>
+  <w:num w:numId="5">
+    <w:abstractNumId w:val="8"/>
+  </w:num>
+  <w:num w:numId="6">
+    <w:abstractNumId w:val="2"/>
+  </w:num>
+  <w:num w:numId="7">
+    <w:abstractNumId w:val="6"/>
+  </w:num>
+  <w:num w:numId="8">
+    <w:abstractNumId w:val="1"/>
+  </w:num>
+  <w:num w:numId="9">
     <w:abstractNumId w:val="3"/>
   </w:num>
-  <w:num w:numId="3">
-    <w:abstractNumId w:val="6"/>
-  </w:num>
-  <w:num w:numId="4">
-    <w:abstractNumId w:val="8"/>
-  </w:num>
-  <w:num w:numId="5">
-    <w:abstractNumId w:val="7"/>
-  </w:num>
-  <w:num w:numId="6">
-    <w:abstractNumId w:val="1"/>
-  </w:num>
-  <w:num w:numId="7">
-    <w:abstractNumId w:val="5"/>
-  </w:num>
-  <w:num w:numId="8">
+  <w:num w:numId="10">
     <w:abstractNumId w:val="0"/>
   </w:num>
-  <w:num w:numId="9">
-    <w:abstractNumId w:val="2"/>
+  <w:num w:numId="11">
+    <w:abstractNumId w:val="9"/>
   </w:num>
 </w:numbering>
 </file>
